--- a/Основы управленческой деятельности.docx
+++ b/Основы управленческой деятельности.docx
@@ -1037,146 +1037,149 @@
         </w:numPr>
       </w:pPr>
       <w:r>
-        <w:t>Вспомогательный (занят</w:t>
-      </w:r>
+        <w:t>Вспомогательный (заняты в обслуживающих или заготовительных цехах)</w:t>
+      </w:r>
+    </w:p>
+    <w:p>
+      <w:pPr>
+        <w:pStyle w:val="a3"/>
+        <w:numPr>
+          <w:ilvl w:val="0"/>
+          <w:numId w:val="6"/>
+        </w:numPr>
+      </w:pPr>
+      <w:r>
+        <w:t>Управленческий</w:t>
+      </w:r>
+    </w:p>
+    <w:p>
+      <w:pPr>
+        <w:pStyle w:val="a3"/>
+        <w:numPr>
+          <w:ilvl w:val="1"/>
+          <w:numId w:val="6"/>
+        </w:numPr>
+      </w:pPr>
+      <w:r>
+        <w:t>Руководители</w:t>
+      </w:r>
+    </w:p>
+    <w:p>
+      <w:pPr>
+        <w:pStyle w:val="a3"/>
+        <w:numPr>
+          <w:ilvl w:val="1"/>
+          <w:numId w:val="6"/>
+        </w:numPr>
+      </w:pPr>
+      <w:r>
+        <w:t>Специалисты</w:t>
+      </w:r>
+    </w:p>
+    <w:p/>
+    <w:p>
+      <w:pPr>
+        <w:rPr>
+          <w:lang w:val="en-US"/>
+        </w:rPr>
+      </w:pPr>
+      <w:r>
+        <w:t>Специалисты</w:t>
+      </w:r>
+      <w:r>
+        <w:rPr>
+          <w:lang w:val="en-US"/>
+        </w:rPr>
+        <w:t>:</w:t>
+      </w:r>
+    </w:p>
+    <w:p>
+      <w:pPr>
+        <w:pStyle w:val="a3"/>
+        <w:numPr>
+          <w:ilvl w:val="0"/>
+          <w:numId w:val="8"/>
+        </w:numPr>
+      </w:pPr>
+      <w:r>
+        <w:t xml:space="preserve">Функциональные специалисты (результатом деятельности которых является управленческая информация) </w:t>
+      </w:r>
+    </w:p>
+    <w:p>
+      <w:pPr>
+        <w:pStyle w:val="a3"/>
+        <w:numPr>
+          <w:ilvl w:val="0"/>
+          <w:numId w:val="8"/>
+        </w:numPr>
+      </w:pPr>
+      <w:r>
+        <w:t>Инженеры (конструкторско-технологическая или проектная информация)</w:t>
+      </w:r>
+    </w:p>
+    <w:p>
+      <w:pPr>
+        <w:pStyle w:val="a3"/>
+        <w:numPr>
+          <w:ilvl w:val="0"/>
+          <w:numId w:val="8"/>
+        </w:numPr>
+      </w:pPr>
+      <w:r>
+        <w:t>Служащие (технические специалисты)</w:t>
+      </w:r>
+    </w:p>
+    <w:p/>
+    <w:p>
+      <w:pPr>
+        <w:rPr>
+          <w:lang w:val="en-US"/>
+        </w:rPr>
+      </w:pPr>
+      <w:r>
+        <w:t>Руководители</w:t>
+      </w:r>
+      <w:r>
+        <w:rPr>
+          <w:lang w:val="en-US"/>
+        </w:rPr>
+        <w:t>:</w:t>
+      </w:r>
+    </w:p>
+    <w:p>
+      <w:pPr>
+        <w:pStyle w:val="a3"/>
+        <w:numPr>
+          <w:ilvl w:val="0"/>
+          <w:numId w:val="9"/>
+        </w:numPr>
+      </w:pPr>
+      <w:r>
+        <w:t>Линейные (отвечают за принятие решений по всем функциям управления)</w:t>
+      </w:r>
+    </w:p>
+    <w:p>
+      <w:pPr>
+        <w:pStyle w:val="a3"/>
+        <w:numPr>
+          <w:ilvl w:val="0"/>
+          <w:numId w:val="9"/>
+        </w:numPr>
+      </w:pPr>
+      <w:r>
+        <w:t>Функциональные (реализуют отдельные функции управления)</w:t>
+      </w:r>
+    </w:p>
+    <w:p/>
+    <w:p>
+      <w:pPr>
+        <w:rPr>
+          <w:lang w:val="en-US"/>
+        </w:rPr>
+      </w:pPr>
       <w:bookmarkStart w:id="0" w:name="_GoBack"/>
       <w:bookmarkEnd w:id="0"/>
-      <w:r>
-        <w:t>ы в обслуживающих или заготовительных цехах)</w:t>
-      </w:r>
-    </w:p>
-    <w:p>
-      <w:pPr>
-        <w:pStyle w:val="a3"/>
-        <w:numPr>
-          <w:ilvl w:val="0"/>
-          <w:numId w:val="6"/>
-        </w:numPr>
-      </w:pPr>
-      <w:r>
-        <w:t>Управленческий</w:t>
-      </w:r>
-    </w:p>
-    <w:p>
-      <w:pPr>
-        <w:pStyle w:val="a3"/>
-        <w:numPr>
-          <w:ilvl w:val="1"/>
-          <w:numId w:val="6"/>
-        </w:numPr>
-      </w:pPr>
-      <w:r>
-        <w:t>Руководители</w:t>
-      </w:r>
-    </w:p>
-    <w:p>
-      <w:pPr>
-        <w:pStyle w:val="a3"/>
-        <w:numPr>
-          <w:ilvl w:val="1"/>
-          <w:numId w:val="6"/>
-        </w:numPr>
-      </w:pPr>
-      <w:r>
-        <w:t>Специалисты</w:t>
-      </w:r>
-    </w:p>
-    <w:p/>
-    <w:p>
-      <w:pPr>
-        <w:rPr>
-          <w:lang w:val="en-US"/>
-        </w:rPr>
-      </w:pPr>
-      <w:r>
-        <w:t>Специалисты</w:t>
-      </w:r>
-      <w:r>
-        <w:rPr>
-          <w:lang w:val="en-US"/>
-        </w:rPr>
-        <w:t>:</w:t>
-      </w:r>
-    </w:p>
-    <w:p>
-      <w:pPr>
-        <w:pStyle w:val="a3"/>
-        <w:numPr>
-          <w:ilvl w:val="0"/>
-          <w:numId w:val="8"/>
-        </w:numPr>
-      </w:pPr>
-      <w:r>
-        <w:t xml:space="preserve">Функциональные специалисты (результатом деятельности которых является управленческая информация) </w:t>
-      </w:r>
-    </w:p>
-    <w:p>
-      <w:pPr>
-        <w:pStyle w:val="a3"/>
-        <w:numPr>
-          <w:ilvl w:val="0"/>
-          <w:numId w:val="8"/>
-        </w:numPr>
-      </w:pPr>
-      <w:r>
-        <w:t>Инженеры (конструкторско-технологическая или проектная информация)</w:t>
-      </w:r>
-    </w:p>
-    <w:p>
-      <w:pPr>
-        <w:pStyle w:val="a3"/>
-        <w:numPr>
-          <w:ilvl w:val="0"/>
-          <w:numId w:val="8"/>
-        </w:numPr>
-      </w:pPr>
-      <w:r>
-        <w:t>Служащие (технические специалисты)</w:t>
-      </w:r>
-    </w:p>
-    <w:p/>
-    <w:p>
-      <w:pPr>
-        <w:rPr>
-          <w:lang w:val="en-US"/>
-        </w:rPr>
-      </w:pPr>
-      <w:r>
-        <w:t>Руководители</w:t>
-      </w:r>
-      <w:r>
-        <w:rPr>
-          <w:lang w:val="en-US"/>
-        </w:rPr>
-        <w:t>:</w:t>
-      </w:r>
-    </w:p>
-    <w:p>
-      <w:pPr>
-        <w:pStyle w:val="a3"/>
-        <w:numPr>
-          <w:ilvl w:val="0"/>
-          <w:numId w:val="9"/>
-        </w:numPr>
-      </w:pPr>
-      <w:r>
-        <w:t>Линейные (отвечают за принятие решений по всем функциям управления)</w:t>
-      </w:r>
-    </w:p>
-    <w:p>
-      <w:pPr>
-        <w:pStyle w:val="a3"/>
-        <w:numPr>
-          <w:ilvl w:val="0"/>
-          <w:numId w:val="9"/>
-        </w:numPr>
-      </w:pPr>
-      <w:r>
-        <w:t>Функциональные (реализуют отдельные функции управления)</w:t>
-      </w:r>
-    </w:p>
-    <w:p/>
-    <w:p/>
+    </w:p>
     <w:sectPr>
       <w:pgSz w:w="11900" w:h="16840"/>
       <w:pgMar w:top="720" w:right="720" w:bottom="720" w:left="720" w:header="708" w:footer="708" w:gutter="0"/>
@@ -2791,7 +2794,7 @@
 </file>
 
 <file path=customXml/itemProps1.xml><?xml version="1.0" encoding="utf-8"?>
-<ds:datastoreItem xmlns:ds="http://schemas.openxmlformats.org/officeDocument/2006/customXml" ds:itemID="{A9A24BAA-BB30-2F47-B05D-4C87F9071126}">
+<ds:datastoreItem xmlns:ds="http://schemas.openxmlformats.org/officeDocument/2006/customXml" ds:itemID="{643943B3-B8FE-F844-BBED-49665A8254DF}">
   <ds:schemaRefs>
     <ds:schemaRef ds:uri="http://schemas.openxmlformats.org/officeDocument/2006/bibliography"/>
   </ds:schemaRefs>

--- a/Основы управленческой деятельности.docx
+++ b/Основы управленческой деятельности.docx
@@ -54,6 +54,12 @@
           <w:b/>
         </w:rPr>
         <w:t>Концепция управления персоналом</w:t>
+      </w:r>
+      <w:r>
+        <w:rPr>
+          <w:b/>
+        </w:rPr>
+        <w:t xml:space="preserve"> (1.1)</w:t>
       </w:r>
     </w:p>
     <w:p>
@@ -994,6 +1000,12 @@
         </w:rPr>
         <w:t>Классификация и концепции управления персоналом</w:t>
       </w:r>
+      <w:r>
+        <w:rPr>
+          <w:b/>
+        </w:rPr>
+        <w:t xml:space="preserve"> (1.2)</w:t>
+      </w:r>
     </w:p>
     <w:p/>
     <w:p>
@@ -1171,6 +1183,1890 @@
       </w:r>
     </w:p>
     <w:p/>
+    <w:p>
+      <w:pPr>
+        <w:jc w:val="center"/>
+        <w:rPr>
+          <w:b/>
+        </w:rPr>
+      </w:pPr>
+      <w:r>
+        <w:rPr>
+          <w:b/>
+        </w:rPr>
+        <w:t>Система работы с персоналом</w:t>
+      </w:r>
+      <w:r>
+        <w:rPr>
+          <w:b/>
+        </w:rPr>
+        <w:t xml:space="preserve"> (1.3)</w:t>
+      </w:r>
+    </w:p>
+    <w:p>
+      <w:pPr>
+        <w:rPr>
+          <w:b/>
+        </w:rPr>
+      </w:pPr>
+    </w:p>
+    <w:p>
+      <w:pPr>
+        <w:ind w:firstLine="708"/>
+      </w:pPr>
+      <w:r>
+        <w:t>Система работы с персоналом – совокупность принципов и методов управления кадрами рабочих и служащих в организации.</w:t>
+      </w:r>
+    </w:p>
+    <w:p>
+      <w:pPr>
+        <w:ind w:firstLine="708"/>
+      </w:pPr>
+      <w:r>
+        <w:t>Состоит из 7-ми подсистем.</w:t>
+      </w:r>
+    </w:p>
+    <w:p>
+      <w:pPr>
+        <w:ind w:firstLine="708"/>
+      </w:pPr>
+    </w:p>
+    <w:p>
+      <w:pPr>
+        <w:pStyle w:val="a3"/>
+        <w:numPr>
+          <w:ilvl w:val="0"/>
+          <w:numId w:val="11"/>
+        </w:numPr>
+      </w:pPr>
+      <w:r>
+        <w:t>Концепции управления персоналом</w:t>
+      </w:r>
+    </w:p>
+    <w:p>
+      <w:pPr>
+        <w:pStyle w:val="a3"/>
+        <w:numPr>
+          <w:ilvl w:val="1"/>
+          <w:numId w:val="11"/>
+        </w:numPr>
+      </w:pPr>
+      <w:r>
+        <w:t>Рынок трудовых ресурсов</w:t>
+      </w:r>
+    </w:p>
+    <w:p>
+      <w:pPr>
+        <w:pStyle w:val="a3"/>
+        <w:numPr>
+          <w:ilvl w:val="1"/>
+          <w:numId w:val="11"/>
+        </w:numPr>
+      </w:pPr>
+      <w:r>
+        <w:t>Классификация персонала</w:t>
+      </w:r>
+    </w:p>
+    <w:p>
+      <w:pPr>
+        <w:pStyle w:val="a3"/>
+        <w:numPr>
+          <w:ilvl w:val="1"/>
+          <w:numId w:val="11"/>
+        </w:numPr>
+      </w:pPr>
+      <w:r>
+        <w:t>Концепция управления</w:t>
+      </w:r>
+    </w:p>
+    <w:p>
+      <w:pPr>
+        <w:pStyle w:val="a3"/>
+        <w:numPr>
+          <w:ilvl w:val="1"/>
+          <w:numId w:val="11"/>
+        </w:numPr>
+      </w:pPr>
+      <w:r>
+        <w:t>Взаимосвязь подсистем персонала</w:t>
+      </w:r>
+    </w:p>
+    <w:p>
+      <w:pPr>
+        <w:pStyle w:val="a3"/>
+        <w:numPr>
+          <w:ilvl w:val="0"/>
+          <w:numId w:val="11"/>
+        </w:numPr>
+      </w:pPr>
+      <w:r>
+        <w:t>Кадровая политика</w:t>
+      </w:r>
+    </w:p>
+    <w:p>
+      <w:pPr>
+        <w:pStyle w:val="a3"/>
+        <w:numPr>
+          <w:ilvl w:val="1"/>
+          <w:numId w:val="11"/>
+        </w:numPr>
+      </w:pPr>
+      <w:r>
+        <w:t>Стиль руководства</w:t>
+      </w:r>
+    </w:p>
+    <w:p>
+      <w:pPr>
+        <w:pStyle w:val="a3"/>
+        <w:numPr>
+          <w:ilvl w:val="1"/>
+          <w:numId w:val="11"/>
+        </w:numPr>
+      </w:pPr>
+      <w:r>
+        <w:t>Философия организации</w:t>
+      </w:r>
+    </w:p>
+    <w:p>
+      <w:pPr>
+        <w:pStyle w:val="a3"/>
+        <w:numPr>
+          <w:ilvl w:val="1"/>
+          <w:numId w:val="11"/>
+        </w:numPr>
+      </w:pPr>
+      <w:r>
+        <w:t>Правила внутреннего трудового распорядка</w:t>
+      </w:r>
+    </w:p>
+    <w:p>
+      <w:pPr>
+        <w:pStyle w:val="a3"/>
+        <w:numPr>
+          <w:ilvl w:val="1"/>
+          <w:numId w:val="11"/>
+        </w:numPr>
+      </w:pPr>
+      <w:r>
+        <w:t>Коллективный договор</w:t>
+      </w:r>
+    </w:p>
+    <w:p>
+      <w:pPr>
+        <w:pStyle w:val="a3"/>
+        <w:numPr>
+          <w:ilvl w:val="0"/>
+          <w:numId w:val="11"/>
+        </w:numPr>
+      </w:pPr>
+      <w:r>
+        <w:t>Подбор персонала</w:t>
+      </w:r>
+    </w:p>
+    <w:p>
+      <w:pPr>
+        <w:pStyle w:val="a3"/>
+        <w:numPr>
+          <w:ilvl w:val="1"/>
+          <w:numId w:val="11"/>
+        </w:numPr>
+      </w:pPr>
+      <w:r>
+        <w:t>Расчет потребности в кадрах</w:t>
+      </w:r>
+    </w:p>
+    <w:p>
+      <w:pPr>
+        <w:pStyle w:val="a3"/>
+        <w:numPr>
+          <w:ilvl w:val="1"/>
+          <w:numId w:val="11"/>
+        </w:numPr>
+      </w:pPr>
+      <w:r>
+        <w:t>Собеседование</w:t>
+      </w:r>
+    </w:p>
+    <w:p>
+      <w:pPr>
+        <w:pStyle w:val="a3"/>
+        <w:numPr>
+          <w:ilvl w:val="1"/>
+          <w:numId w:val="11"/>
+        </w:numPr>
+      </w:pPr>
+      <w:r>
+        <w:t>Формирование резерва кадров</w:t>
+      </w:r>
+    </w:p>
+    <w:p>
+      <w:pPr>
+        <w:pStyle w:val="a3"/>
+        <w:numPr>
+          <w:ilvl w:val="1"/>
+          <w:numId w:val="11"/>
+        </w:numPr>
+      </w:pPr>
+      <w:r>
+        <w:t>Модели рабочих мест (должностей)</w:t>
+      </w:r>
+    </w:p>
+    <w:p>
+      <w:pPr>
+        <w:pStyle w:val="a3"/>
+        <w:numPr>
+          <w:ilvl w:val="1"/>
+          <w:numId w:val="11"/>
+        </w:numPr>
+      </w:pPr>
+      <w:r>
+        <w:t>Профессиональный подбор кадров</w:t>
+      </w:r>
+    </w:p>
+    <w:p>
+      <w:pPr>
+        <w:pStyle w:val="a3"/>
+        <w:numPr>
+          <w:ilvl w:val="0"/>
+          <w:numId w:val="11"/>
+        </w:numPr>
+      </w:pPr>
+      <w:r>
+        <w:t>Оценка персонала</w:t>
+      </w:r>
+    </w:p>
+    <w:p>
+      <w:pPr>
+        <w:pStyle w:val="a3"/>
+        <w:numPr>
+          <w:ilvl w:val="1"/>
+          <w:numId w:val="11"/>
+        </w:numPr>
+      </w:pPr>
+      <w:r>
+        <w:t>Методы оценки персонала</w:t>
+      </w:r>
+    </w:p>
+    <w:p>
+      <w:pPr>
+        <w:pStyle w:val="a3"/>
+        <w:numPr>
+          <w:ilvl w:val="1"/>
+          <w:numId w:val="11"/>
+        </w:numPr>
+      </w:pPr>
+      <w:r>
+        <w:t>Оценка потенциала работника</w:t>
+      </w:r>
+    </w:p>
+    <w:p>
+      <w:pPr>
+        <w:pStyle w:val="a3"/>
+        <w:numPr>
+          <w:ilvl w:val="1"/>
+          <w:numId w:val="11"/>
+        </w:numPr>
+      </w:pPr>
+      <w:r>
+        <w:t>Оценка индивидуального вклада</w:t>
+      </w:r>
+    </w:p>
+    <w:p>
+      <w:pPr>
+        <w:pStyle w:val="a3"/>
+        <w:numPr>
+          <w:ilvl w:val="1"/>
+          <w:numId w:val="11"/>
+        </w:numPr>
+      </w:pPr>
+      <w:r>
+        <w:t>Аттестация кадров</w:t>
+      </w:r>
+    </w:p>
+    <w:p>
+      <w:pPr>
+        <w:pStyle w:val="a3"/>
+        <w:numPr>
+          <w:ilvl w:val="0"/>
+          <w:numId w:val="11"/>
+        </w:numPr>
+      </w:pPr>
+      <w:r>
+        <w:t>Расстановка персонала</w:t>
+      </w:r>
+    </w:p>
+    <w:p>
+      <w:pPr>
+        <w:pStyle w:val="a3"/>
+        <w:numPr>
+          <w:ilvl w:val="1"/>
+          <w:numId w:val="11"/>
+        </w:numPr>
+      </w:pPr>
+      <w:r>
+        <w:t>Типовые модели карьеры</w:t>
+      </w:r>
+    </w:p>
+    <w:p>
+      <w:pPr>
+        <w:pStyle w:val="a3"/>
+        <w:numPr>
+          <w:ilvl w:val="1"/>
+          <w:numId w:val="11"/>
+        </w:numPr>
+      </w:pPr>
+      <w:r>
+        <w:t>Движение кадров</w:t>
+      </w:r>
+    </w:p>
+    <w:p>
+      <w:pPr>
+        <w:pStyle w:val="a3"/>
+        <w:numPr>
+          <w:ilvl w:val="1"/>
+          <w:numId w:val="11"/>
+        </w:numPr>
+      </w:pPr>
+      <w:r>
+        <w:t>Планирование служебной карьеры</w:t>
+      </w:r>
+    </w:p>
+    <w:p>
+      <w:pPr>
+        <w:pStyle w:val="a3"/>
+        <w:numPr>
+          <w:ilvl w:val="1"/>
+          <w:numId w:val="11"/>
+        </w:numPr>
+      </w:pPr>
+      <w:r>
+        <w:t>Условия и оплата труда</w:t>
+      </w:r>
+    </w:p>
+    <w:p>
+      <w:pPr>
+        <w:pStyle w:val="a3"/>
+        <w:numPr>
+          <w:ilvl w:val="0"/>
+          <w:numId w:val="11"/>
+        </w:numPr>
+      </w:pPr>
+      <w:r>
+        <w:t>Адаптация персонала</w:t>
+      </w:r>
+    </w:p>
+    <w:p>
+      <w:pPr>
+        <w:pStyle w:val="a3"/>
+        <w:numPr>
+          <w:ilvl w:val="1"/>
+          <w:numId w:val="11"/>
+        </w:numPr>
+      </w:pPr>
+      <w:r>
+        <w:t>Испытательный срок</w:t>
+      </w:r>
+    </w:p>
+    <w:p>
+      <w:pPr>
+        <w:pStyle w:val="a3"/>
+        <w:numPr>
+          <w:ilvl w:val="1"/>
+          <w:numId w:val="11"/>
+        </w:numPr>
+      </w:pPr>
+      <w:r>
+        <w:t>Адаптация молодых специалистов</w:t>
+      </w:r>
+    </w:p>
+    <w:p>
+      <w:pPr>
+        <w:pStyle w:val="a3"/>
+        <w:numPr>
+          <w:ilvl w:val="1"/>
+          <w:numId w:val="11"/>
+        </w:numPr>
+      </w:pPr>
+      <w:r>
+        <w:t>Наставничество и консультирование</w:t>
+      </w:r>
+    </w:p>
+    <w:p>
+      <w:pPr>
+        <w:pStyle w:val="a3"/>
+        <w:numPr>
+          <w:ilvl w:val="1"/>
+          <w:numId w:val="11"/>
+        </w:numPr>
+      </w:pPr>
+      <w:r>
+        <w:t>Развитие человеческих ресурсов</w:t>
+      </w:r>
+    </w:p>
+    <w:p>
+      <w:pPr>
+        <w:pStyle w:val="a3"/>
+        <w:numPr>
+          <w:ilvl w:val="0"/>
+          <w:numId w:val="11"/>
+        </w:numPr>
+      </w:pPr>
+      <w:r>
+        <w:t>Обучение персонала</w:t>
+      </w:r>
+    </w:p>
+    <w:p>
+      <w:pPr>
+        <w:pStyle w:val="a3"/>
+        <w:numPr>
+          <w:ilvl w:val="1"/>
+          <w:numId w:val="11"/>
+        </w:numPr>
+      </w:pPr>
+      <w:r>
+        <w:t>Профессиональная подготовка</w:t>
+      </w:r>
+    </w:p>
+    <w:p>
+      <w:pPr>
+        <w:pStyle w:val="a3"/>
+        <w:numPr>
+          <w:ilvl w:val="1"/>
+          <w:numId w:val="11"/>
+        </w:numPr>
+      </w:pPr>
+      <w:r>
+        <w:t>Повышение квалификации</w:t>
+      </w:r>
+    </w:p>
+    <w:p>
+      <w:pPr>
+        <w:pStyle w:val="a3"/>
+        <w:numPr>
+          <w:ilvl w:val="1"/>
+          <w:numId w:val="11"/>
+        </w:numPr>
+      </w:pPr>
+      <w:r>
+        <w:t>Послевузовское дополнительное образование</w:t>
+      </w:r>
+    </w:p>
+    <w:p>
+      <w:pPr>
+        <w:pStyle w:val="a3"/>
+        <w:numPr>
+          <w:ilvl w:val="1"/>
+          <w:numId w:val="11"/>
+        </w:numPr>
+      </w:pPr>
+      <w:r>
+        <w:t>Подготовка кадров</w:t>
+      </w:r>
+    </w:p>
+    <w:p/>
+    <w:p>
+      <w:pPr>
+        <w:rPr>
+          <w:lang w:val="en-US"/>
+        </w:rPr>
+      </w:pPr>
+      <w:r>
+        <w:t>Взаимосвязь подсистем с нормативными документами организации</w:t>
+      </w:r>
+      <w:r>
+        <w:rPr>
+          <w:lang w:val="en-US"/>
+        </w:rPr>
+        <w:t>:</w:t>
+      </w:r>
+    </w:p>
+    <w:p>
+      <w:pPr>
+        <w:pStyle w:val="a3"/>
+        <w:numPr>
+          <w:ilvl w:val="0"/>
+          <w:numId w:val="12"/>
+        </w:numPr>
+      </w:pPr>
+      <w:r>
+        <w:t>Устав организации</w:t>
+      </w:r>
+    </w:p>
+    <w:p>
+      <w:pPr>
+        <w:pStyle w:val="a3"/>
+        <w:numPr>
+          <w:ilvl w:val="0"/>
+          <w:numId w:val="12"/>
+        </w:numPr>
+      </w:pPr>
+      <w:r>
+        <w:t>Договор учредителей</w:t>
+      </w:r>
+    </w:p>
+    <w:p>
+      <w:pPr>
+        <w:pStyle w:val="a3"/>
+        <w:numPr>
+          <w:ilvl w:val="0"/>
+          <w:numId w:val="12"/>
+        </w:numPr>
+      </w:pPr>
+      <w:r>
+        <w:t>Стратегический план организации</w:t>
+      </w:r>
+    </w:p>
+    <w:p>
+      <w:pPr>
+        <w:pStyle w:val="a3"/>
+        <w:numPr>
+          <w:ilvl w:val="0"/>
+          <w:numId w:val="12"/>
+        </w:numPr>
+      </w:pPr>
+      <w:r>
+        <w:t>Философия организации</w:t>
+      </w:r>
+    </w:p>
+    <w:p>
+      <w:pPr>
+        <w:pStyle w:val="a3"/>
+        <w:numPr>
+          <w:ilvl w:val="0"/>
+          <w:numId w:val="12"/>
+        </w:numPr>
+      </w:pPr>
+      <w:r>
+        <w:t>Правила внутреннего трудового распорядка</w:t>
+      </w:r>
+    </w:p>
+    <w:p>
+      <w:pPr>
+        <w:pStyle w:val="a3"/>
+        <w:numPr>
+          <w:ilvl w:val="0"/>
+          <w:numId w:val="12"/>
+        </w:numPr>
+      </w:pPr>
+      <w:r>
+        <w:t>Коллективный договор</w:t>
+      </w:r>
+    </w:p>
+    <w:p>
+      <w:pPr>
+        <w:pStyle w:val="a3"/>
+        <w:numPr>
+          <w:ilvl w:val="0"/>
+          <w:numId w:val="12"/>
+        </w:numPr>
+      </w:pPr>
+      <w:r>
+        <w:t>Положение об оплате труда</w:t>
+      </w:r>
+    </w:p>
+    <w:p>
+      <w:pPr>
+        <w:pStyle w:val="a3"/>
+        <w:numPr>
+          <w:ilvl w:val="0"/>
+          <w:numId w:val="12"/>
+        </w:numPr>
+      </w:pPr>
+      <w:r>
+        <w:t>Структура управления организации</w:t>
+      </w:r>
+    </w:p>
+    <w:p>
+      <w:pPr>
+        <w:pStyle w:val="a3"/>
+        <w:numPr>
+          <w:ilvl w:val="0"/>
+          <w:numId w:val="12"/>
+        </w:numPr>
+      </w:pPr>
+      <w:r>
+        <w:t>Штатное расписание организации</w:t>
+      </w:r>
+    </w:p>
+    <w:p>
+      <w:pPr>
+        <w:pStyle w:val="a3"/>
+        <w:numPr>
+          <w:ilvl w:val="0"/>
+          <w:numId w:val="12"/>
+        </w:numPr>
+      </w:pPr>
+      <w:r>
+        <w:t>Матрица распределения функций</w:t>
+      </w:r>
+    </w:p>
+    <w:p>
+      <w:pPr>
+        <w:pStyle w:val="a3"/>
+        <w:numPr>
+          <w:ilvl w:val="0"/>
+          <w:numId w:val="12"/>
+        </w:numPr>
+      </w:pPr>
+      <w:r>
+        <w:t>Положение по подразделениях</w:t>
+      </w:r>
+    </w:p>
+    <w:p>
+      <w:pPr>
+        <w:pStyle w:val="a3"/>
+        <w:numPr>
+          <w:ilvl w:val="0"/>
+          <w:numId w:val="12"/>
+        </w:numPr>
+      </w:pPr>
+      <w:r>
+        <w:t>Должностные инструкции</w:t>
+      </w:r>
+    </w:p>
+    <w:p>
+      <w:pPr>
+        <w:pStyle w:val="a3"/>
+        <w:numPr>
+          <w:ilvl w:val="0"/>
+          <w:numId w:val="12"/>
+        </w:numPr>
+      </w:pPr>
+      <w:r>
+        <w:t>Регламенты организации</w:t>
+      </w:r>
+    </w:p>
+    <w:p>
+      <w:pPr>
+        <w:pStyle w:val="a3"/>
+        <w:numPr>
+          <w:ilvl w:val="0"/>
+          <w:numId w:val="12"/>
+        </w:numPr>
+      </w:pPr>
+      <w:r>
+        <w:t>Модели рабочих мест персонала</w:t>
+      </w:r>
+    </w:p>
+    <w:p>
+      <w:pPr>
+        <w:pStyle w:val="a3"/>
+        <w:numPr>
+          <w:ilvl w:val="0"/>
+          <w:numId w:val="12"/>
+        </w:numPr>
+      </w:pPr>
+      <w:r>
+        <w:t>Трудовые договоры сотрудников</w:t>
+      </w:r>
+    </w:p>
+    <w:p>
+      <w:pPr>
+        <w:pStyle w:val="a3"/>
+        <w:numPr>
+          <w:ilvl w:val="0"/>
+          <w:numId w:val="12"/>
+        </w:numPr>
+      </w:pPr>
+      <w:r>
+        <w:t>Модели служебной карьеры</w:t>
+      </w:r>
+    </w:p>
+    <w:p>
+      <w:pPr>
+        <w:pStyle w:val="a3"/>
+        <w:numPr>
+          <w:ilvl w:val="0"/>
+          <w:numId w:val="12"/>
+        </w:numPr>
+      </w:pPr>
+      <w:r>
+        <w:t>Положение  об аттестации персонала</w:t>
+      </w:r>
+    </w:p>
+    <w:p>
+      <w:pPr>
+        <w:pStyle w:val="a3"/>
+        <w:numPr>
+          <w:ilvl w:val="0"/>
+          <w:numId w:val="12"/>
+        </w:numPr>
+      </w:pPr>
+      <w:r>
+        <w:t>Программа обучения персонала</w:t>
+      </w:r>
+    </w:p>
+    <w:p>
+      <w:pPr>
+        <w:pStyle w:val="a3"/>
+        <w:numPr>
+          <w:ilvl w:val="0"/>
+          <w:numId w:val="12"/>
+        </w:numPr>
+      </w:pPr>
+      <w:r>
+        <w:t>Годовой отчет по персоналу</w:t>
+      </w:r>
+    </w:p>
+    <w:p>
+      <w:pPr>
+        <w:pStyle w:val="a3"/>
+        <w:numPr>
+          <w:ilvl w:val="0"/>
+          <w:numId w:val="12"/>
+        </w:numPr>
+      </w:pPr>
+      <w:r>
+        <w:t>План введения в должность</w:t>
+      </w:r>
+    </w:p>
+    <w:p>
+      <w:pPr>
+        <w:rPr>
+          <w:lang w:val="en-US"/>
+        </w:rPr>
+      </w:pPr>
+    </w:p>
+    <w:p>
+      <w:r>
+        <w:t>Учебные вопросы</w:t>
+      </w:r>
+    </w:p>
+    <w:p>
+      <w:pPr>
+        <w:pStyle w:val="a3"/>
+        <w:numPr>
+          <w:ilvl w:val="0"/>
+          <w:numId w:val="13"/>
+        </w:numPr>
+      </w:pPr>
+      <w:r>
+        <w:t>Понятие кадровой политики. Цели и задачи кадровой политики.</w:t>
+      </w:r>
+    </w:p>
+    <w:p>
+      <w:pPr>
+        <w:pStyle w:val="a3"/>
+        <w:numPr>
+          <w:ilvl w:val="0"/>
+          <w:numId w:val="13"/>
+        </w:numPr>
+      </w:pPr>
+      <w:r>
+        <w:t>Факторы, влияющие на формирование кадровой политики.</w:t>
+      </w:r>
+    </w:p>
+    <w:p>
+      <w:pPr>
+        <w:pStyle w:val="a3"/>
+        <w:numPr>
+          <w:ilvl w:val="0"/>
+          <w:numId w:val="13"/>
+        </w:numPr>
+      </w:pPr>
+      <w:r>
+        <w:t>Современная кадровая политика.</w:t>
+      </w:r>
+    </w:p>
+    <w:p>
+      <w:pPr>
+        <w:pStyle w:val="a3"/>
+        <w:numPr>
+          <w:ilvl w:val="0"/>
+          <w:numId w:val="13"/>
+        </w:numPr>
+      </w:pPr>
+      <w:r>
+        <w:t>Понятие кадровой работы.</w:t>
+      </w:r>
+    </w:p>
+    <w:p>
+      <w:pPr>
+        <w:pStyle w:val="a3"/>
+        <w:numPr>
+          <w:ilvl w:val="0"/>
+          <w:numId w:val="13"/>
+        </w:numPr>
+      </w:pPr>
+      <w:r>
+        <w:t>Стратегия управления персоналом.</w:t>
+      </w:r>
+    </w:p>
+    <w:p>
+      <w:pPr>
+        <w:pStyle w:val="a3"/>
+        <w:numPr>
+          <w:ilvl w:val="0"/>
+          <w:numId w:val="13"/>
+        </w:numPr>
+      </w:pPr>
+      <w:r>
+        <w:t>Принципы работы с персоналом.</w:t>
+      </w:r>
+    </w:p>
+    <w:p/>
+    <w:p>
+      <w:pPr>
+        <w:ind w:left="708" w:hanging="708"/>
+      </w:pPr>
+      <w:r>
+        <w:rPr>
+          <w:b/>
+        </w:rPr>
+        <w:t>Кадровая политика</w:t>
+      </w:r>
+      <w:r>
+        <w:t xml:space="preserve"> – система взглядов, требований, норм, принципов, ограничений, определяющих основные направления работы с персоналом.</w:t>
+      </w:r>
+    </w:p>
+    <w:p>
+      <w:pPr>
+        <w:ind w:left="708" w:hanging="708"/>
+      </w:pPr>
+    </w:p>
+    <w:p>
+      <w:pPr>
+        <w:ind w:left="708" w:hanging="708"/>
+        <w:rPr>
+          <w:lang w:val="en-US"/>
+        </w:rPr>
+      </w:pPr>
+      <w:r>
+        <w:t>Цели</w:t>
+      </w:r>
+      <w:r>
+        <w:rPr>
+          <w:lang w:val="en-US"/>
+        </w:rPr>
+        <w:t>:</w:t>
+      </w:r>
+    </w:p>
+    <w:p>
+      <w:pPr>
+        <w:pStyle w:val="a3"/>
+        <w:numPr>
+          <w:ilvl w:val="0"/>
+          <w:numId w:val="14"/>
+        </w:numPr>
+      </w:pPr>
+      <w:r>
+        <w:t>Сохранение и развитие кадрового потенциала</w:t>
+      </w:r>
+    </w:p>
+    <w:p>
+      <w:pPr>
+        <w:pStyle w:val="a3"/>
+        <w:numPr>
+          <w:ilvl w:val="0"/>
+          <w:numId w:val="14"/>
+        </w:numPr>
+      </w:pPr>
+      <w:r>
+        <w:t>Формирование высокоэффективного коллектива</w:t>
+      </w:r>
+    </w:p>
+    <w:p>
+      <w:pPr>
+        <w:pStyle w:val="a3"/>
+        <w:numPr>
+          <w:ilvl w:val="0"/>
+          <w:numId w:val="14"/>
+        </w:numPr>
+      </w:pPr>
+      <w:r>
+        <w:t>Создание благоприятных условий труда</w:t>
+      </w:r>
+    </w:p>
+    <w:p>
+      <w:pPr>
+        <w:pStyle w:val="a3"/>
+        <w:numPr>
+          <w:ilvl w:val="0"/>
+          <w:numId w:val="14"/>
+        </w:numPr>
+      </w:pPr>
+      <w:r>
+        <w:t>Выработка позиции фирмы по основным направлениям кадровой работы</w:t>
+      </w:r>
+    </w:p>
+    <w:p/>
+    <w:p/>
+    <w:p/>
+    <w:p>
+      <w:pPr>
+        <w:rPr>
+          <w:lang w:val="en-US"/>
+        </w:rPr>
+      </w:pPr>
+      <w:r>
+        <w:t>Задачи</w:t>
+      </w:r>
+      <w:r>
+        <w:rPr>
+          <w:lang w:val="en-US"/>
+        </w:rPr>
+        <w:t>:</w:t>
+      </w:r>
+    </w:p>
+    <w:p>
+      <w:pPr>
+        <w:pStyle w:val="a3"/>
+        <w:numPr>
+          <w:ilvl w:val="0"/>
+          <w:numId w:val="15"/>
+        </w:numPr>
+      </w:pPr>
+      <w:r>
+        <w:t>Выработка общей концепции управления персоналом и формирование его системы</w:t>
+      </w:r>
+    </w:p>
+    <w:p>
+      <w:pPr>
+        <w:pStyle w:val="a3"/>
+        <w:numPr>
+          <w:ilvl w:val="0"/>
+          <w:numId w:val="15"/>
+        </w:numPr>
+      </w:pPr>
+      <w:r>
+        <w:t>Определение требований к персоналу</w:t>
+      </w:r>
+    </w:p>
+    <w:p>
+      <w:pPr>
+        <w:pStyle w:val="a3"/>
+        <w:numPr>
+          <w:ilvl w:val="0"/>
+          <w:numId w:val="15"/>
+        </w:numPr>
+      </w:pPr>
+      <w:r>
+        <w:t>Формирование концепции оплаты труда, материального и морального поощрения</w:t>
+      </w:r>
+    </w:p>
+    <w:p>
+      <w:pPr>
+        <w:pStyle w:val="a3"/>
+        <w:numPr>
+          <w:ilvl w:val="0"/>
+          <w:numId w:val="15"/>
+        </w:numPr>
+      </w:pPr>
+      <w:r>
+        <w:t>Прием на работу людей, соответствующих потребностям фирмы</w:t>
+      </w:r>
+    </w:p>
+    <w:p>
+      <w:pPr>
+        <w:pStyle w:val="a3"/>
+        <w:numPr>
+          <w:ilvl w:val="0"/>
+          <w:numId w:val="15"/>
+        </w:numPr>
+      </w:pPr>
+      <w:r>
+        <w:t>Организация эффективного использования трудового потенциала</w:t>
+      </w:r>
+    </w:p>
+    <w:p>
+      <w:pPr>
+        <w:pStyle w:val="a3"/>
+        <w:numPr>
+          <w:ilvl w:val="0"/>
+          <w:numId w:val="15"/>
+        </w:numPr>
+      </w:pPr>
+      <w:r>
+        <w:t>Содействие реализации предусмотренных трудовым законодательством правил и обязанностей работника</w:t>
+      </w:r>
+    </w:p>
+    <w:p>
+      <w:pPr>
+        <w:pStyle w:val="a3"/>
+        <w:numPr>
+          <w:ilvl w:val="0"/>
+          <w:numId w:val="15"/>
+        </w:numPr>
+      </w:pPr>
+      <w:r>
+        <w:t>Осуществление обучения и развития персонала</w:t>
+      </w:r>
+    </w:p>
+    <w:p>
+      <w:pPr>
+        <w:pStyle w:val="a3"/>
+        <w:numPr>
+          <w:ilvl w:val="0"/>
+          <w:numId w:val="15"/>
+        </w:numPr>
+      </w:pPr>
+      <w:r>
+        <w:t>Развитие социального партнерства</w:t>
+      </w:r>
+    </w:p>
+    <w:p/>
+    <w:p>
+      <w:pPr>
+        <w:jc w:val="center"/>
+        <w:rPr>
+          <w:b/>
+        </w:rPr>
+      </w:pPr>
+      <w:r>
+        <w:rPr>
+          <w:b/>
+        </w:rPr>
+        <w:t>Факторы, влияющие на формирование кадровой политики</w:t>
+      </w:r>
+    </w:p>
+    <w:p>
+      <w:pPr>
+        <w:rPr>
+          <w:lang w:val="en-US"/>
+        </w:rPr>
+      </w:pPr>
+      <w:r>
+        <w:t>Кадровая политика</w:t>
+      </w:r>
+      <w:r>
+        <w:rPr>
+          <w:lang w:val="en-US"/>
+        </w:rPr>
+        <w:t>:</w:t>
+      </w:r>
+    </w:p>
+    <w:p>
+      <w:pPr>
+        <w:pStyle w:val="a3"/>
+        <w:numPr>
+          <w:ilvl w:val="0"/>
+          <w:numId w:val="16"/>
+        </w:numPr>
+      </w:pPr>
+      <w:r>
+        <w:t>Интересы коллектива</w:t>
+      </w:r>
+    </w:p>
+    <w:p>
+      <w:pPr>
+        <w:pStyle w:val="a3"/>
+        <w:numPr>
+          <w:ilvl w:val="0"/>
+          <w:numId w:val="16"/>
+        </w:numPr>
+      </w:pPr>
+      <w:r>
+        <w:t>Требования законодательства</w:t>
+      </w:r>
+    </w:p>
+    <w:p>
+      <w:pPr>
+        <w:pStyle w:val="a3"/>
+        <w:numPr>
+          <w:ilvl w:val="0"/>
+          <w:numId w:val="16"/>
+        </w:numPr>
+      </w:pPr>
+      <w:r>
+        <w:t>Интересы собственников</w:t>
+      </w:r>
+    </w:p>
+    <w:p>
+      <w:pPr>
+        <w:pStyle w:val="a3"/>
+        <w:numPr>
+          <w:ilvl w:val="0"/>
+          <w:numId w:val="16"/>
+        </w:numPr>
+      </w:pPr>
+      <w:r>
+        <w:t>Интересы местных властей</w:t>
+      </w:r>
+    </w:p>
+    <w:p>
+      <w:pPr>
+        <w:pStyle w:val="a3"/>
+        <w:numPr>
+          <w:ilvl w:val="0"/>
+          <w:numId w:val="16"/>
+        </w:numPr>
+      </w:pPr>
+      <w:r>
+        <w:t>Экономическая конъюнктура</w:t>
+      </w:r>
+    </w:p>
+    <w:p>
+      <w:pPr>
+        <w:pStyle w:val="a3"/>
+        <w:numPr>
+          <w:ilvl w:val="0"/>
+          <w:numId w:val="16"/>
+        </w:numPr>
+      </w:pPr>
+      <w:r>
+        <w:t>Морально-психологический климат в коллективе</w:t>
+      </w:r>
+    </w:p>
+    <w:p>
+      <w:pPr>
+        <w:pStyle w:val="a3"/>
+        <w:numPr>
+          <w:ilvl w:val="0"/>
+          <w:numId w:val="16"/>
+        </w:numPr>
+      </w:pPr>
+      <w:r>
+        <w:t>Структура организации (особенности применяемой техники и технологии)</w:t>
+      </w:r>
+    </w:p>
+    <w:p>
+      <w:pPr>
+        <w:pStyle w:val="a3"/>
+        <w:numPr>
+          <w:ilvl w:val="0"/>
+          <w:numId w:val="16"/>
+        </w:numPr>
+      </w:pPr>
+      <w:r>
+        <w:t>Состояние рынка труда</w:t>
+      </w:r>
+    </w:p>
+    <w:p>
+      <w:pPr>
+        <w:pStyle w:val="a3"/>
+        <w:numPr>
+          <w:ilvl w:val="0"/>
+          <w:numId w:val="16"/>
+        </w:numPr>
+      </w:pPr>
+      <w:r>
+        <w:t>Региональные условия</w:t>
+      </w:r>
+    </w:p>
+    <w:p>
+      <w:pPr>
+        <w:pStyle w:val="a3"/>
+        <w:numPr>
+          <w:ilvl w:val="0"/>
+          <w:numId w:val="16"/>
+        </w:numPr>
+      </w:pPr>
+      <w:r>
+        <w:t>Интересы менеджеров</w:t>
+      </w:r>
+    </w:p>
+    <w:p/>
+    <w:p>
+      <w:pPr>
+        <w:jc w:val="center"/>
+        <w:rPr>
+          <w:b/>
+        </w:rPr>
+      </w:pPr>
+      <w:r>
+        <w:rPr>
+          <w:b/>
+        </w:rPr>
+        <w:t>Современная кадровая политика</w:t>
+      </w:r>
+    </w:p>
+    <w:p>
+      <w:r>
+        <w:t>Находит отражение в</w:t>
+      </w:r>
+      <w:r>
+        <w:rPr>
+          <w:lang w:val="en-US"/>
+        </w:rPr>
+        <w:t>:</w:t>
+      </w:r>
+    </w:p>
+    <w:p>
+      <w:pPr>
+        <w:pStyle w:val="a3"/>
+        <w:numPr>
+          <w:ilvl w:val="0"/>
+          <w:numId w:val="17"/>
+        </w:numPr>
+      </w:pPr>
+      <w:r>
+        <w:t>Стиле руководства</w:t>
+      </w:r>
+    </w:p>
+    <w:p>
+      <w:pPr>
+        <w:pStyle w:val="a3"/>
+        <w:numPr>
+          <w:ilvl w:val="0"/>
+          <w:numId w:val="17"/>
+        </w:numPr>
+      </w:pPr>
+      <w:r>
+        <w:t>Философии организации</w:t>
+      </w:r>
+    </w:p>
+    <w:p>
+      <w:pPr>
+        <w:pStyle w:val="a3"/>
+        <w:numPr>
+          <w:ilvl w:val="0"/>
+          <w:numId w:val="17"/>
+        </w:numPr>
+      </w:pPr>
+      <w:r>
+        <w:t>Правилах внутреннего трудового распорядка</w:t>
+      </w:r>
+    </w:p>
+    <w:p>
+      <w:pPr>
+        <w:pStyle w:val="a3"/>
+        <w:numPr>
+          <w:ilvl w:val="0"/>
+          <w:numId w:val="17"/>
+        </w:numPr>
+      </w:pPr>
+      <w:r>
+        <w:t>Коллективном договоре</w:t>
+      </w:r>
+    </w:p>
+    <w:p/>
+    <w:p>
+      <w:r>
+        <w:rPr>
+          <w:b/>
+        </w:rPr>
+        <w:t>Философия организации</w:t>
+      </w:r>
+      <w:r>
+        <w:t xml:space="preserve"> – совокупность моральных и административных норм и правил взаимоотношений персонала, подчиненных достижению глобальных целей предприятия.</w:t>
+      </w:r>
+    </w:p>
+    <w:p>
+      <w:pPr>
+        <w:rPr>
+          <w:lang w:val="en-US"/>
+        </w:rPr>
+      </w:pPr>
+    </w:p>
+    <w:p>
+      <w:r>
+        <w:t>Правила внутреннего трудового распорядка рабочих и служащих</w:t>
+      </w:r>
+      <w:r>
+        <w:t xml:space="preserve"> – являются важным нормативным документом, регламентирующим прием и увольнение сотрудников, рабочее время, организацию труда, порядок разрешения трудовых споров, получения социальных благ и гарантий, вознаграждения и наказания.</w:t>
+      </w:r>
+    </w:p>
+    <w:p/>
+    <w:p>
+      <w:r>
+        <w:rPr>
+          <w:b/>
+        </w:rPr>
+        <w:t>Коллективный договор</w:t>
+      </w:r>
+      <w:r>
+        <w:t xml:space="preserve"> – соглашение между администрацией, профсоюзным комитетом и трудовым коллективом предприятия по решению производственных и социальных задач и улучшению условий труда рабочих и служащих.</w:t>
+      </w:r>
+    </w:p>
+    <w:p/>
+    <w:p>
+      <w:r>
+        <w:rPr>
+          <w:b/>
+        </w:rPr>
+        <w:t xml:space="preserve">Кадровая работа </w:t>
+      </w:r>
+      <w:r>
+        <w:t>– деятельность по реализации кадровой политики.</w:t>
+      </w:r>
+    </w:p>
+    <w:p/>
+    <w:p/>
+    <w:p/>
+    <w:p/>
+    <w:p/>
+    <w:p/>
+    <w:p/>
+    <w:p/>
+    <w:p>
+      <w:pPr>
+        <w:rPr>
+          <w:lang w:val="en-US"/>
+        </w:rPr>
+      </w:pPr>
+      <w:r>
+        <w:t>Принципы</w:t>
+      </w:r>
+      <w:r>
+        <w:rPr>
+          <w:lang w:val="en-US"/>
+        </w:rPr>
+        <w:t>:</w:t>
+      </w:r>
+    </w:p>
+    <w:p>
+      <w:pPr>
+        <w:pStyle w:val="a3"/>
+        <w:numPr>
+          <w:ilvl w:val="0"/>
+          <w:numId w:val="18"/>
+        </w:numPr>
+      </w:pPr>
+      <w:r>
+        <w:t>Сохранение и улучшение кадрового потенциала</w:t>
+      </w:r>
+    </w:p>
+    <w:p>
+      <w:pPr>
+        <w:pStyle w:val="a3"/>
+        <w:numPr>
+          <w:ilvl w:val="0"/>
+          <w:numId w:val="18"/>
+        </w:numPr>
+      </w:pPr>
+      <w:r>
+        <w:t>Справедливость</w:t>
+      </w:r>
+    </w:p>
+    <w:p>
+      <w:pPr>
+        <w:pStyle w:val="a3"/>
+        <w:numPr>
+          <w:ilvl w:val="0"/>
+          <w:numId w:val="18"/>
+        </w:numPr>
+      </w:pPr>
+      <w:r>
+        <w:t>Последовательность</w:t>
+      </w:r>
+    </w:p>
+    <w:p>
+      <w:pPr>
+        <w:pStyle w:val="a3"/>
+        <w:numPr>
+          <w:ilvl w:val="0"/>
+          <w:numId w:val="18"/>
+        </w:numPr>
+      </w:pPr>
+      <w:r>
+        <w:t>Инновационность</w:t>
+      </w:r>
+    </w:p>
+    <w:p>
+      <w:pPr>
+        <w:pStyle w:val="a3"/>
+        <w:numPr>
+          <w:ilvl w:val="0"/>
+          <w:numId w:val="18"/>
+        </w:numPr>
+      </w:pPr>
+      <w:r>
+        <w:t>Учет требований законодательства</w:t>
+      </w:r>
+    </w:p>
+    <w:p>
+      <w:pPr>
+        <w:pStyle w:val="a3"/>
+        <w:numPr>
+          <w:ilvl w:val="0"/>
+          <w:numId w:val="18"/>
+        </w:numPr>
+      </w:pPr>
+      <w:r>
+        <w:t>Демократизм</w:t>
+      </w:r>
+    </w:p>
+    <w:p>
+      <w:pPr>
+        <w:pStyle w:val="a3"/>
+        <w:numPr>
+          <w:ilvl w:val="0"/>
+          <w:numId w:val="18"/>
+        </w:numPr>
+      </w:pPr>
+      <w:r>
+        <w:t>Использование позитивного опыта</w:t>
+      </w:r>
+    </w:p>
+    <w:p/>
+    <w:p>
+      <w:pPr>
+        <w:rPr>
+          <w:lang w:val="en-US"/>
+        </w:rPr>
+      </w:pPr>
+      <w:r>
+        <w:t>Составные элементы кадровой работы</w:t>
+      </w:r>
+      <w:r>
+        <w:rPr>
+          <w:lang w:val="en-US"/>
+        </w:rPr>
+        <w:t>:</w:t>
+      </w:r>
+    </w:p>
+    <w:p>
+      <w:pPr>
+        <w:pStyle w:val="a3"/>
+        <w:numPr>
+          <w:ilvl w:val="0"/>
+          <w:numId w:val="19"/>
+        </w:numPr>
+      </w:pPr>
+      <w:r>
+        <w:t>Планирование текущей потребности в персонале</w:t>
+      </w:r>
+    </w:p>
+    <w:p>
+      <w:pPr>
+        <w:pStyle w:val="a3"/>
+        <w:numPr>
+          <w:ilvl w:val="0"/>
+          <w:numId w:val="19"/>
+        </w:numPr>
+      </w:pPr>
+      <w:r>
+        <w:t>Разработка штатных расписаний</w:t>
+      </w:r>
+    </w:p>
+    <w:p>
+      <w:pPr>
+        <w:pStyle w:val="a3"/>
+        <w:numPr>
+          <w:ilvl w:val="0"/>
+          <w:numId w:val="19"/>
+        </w:numPr>
+      </w:pPr>
+      <w:r>
+        <w:t>Подбор, оценка, наем, профессиональная ориентация</w:t>
+      </w:r>
+    </w:p>
+    <w:p>
+      <w:pPr>
+        <w:pStyle w:val="a3"/>
+        <w:numPr>
+          <w:ilvl w:val="0"/>
+          <w:numId w:val="19"/>
+        </w:numPr>
+      </w:pPr>
+      <w:r>
+        <w:t>Разрешение конфликтов</w:t>
+      </w:r>
+    </w:p>
+    <w:p>
+      <w:pPr>
+        <w:pStyle w:val="a3"/>
+        <w:numPr>
+          <w:ilvl w:val="0"/>
+          <w:numId w:val="19"/>
+        </w:numPr>
+      </w:pPr>
+      <w:r>
+        <w:t>Планирование и осуществление кадровых перемещений</w:t>
+      </w:r>
+    </w:p>
+    <w:p>
+      <w:pPr>
+        <w:pStyle w:val="a3"/>
+        <w:numPr>
+          <w:ilvl w:val="0"/>
+          <w:numId w:val="19"/>
+        </w:numPr>
+      </w:pPr>
+      <w:r>
+        <w:t>Улучшение условий труда</w:t>
+      </w:r>
+    </w:p>
+    <w:p>
+      <w:pPr>
+        <w:pStyle w:val="a3"/>
+        <w:numPr>
+          <w:ilvl w:val="0"/>
+          <w:numId w:val="19"/>
+        </w:numPr>
+      </w:pPr>
+      <w:r>
+        <w:t>Работа с резервом руководящих кадров</w:t>
+      </w:r>
+    </w:p>
+    <w:p>
+      <w:pPr>
+        <w:pStyle w:val="a3"/>
+        <w:numPr>
+          <w:ilvl w:val="0"/>
+          <w:numId w:val="19"/>
+        </w:numPr>
+      </w:pPr>
+      <w:r>
+        <w:t>Организация обучения и повышение квалификации</w:t>
+      </w:r>
+    </w:p>
+    <w:p/>
+    <w:p>
+      <w:r>
+        <w:rPr>
+          <w:b/>
+        </w:rPr>
+        <w:t>Стратегий управления персоналом (кадровая)</w:t>
+      </w:r>
+      <w:r>
+        <w:t xml:space="preserve"> – совокупность долгосрочных решений, формирующих систему воздействия на персонал в интересах реализации миссии фирмы (организации).</w:t>
+      </w:r>
+    </w:p>
+    <w:p/>
+    <w:p>
+      <w:pPr>
+        <w:pStyle w:val="a3"/>
+        <w:numPr>
+          <w:ilvl w:val="0"/>
+          <w:numId w:val="20"/>
+        </w:numPr>
+      </w:pPr>
+      <w:r>
+        <w:t>Разрабатывается собственниками и высшим руководством</w:t>
+      </w:r>
+    </w:p>
+    <w:p>
+      <w:pPr>
+        <w:pStyle w:val="a3"/>
+        <w:numPr>
+          <w:ilvl w:val="0"/>
+          <w:numId w:val="20"/>
+        </w:numPr>
+      </w:pPr>
+      <w:r>
+        <w:t>Решает задачи</w:t>
+      </w:r>
+      <w:r>
+        <w:rPr>
+          <w:lang w:val="en-US"/>
+        </w:rPr>
+        <w:t>:</w:t>
+      </w:r>
+    </w:p>
+    <w:p>
+      <w:pPr>
+        <w:pStyle w:val="a3"/>
+        <w:numPr>
+          <w:ilvl w:val="1"/>
+          <w:numId w:val="20"/>
+        </w:numPr>
+      </w:pPr>
+      <w:r>
+        <w:t>Своевременного обеспечения компании работниками нужной квалификации в необходимом количестве</w:t>
+      </w:r>
+    </w:p>
+    <w:p>
+      <w:pPr>
+        <w:pStyle w:val="a3"/>
+        <w:numPr>
+          <w:ilvl w:val="1"/>
+          <w:numId w:val="20"/>
+        </w:numPr>
+      </w:pPr>
+      <w:r>
+        <w:t>Формирование корпоративной культуры</w:t>
+      </w:r>
+    </w:p>
+    <w:p>
+      <w:pPr>
+        <w:pStyle w:val="a3"/>
+        <w:numPr>
+          <w:ilvl w:val="1"/>
+          <w:numId w:val="20"/>
+        </w:numPr>
+      </w:pPr>
+      <w:r>
+        <w:t>Формирование и совершенствование механизма управления человеческими ресурсами</w:t>
+      </w:r>
+    </w:p>
+    <w:p>
+      <w:pPr>
+        <w:pStyle w:val="a3"/>
+        <w:numPr>
+          <w:ilvl w:val="1"/>
+          <w:numId w:val="20"/>
+        </w:numPr>
+      </w:pPr>
+      <w:r>
+        <w:t>Совершенствование системы вознаграждения</w:t>
+      </w:r>
+    </w:p>
+    <w:p>
+      <w:pPr>
+        <w:pStyle w:val="a3"/>
+        <w:numPr>
+          <w:ilvl w:val="1"/>
+          <w:numId w:val="20"/>
+        </w:numPr>
+      </w:pPr>
+      <w:r>
+        <w:t>Улучшение условий труда</w:t>
+      </w:r>
+    </w:p>
+    <w:p>
+      <w:pPr>
+        <w:pStyle w:val="a3"/>
+        <w:numPr>
+          <w:ilvl w:val="1"/>
+          <w:numId w:val="20"/>
+        </w:numPr>
+      </w:pPr>
+      <w:r>
+        <w:t>Создание системы повышения квалификации персонала</w:t>
+      </w:r>
+    </w:p>
+    <w:p>
+      <w:pPr>
+        <w:pStyle w:val="a3"/>
+        <w:numPr>
+          <w:ilvl w:val="1"/>
+          <w:numId w:val="20"/>
+        </w:numPr>
+      </w:pPr>
+      <w:r>
+        <w:t>Совершенствование работы служб персонала</w:t>
+      </w:r>
+    </w:p>
+    <w:p>
+      <w:pPr>
+        <w:pStyle w:val="a3"/>
+        <w:numPr>
+          <w:ilvl w:val="1"/>
+          <w:numId w:val="20"/>
+        </w:numPr>
+      </w:pPr>
+      <w:r>
+        <w:t>Рационализация персонала</w:t>
+      </w:r>
+    </w:p>
+    <w:p>
+      <w:pPr>
+        <w:pStyle w:val="a3"/>
+        <w:numPr>
+          <w:ilvl w:val="1"/>
+          <w:numId w:val="20"/>
+        </w:numPr>
+      </w:pPr>
+      <w:r>
+        <w:t>Наращивание кадрового потенциала</w:t>
+      </w:r>
+    </w:p>
+    <w:p/>
+    <w:p>
+      <w:pPr>
+        <w:rPr>
+          <w:lang w:val="en-US"/>
+        </w:rPr>
+      </w:pPr>
+      <w:r>
+        <w:t>Принципы работы с персоналом</w:t>
+      </w:r>
+      <w:r>
+        <w:rPr>
+          <w:lang w:val="en-US"/>
+        </w:rPr>
+        <w:t>:</w:t>
+      </w:r>
+    </w:p>
+    <w:p>
+      <w:pPr>
+        <w:pStyle w:val="a3"/>
+        <w:numPr>
+          <w:ilvl w:val="0"/>
+          <w:numId w:val="21"/>
+        </w:numPr>
+      </w:pPr>
+      <w:r>
+        <w:rPr>
+          <w:b/>
+        </w:rPr>
+        <w:t>Бюрократия</w:t>
+      </w:r>
+      <w:r>
+        <w:t xml:space="preserve"> – обеспечение разумного господства центрального звена управления (администрации) над основной частью персонала для строгого выполнения нормативных документов организации.</w:t>
+      </w:r>
+    </w:p>
+    <w:p>
+      <w:pPr>
+        <w:pStyle w:val="a3"/>
+        <w:numPr>
+          <w:ilvl w:val="0"/>
+          <w:numId w:val="21"/>
+        </w:numPr>
+      </w:pPr>
+      <w:r>
+        <w:rPr>
+          <w:b/>
+        </w:rPr>
+        <w:t xml:space="preserve">Гибкость </w:t>
+      </w:r>
+      <w:r>
+        <w:t>– приспосабливаемость системы управления персоналом к изменяющимся целям объекта управления и условиям его работы.</w:t>
+      </w:r>
+    </w:p>
+    <w:p>
+      <w:pPr>
+        <w:pStyle w:val="a3"/>
+        <w:numPr>
+          <w:ilvl w:val="0"/>
+          <w:numId w:val="21"/>
+        </w:numPr>
+      </w:pPr>
+      <w:r>
+        <w:rPr>
+          <w:b/>
+        </w:rPr>
+        <w:t xml:space="preserve">Децентрализация </w:t>
+      </w:r>
+      <w:r>
+        <w:t>– в любых горизонтальных и вертикальных разрезах системы управления персоналом должна обеспечиваться рациональная автономность структурных подразделений или отдельных руководителей, передачей прав и ответственности на нижние уровни.</w:t>
+      </w:r>
+    </w:p>
+    <w:p>
+      <w:pPr>
+        <w:pStyle w:val="a3"/>
+        <w:numPr>
+          <w:ilvl w:val="0"/>
+          <w:numId w:val="21"/>
+        </w:numPr>
+      </w:pPr>
+      <w:r>
+        <w:rPr>
+          <w:b/>
+        </w:rPr>
+        <w:t>Дисциплинированность</w:t>
+      </w:r>
+      <w:r>
+        <w:t xml:space="preserve"> – все работники выполняют </w:t>
+      </w:r>
+      <w:r>
+        <w:t xml:space="preserve">правила </w:t>
+      </w:r>
+      <w:r>
+        <w:t>внутреннего трудового распорядка, а менеджеры применяют справедливые санкции к нарушителям дисциплины.</w:t>
+      </w:r>
+    </w:p>
+    <w:p>
+      <w:pPr>
+        <w:pStyle w:val="a3"/>
+        <w:numPr>
+          <w:ilvl w:val="0"/>
+          <w:numId w:val="21"/>
+        </w:numPr>
+      </w:pPr>
+      <w:r>
+        <w:rPr>
+          <w:b/>
+        </w:rPr>
+        <w:t>Единоначалие</w:t>
+      </w:r>
+      <w:r>
+        <w:t xml:space="preserve"> – концентрация власти в руках линейных руководителей, работник получает распоряжение и отчитывается перед одним непосредственным начальником.</w:t>
+      </w:r>
+    </w:p>
+    <w:p>
+      <w:pPr>
+        <w:pStyle w:val="a3"/>
+        <w:numPr>
+          <w:ilvl w:val="0"/>
+          <w:numId w:val="21"/>
+        </w:numPr>
+      </w:pPr>
+      <w:r>
+        <w:rPr>
+          <w:b/>
+        </w:rPr>
+        <w:t xml:space="preserve">Коллегиальность </w:t>
+      </w:r>
+      <w:r>
+        <w:t>–</w:t>
+      </w:r>
+      <w:r>
+        <w:t xml:space="preserve"> </w:t>
+      </w:r>
+      <w:r>
+        <w:t>сотрудники работают в тесном контакте друг с другом и связаны узами сотрудничества и взаимозависимости, участвуя в выработке наиболее вакантных решений.</w:t>
+      </w:r>
+    </w:p>
+    <w:p>
+      <w:pPr>
+        <w:pStyle w:val="a3"/>
+        <w:numPr>
+          <w:ilvl w:val="0"/>
+          <w:numId w:val="21"/>
+        </w:numPr>
+      </w:pPr>
+      <w:r>
+        <w:rPr>
+          <w:b/>
+        </w:rPr>
+        <w:t xml:space="preserve">Корпоративность </w:t>
+      </w:r>
+      <w:r>
+        <w:t>– гармония интересов всех категорий персонала в обеспечении единства интересов и усилий по достижению целей управления.</w:t>
+      </w:r>
+    </w:p>
+    <w:p>
+      <w:pPr>
+        <w:pStyle w:val="a3"/>
+        <w:numPr>
+          <w:ilvl w:val="0"/>
+          <w:numId w:val="21"/>
+        </w:numPr>
+      </w:pPr>
+      <w:r>
+        <w:rPr>
+          <w:b/>
+        </w:rPr>
+        <w:t>Оперативность</w:t>
+      </w:r>
+      <w:r>
+        <w:rPr>
+          <w:lang w:val="en-US"/>
+        </w:rPr>
+        <w:t xml:space="preserve"> – </w:t>
+      </w:r>
+      <w:r>
+        <w:t>своевременное принятие решений по анализу и совершенствование системы управления персоналом предупреждающих или оперативно устраняющих отклонения и конфликты.</w:t>
+      </w:r>
+    </w:p>
+    <w:p>
+      <w:pPr>
+        <w:pStyle w:val="a3"/>
+        <w:numPr>
+          <w:ilvl w:val="0"/>
+          <w:numId w:val="21"/>
+        </w:numPr>
+      </w:pPr>
+      <w:r>
+        <w:rPr>
+          <w:b/>
+        </w:rPr>
+        <w:t xml:space="preserve">Ротация </w:t>
+      </w:r>
+      <w:r>
+        <w:t>– временное выбытие отдельных работников недолжно прерывать процесс осуществления каких-либо функций. Для этого каждый работник должен уметь выполнять функции одного-двух работников своего уровня планомерно и перемещаться по различным должностям.</w:t>
+      </w:r>
+    </w:p>
+    <w:p>
+      <w:pPr>
+        <w:pStyle w:val="a3"/>
+        <w:numPr>
+          <w:ilvl w:val="0"/>
+          <w:numId w:val="21"/>
+        </w:numPr>
+      </w:pPr>
+      <w:r>
+        <w:rPr>
+          <w:b/>
+        </w:rPr>
+        <w:t>Справедливое вознаграждение</w:t>
+      </w:r>
+      <w:r>
+        <w:t xml:space="preserve"> – этот принцип базируется на оплате по результатам индивидуального и коллективного труда с возмещение стоимости рабочей силы.</w:t>
+      </w:r>
+    </w:p>
     <w:p>
       <w:pPr>
         <w:rPr>
@@ -1231,6 +3127,238 @@
 <file path=word/numbering.xml><?xml version="1.0" encoding="utf-8"?>
 <w:numbering xmlns:wpc="http://schemas.microsoft.com/office/word/2010/wordprocessingCanvas" xmlns:mo="http://schemas.microsoft.com/office/mac/office/2008/main" xmlns:mc="http://schemas.openxmlformats.org/markup-compatibility/2006" xmlns:mv="urn:schemas-microsoft-com:mac:vml" xmlns:o="urn:schemas-microsoft-com:office:office" xmlns:r="http://schemas.openxmlformats.org/officeDocument/2006/relationships" xmlns:m="http://schemas.openxmlformats.org/officeDocument/2006/math" xmlns:v="urn:schemas-microsoft-com:vml" xmlns:wp14="http://schemas.microsoft.com/office/word/2010/wordprocessingDrawing" xmlns:wp="http://schemas.openxmlformats.org/drawingml/2006/wordprocessingDrawing" xmlns:w10="urn:schemas-microsoft-com:office:word" xmlns:w="http://schemas.openxmlformats.org/wordprocessingml/2006/main" xmlns:w14="http://schemas.microsoft.com/office/word/2010/wordml" xmlns:w15="http://schemas.microsoft.com/office/word/2012/wordml" xmlns:wpg="http://schemas.microsoft.com/office/word/2010/wordprocessingGroup" xmlns:wpi="http://schemas.microsoft.com/office/word/2010/wordprocessingInk" xmlns:wne="http://schemas.microsoft.com/office/word/2006/wordml" xmlns:wps="http://schemas.microsoft.com/office/word/2010/wordprocessingShape" mc:Ignorable="w14 w15 wp14">
   <w:abstractNum w:abstractNumId="0">
+    <w:nsid w:val="00000001"/>
+    <w:multiLevelType w:val="hybridMultilevel"/>
+    <w:tmpl w:val="00000001"/>
+    <w:lvl w:ilvl="0" w:tplc="00000001">
+      <w:start w:val="1"/>
+      <w:numFmt w:val="decimal"/>
+      <w:lvlText w:val="%1"/>
+      <w:lvlJc w:val="left"/>
+      <w:pPr>
+        <w:ind w:left="720" w:hanging="360"/>
+      </w:pPr>
+    </w:lvl>
+    <w:lvl w:ilvl="1" w:tplc="FFFFFFFF">
+      <w:numFmt w:val="decimal"/>
+      <w:lvlText w:val=""/>
+      <w:lvlJc w:val="left"/>
+    </w:lvl>
+    <w:lvl w:ilvl="2" w:tplc="FFFFFFFF">
+      <w:numFmt w:val="decimal"/>
+      <w:lvlText w:val=""/>
+      <w:lvlJc w:val="left"/>
+    </w:lvl>
+    <w:lvl w:ilvl="3" w:tplc="FFFFFFFF">
+      <w:numFmt w:val="decimal"/>
+      <w:lvlText w:val=""/>
+      <w:lvlJc w:val="left"/>
+    </w:lvl>
+    <w:lvl w:ilvl="4" w:tplc="FFFFFFFF">
+      <w:numFmt w:val="decimal"/>
+      <w:lvlText w:val=""/>
+      <w:lvlJc w:val="left"/>
+    </w:lvl>
+    <w:lvl w:ilvl="5" w:tplc="FFFFFFFF">
+      <w:numFmt w:val="decimal"/>
+      <w:lvlText w:val=""/>
+      <w:lvlJc w:val="left"/>
+    </w:lvl>
+    <w:lvl w:ilvl="6" w:tplc="FFFFFFFF">
+      <w:numFmt w:val="decimal"/>
+      <w:lvlText w:val=""/>
+      <w:lvlJc w:val="left"/>
+    </w:lvl>
+    <w:lvl w:ilvl="7" w:tplc="FFFFFFFF">
+      <w:numFmt w:val="decimal"/>
+      <w:lvlText w:val=""/>
+      <w:lvlJc w:val="left"/>
+    </w:lvl>
+    <w:lvl w:ilvl="8" w:tplc="FFFFFFFF">
+      <w:numFmt w:val="decimal"/>
+      <w:lvlText w:val=""/>
+      <w:lvlJc w:val="left"/>
+    </w:lvl>
+  </w:abstractNum>
+  <w:abstractNum w:abstractNumId="1">
+    <w:nsid w:val="017E61BD"/>
+    <w:multiLevelType w:val="hybridMultilevel"/>
+    <w:tmpl w:val="EC842456"/>
+    <w:lvl w:ilvl="0" w:tplc="0419000F">
+      <w:start w:val="1"/>
+      <w:numFmt w:val="decimal"/>
+      <w:lvlText w:val="%1."/>
+      <w:lvlJc w:val="left"/>
+      <w:pPr>
+        <w:ind w:left="720" w:hanging="360"/>
+      </w:pPr>
+      <w:rPr>
+        <w:rFonts w:hint="default"/>
+      </w:rPr>
+    </w:lvl>
+    <w:lvl w:ilvl="1" w:tplc="04190019">
+      <w:start w:val="1"/>
+      <w:numFmt w:val="lowerLetter"/>
+      <w:lvlText w:val="%2."/>
+      <w:lvlJc w:val="left"/>
+      <w:pPr>
+        <w:ind w:left="1440" w:hanging="360"/>
+      </w:pPr>
+    </w:lvl>
+    <w:lvl w:ilvl="2" w:tplc="0419001B">
+      <w:start w:val="1"/>
+      <w:numFmt w:val="lowerRoman"/>
+      <w:lvlText w:val="%3."/>
+      <w:lvlJc w:val="right"/>
+      <w:pPr>
+        <w:ind w:left="2160" w:hanging="180"/>
+      </w:pPr>
+    </w:lvl>
+    <w:lvl w:ilvl="3" w:tplc="0419000F">
+      <w:start w:val="1"/>
+      <w:numFmt w:val="decimal"/>
+      <w:lvlText w:val="%4."/>
+      <w:lvlJc w:val="left"/>
+      <w:pPr>
+        <w:ind w:left="2880" w:hanging="360"/>
+      </w:pPr>
+    </w:lvl>
+    <w:lvl w:ilvl="4" w:tplc="04190019" w:tentative="1">
+      <w:start w:val="1"/>
+      <w:numFmt w:val="lowerLetter"/>
+      <w:lvlText w:val="%5."/>
+      <w:lvlJc w:val="left"/>
+      <w:pPr>
+        <w:ind w:left="3600" w:hanging="360"/>
+      </w:pPr>
+    </w:lvl>
+    <w:lvl w:ilvl="5" w:tplc="0419001B" w:tentative="1">
+      <w:start w:val="1"/>
+      <w:numFmt w:val="lowerRoman"/>
+      <w:lvlText w:val="%6."/>
+      <w:lvlJc w:val="right"/>
+      <w:pPr>
+        <w:ind w:left="4320" w:hanging="180"/>
+      </w:pPr>
+    </w:lvl>
+    <w:lvl w:ilvl="6" w:tplc="0419000F" w:tentative="1">
+      <w:start w:val="1"/>
+      <w:numFmt w:val="decimal"/>
+      <w:lvlText w:val="%7."/>
+      <w:lvlJc w:val="left"/>
+      <w:pPr>
+        <w:ind w:left="5040" w:hanging="360"/>
+      </w:pPr>
+    </w:lvl>
+    <w:lvl w:ilvl="7" w:tplc="04190019" w:tentative="1">
+      <w:start w:val="1"/>
+      <w:numFmt w:val="lowerLetter"/>
+      <w:lvlText w:val="%8."/>
+      <w:lvlJc w:val="left"/>
+      <w:pPr>
+        <w:ind w:left="5760" w:hanging="360"/>
+      </w:pPr>
+    </w:lvl>
+    <w:lvl w:ilvl="8" w:tplc="0419001B" w:tentative="1">
+      <w:start w:val="1"/>
+      <w:numFmt w:val="lowerRoman"/>
+      <w:lvlText w:val="%9."/>
+      <w:lvlJc w:val="right"/>
+      <w:pPr>
+        <w:ind w:left="6480" w:hanging="180"/>
+      </w:pPr>
+    </w:lvl>
+  </w:abstractNum>
+  <w:abstractNum w:abstractNumId="2">
+    <w:nsid w:val="07A74410"/>
+    <w:multiLevelType w:val="hybridMultilevel"/>
+    <w:tmpl w:val="EC842456"/>
+    <w:lvl w:ilvl="0" w:tplc="0419000F">
+      <w:start w:val="1"/>
+      <w:numFmt w:val="decimal"/>
+      <w:lvlText w:val="%1."/>
+      <w:lvlJc w:val="left"/>
+      <w:pPr>
+        <w:ind w:left="720" w:hanging="360"/>
+      </w:pPr>
+      <w:rPr>
+        <w:rFonts w:hint="default"/>
+      </w:rPr>
+    </w:lvl>
+    <w:lvl w:ilvl="1" w:tplc="04190019">
+      <w:start w:val="1"/>
+      <w:numFmt w:val="lowerLetter"/>
+      <w:lvlText w:val="%2."/>
+      <w:lvlJc w:val="left"/>
+      <w:pPr>
+        <w:ind w:left="1440" w:hanging="360"/>
+      </w:pPr>
+    </w:lvl>
+    <w:lvl w:ilvl="2" w:tplc="0419001B">
+      <w:start w:val="1"/>
+      <w:numFmt w:val="lowerRoman"/>
+      <w:lvlText w:val="%3."/>
+      <w:lvlJc w:val="right"/>
+      <w:pPr>
+        <w:ind w:left="2160" w:hanging="180"/>
+      </w:pPr>
+    </w:lvl>
+    <w:lvl w:ilvl="3" w:tplc="0419000F">
+      <w:start w:val="1"/>
+      <w:numFmt w:val="decimal"/>
+      <w:lvlText w:val="%4."/>
+      <w:lvlJc w:val="left"/>
+      <w:pPr>
+        <w:ind w:left="2880" w:hanging="360"/>
+      </w:pPr>
+    </w:lvl>
+    <w:lvl w:ilvl="4" w:tplc="04190019" w:tentative="1">
+      <w:start w:val="1"/>
+      <w:numFmt w:val="lowerLetter"/>
+      <w:lvlText w:val="%5."/>
+      <w:lvlJc w:val="left"/>
+      <w:pPr>
+        <w:ind w:left="3600" w:hanging="360"/>
+      </w:pPr>
+    </w:lvl>
+    <w:lvl w:ilvl="5" w:tplc="0419001B" w:tentative="1">
+      <w:start w:val="1"/>
+      <w:numFmt w:val="lowerRoman"/>
+      <w:lvlText w:val="%6."/>
+      <w:lvlJc w:val="right"/>
+      <w:pPr>
+        <w:ind w:left="4320" w:hanging="180"/>
+      </w:pPr>
+    </w:lvl>
+    <w:lvl w:ilvl="6" w:tplc="0419000F" w:tentative="1">
+      <w:start w:val="1"/>
+      <w:numFmt w:val="decimal"/>
+      <w:lvlText w:val="%7."/>
+      <w:lvlJc w:val="left"/>
+      <w:pPr>
+        <w:ind w:left="5040" w:hanging="360"/>
+      </w:pPr>
+    </w:lvl>
+    <w:lvl w:ilvl="7" w:tplc="04190019" w:tentative="1">
+      <w:start w:val="1"/>
+      <w:numFmt w:val="lowerLetter"/>
+      <w:lvlText w:val="%8."/>
+      <w:lvlJc w:val="left"/>
+      <w:pPr>
+        <w:ind w:left="5760" w:hanging="360"/>
+      </w:pPr>
+    </w:lvl>
+    <w:lvl w:ilvl="8" w:tplc="0419001B" w:tentative="1">
+      <w:start w:val="1"/>
+      <w:numFmt w:val="lowerRoman"/>
+      <w:lvlText w:val="%9."/>
+      <w:lvlJc w:val="right"/>
+      <w:pPr>
+        <w:ind w:left="6480" w:hanging="180"/>
+      </w:pPr>
+    </w:lvl>
+  </w:abstractNum>
+  <w:abstractNum w:abstractNumId="3">
     <w:nsid w:val="0A1C09C0"/>
     <w:multiLevelType w:val="hybridMultilevel"/>
     <w:tmpl w:val="49D03B78"/>
@@ -1319,7 +3447,449 @@
       </w:pPr>
     </w:lvl>
   </w:abstractNum>
-  <w:abstractNum w:abstractNumId="1">
+  <w:abstractNum w:abstractNumId="4">
+    <w:nsid w:val="0C1D5973"/>
+    <w:multiLevelType w:val="hybridMultilevel"/>
+    <w:tmpl w:val="EC842456"/>
+    <w:lvl w:ilvl="0" w:tplc="0419000F">
+      <w:start w:val="1"/>
+      <w:numFmt w:val="decimal"/>
+      <w:lvlText w:val="%1."/>
+      <w:lvlJc w:val="left"/>
+      <w:pPr>
+        <w:ind w:left="720" w:hanging="360"/>
+      </w:pPr>
+      <w:rPr>
+        <w:rFonts w:hint="default"/>
+      </w:rPr>
+    </w:lvl>
+    <w:lvl w:ilvl="1" w:tplc="04190019">
+      <w:start w:val="1"/>
+      <w:numFmt w:val="lowerLetter"/>
+      <w:lvlText w:val="%2."/>
+      <w:lvlJc w:val="left"/>
+      <w:pPr>
+        <w:ind w:left="1440" w:hanging="360"/>
+      </w:pPr>
+    </w:lvl>
+    <w:lvl w:ilvl="2" w:tplc="0419001B">
+      <w:start w:val="1"/>
+      <w:numFmt w:val="lowerRoman"/>
+      <w:lvlText w:val="%3."/>
+      <w:lvlJc w:val="right"/>
+      <w:pPr>
+        <w:ind w:left="2160" w:hanging="180"/>
+      </w:pPr>
+    </w:lvl>
+    <w:lvl w:ilvl="3" w:tplc="0419000F">
+      <w:start w:val="1"/>
+      <w:numFmt w:val="decimal"/>
+      <w:lvlText w:val="%4."/>
+      <w:lvlJc w:val="left"/>
+      <w:pPr>
+        <w:ind w:left="2880" w:hanging="360"/>
+      </w:pPr>
+    </w:lvl>
+    <w:lvl w:ilvl="4" w:tplc="04190019" w:tentative="1">
+      <w:start w:val="1"/>
+      <w:numFmt w:val="lowerLetter"/>
+      <w:lvlText w:val="%5."/>
+      <w:lvlJc w:val="left"/>
+      <w:pPr>
+        <w:ind w:left="3600" w:hanging="360"/>
+      </w:pPr>
+    </w:lvl>
+    <w:lvl w:ilvl="5" w:tplc="0419001B" w:tentative="1">
+      <w:start w:val="1"/>
+      <w:numFmt w:val="lowerRoman"/>
+      <w:lvlText w:val="%6."/>
+      <w:lvlJc w:val="right"/>
+      <w:pPr>
+        <w:ind w:left="4320" w:hanging="180"/>
+      </w:pPr>
+    </w:lvl>
+    <w:lvl w:ilvl="6" w:tplc="0419000F" w:tentative="1">
+      <w:start w:val="1"/>
+      <w:numFmt w:val="decimal"/>
+      <w:lvlText w:val="%7."/>
+      <w:lvlJc w:val="left"/>
+      <w:pPr>
+        <w:ind w:left="5040" w:hanging="360"/>
+      </w:pPr>
+    </w:lvl>
+    <w:lvl w:ilvl="7" w:tplc="04190019" w:tentative="1">
+      <w:start w:val="1"/>
+      <w:numFmt w:val="lowerLetter"/>
+      <w:lvlText w:val="%8."/>
+      <w:lvlJc w:val="left"/>
+      <w:pPr>
+        <w:ind w:left="5760" w:hanging="360"/>
+      </w:pPr>
+    </w:lvl>
+    <w:lvl w:ilvl="8" w:tplc="0419001B" w:tentative="1">
+      <w:start w:val="1"/>
+      <w:numFmt w:val="lowerRoman"/>
+      <w:lvlText w:val="%9."/>
+      <w:lvlJc w:val="right"/>
+      <w:pPr>
+        <w:ind w:left="6480" w:hanging="180"/>
+      </w:pPr>
+    </w:lvl>
+  </w:abstractNum>
+  <w:abstractNum w:abstractNumId="5">
+    <w:nsid w:val="0F2F4080"/>
+    <w:multiLevelType w:val="hybridMultilevel"/>
+    <w:tmpl w:val="EC842456"/>
+    <w:lvl w:ilvl="0" w:tplc="0419000F">
+      <w:start w:val="1"/>
+      <w:numFmt w:val="decimal"/>
+      <w:lvlText w:val="%1."/>
+      <w:lvlJc w:val="left"/>
+      <w:pPr>
+        <w:ind w:left="720" w:hanging="360"/>
+      </w:pPr>
+      <w:rPr>
+        <w:rFonts w:hint="default"/>
+      </w:rPr>
+    </w:lvl>
+    <w:lvl w:ilvl="1" w:tplc="04190019">
+      <w:start w:val="1"/>
+      <w:numFmt w:val="lowerLetter"/>
+      <w:lvlText w:val="%2."/>
+      <w:lvlJc w:val="left"/>
+      <w:pPr>
+        <w:ind w:left="1440" w:hanging="360"/>
+      </w:pPr>
+    </w:lvl>
+    <w:lvl w:ilvl="2" w:tplc="0419001B">
+      <w:start w:val="1"/>
+      <w:numFmt w:val="lowerRoman"/>
+      <w:lvlText w:val="%3."/>
+      <w:lvlJc w:val="right"/>
+      <w:pPr>
+        <w:ind w:left="2160" w:hanging="180"/>
+      </w:pPr>
+    </w:lvl>
+    <w:lvl w:ilvl="3" w:tplc="0419000F">
+      <w:start w:val="1"/>
+      <w:numFmt w:val="decimal"/>
+      <w:lvlText w:val="%4."/>
+      <w:lvlJc w:val="left"/>
+      <w:pPr>
+        <w:ind w:left="2880" w:hanging="360"/>
+      </w:pPr>
+    </w:lvl>
+    <w:lvl w:ilvl="4" w:tplc="04190019" w:tentative="1">
+      <w:start w:val="1"/>
+      <w:numFmt w:val="lowerLetter"/>
+      <w:lvlText w:val="%5."/>
+      <w:lvlJc w:val="left"/>
+      <w:pPr>
+        <w:ind w:left="3600" w:hanging="360"/>
+      </w:pPr>
+    </w:lvl>
+    <w:lvl w:ilvl="5" w:tplc="0419001B" w:tentative="1">
+      <w:start w:val="1"/>
+      <w:numFmt w:val="lowerRoman"/>
+      <w:lvlText w:val="%6."/>
+      <w:lvlJc w:val="right"/>
+      <w:pPr>
+        <w:ind w:left="4320" w:hanging="180"/>
+      </w:pPr>
+    </w:lvl>
+    <w:lvl w:ilvl="6" w:tplc="0419000F" w:tentative="1">
+      <w:start w:val="1"/>
+      <w:numFmt w:val="decimal"/>
+      <w:lvlText w:val="%7."/>
+      <w:lvlJc w:val="left"/>
+      <w:pPr>
+        <w:ind w:left="5040" w:hanging="360"/>
+      </w:pPr>
+    </w:lvl>
+    <w:lvl w:ilvl="7" w:tplc="04190019" w:tentative="1">
+      <w:start w:val="1"/>
+      <w:numFmt w:val="lowerLetter"/>
+      <w:lvlText w:val="%8."/>
+      <w:lvlJc w:val="left"/>
+      <w:pPr>
+        <w:ind w:left="5760" w:hanging="360"/>
+      </w:pPr>
+    </w:lvl>
+    <w:lvl w:ilvl="8" w:tplc="0419001B" w:tentative="1">
+      <w:start w:val="1"/>
+      <w:numFmt w:val="lowerRoman"/>
+      <w:lvlText w:val="%9."/>
+      <w:lvlJc w:val="right"/>
+      <w:pPr>
+        <w:ind w:left="6480" w:hanging="180"/>
+      </w:pPr>
+    </w:lvl>
+  </w:abstractNum>
+  <w:abstractNum w:abstractNumId="6">
+    <w:nsid w:val="15BE567A"/>
+    <w:multiLevelType w:val="hybridMultilevel"/>
+    <w:tmpl w:val="EC842456"/>
+    <w:lvl w:ilvl="0" w:tplc="0419000F">
+      <w:start w:val="1"/>
+      <w:numFmt w:val="decimal"/>
+      <w:lvlText w:val="%1."/>
+      <w:lvlJc w:val="left"/>
+      <w:pPr>
+        <w:ind w:left="720" w:hanging="360"/>
+      </w:pPr>
+      <w:rPr>
+        <w:rFonts w:hint="default"/>
+      </w:rPr>
+    </w:lvl>
+    <w:lvl w:ilvl="1" w:tplc="04190019">
+      <w:start w:val="1"/>
+      <w:numFmt w:val="lowerLetter"/>
+      <w:lvlText w:val="%2."/>
+      <w:lvlJc w:val="left"/>
+      <w:pPr>
+        <w:ind w:left="1440" w:hanging="360"/>
+      </w:pPr>
+    </w:lvl>
+    <w:lvl w:ilvl="2" w:tplc="0419001B">
+      <w:start w:val="1"/>
+      <w:numFmt w:val="lowerRoman"/>
+      <w:lvlText w:val="%3."/>
+      <w:lvlJc w:val="right"/>
+      <w:pPr>
+        <w:ind w:left="2160" w:hanging="180"/>
+      </w:pPr>
+    </w:lvl>
+    <w:lvl w:ilvl="3" w:tplc="0419000F">
+      <w:start w:val="1"/>
+      <w:numFmt w:val="decimal"/>
+      <w:lvlText w:val="%4."/>
+      <w:lvlJc w:val="left"/>
+      <w:pPr>
+        <w:ind w:left="2880" w:hanging="360"/>
+      </w:pPr>
+    </w:lvl>
+    <w:lvl w:ilvl="4" w:tplc="04190019" w:tentative="1">
+      <w:start w:val="1"/>
+      <w:numFmt w:val="lowerLetter"/>
+      <w:lvlText w:val="%5."/>
+      <w:lvlJc w:val="left"/>
+      <w:pPr>
+        <w:ind w:left="3600" w:hanging="360"/>
+      </w:pPr>
+    </w:lvl>
+    <w:lvl w:ilvl="5" w:tplc="0419001B" w:tentative="1">
+      <w:start w:val="1"/>
+      <w:numFmt w:val="lowerRoman"/>
+      <w:lvlText w:val="%6."/>
+      <w:lvlJc w:val="right"/>
+      <w:pPr>
+        <w:ind w:left="4320" w:hanging="180"/>
+      </w:pPr>
+    </w:lvl>
+    <w:lvl w:ilvl="6" w:tplc="0419000F" w:tentative="1">
+      <w:start w:val="1"/>
+      <w:numFmt w:val="decimal"/>
+      <w:lvlText w:val="%7."/>
+      <w:lvlJc w:val="left"/>
+      <w:pPr>
+        <w:ind w:left="5040" w:hanging="360"/>
+      </w:pPr>
+    </w:lvl>
+    <w:lvl w:ilvl="7" w:tplc="04190019" w:tentative="1">
+      <w:start w:val="1"/>
+      <w:numFmt w:val="lowerLetter"/>
+      <w:lvlText w:val="%8."/>
+      <w:lvlJc w:val="left"/>
+      <w:pPr>
+        <w:ind w:left="5760" w:hanging="360"/>
+      </w:pPr>
+    </w:lvl>
+    <w:lvl w:ilvl="8" w:tplc="0419001B" w:tentative="1">
+      <w:start w:val="1"/>
+      <w:numFmt w:val="lowerRoman"/>
+      <w:lvlText w:val="%9."/>
+      <w:lvlJc w:val="right"/>
+      <w:pPr>
+        <w:ind w:left="6480" w:hanging="180"/>
+      </w:pPr>
+    </w:lvl>
+  </w:abstractNum>
+  <w:abstractNum w:abstractNumId="7">
+    <w:nsid w:val="1727760D"/>
+    <w:multiLevelType w:val="hybridMultilevel"/>
+    <w:tmpl w:val="2812A680"/>
+    <w:lvl w:ilvl="0" w:tplc="0419000F">
+      <w:start w:val="1"/>
+      <w:numFmt w:val="decimal"/>
+      <w:lvlText w:val="%1."/>
+      <w:lvlJc w:val="left"/>
+      <w:pPr>
+        <w:ind w:left="360" w:hanging="360"/>
+      </w:pPr>
+    </w:lvl>
+    <w:lvl w:ilvl="1" w:tplc="04190019" w:tentative="1">
+      <w:start w:val="1"/>
+      <w:numFmt w:val="lowerLetter"/>
+      <w:lvlText w:val="%2."/>
+      <w:lvlJc w:val="left"/>
+      <w:pPr>
+        <w:ind w:left="1080" w:hanging="360"/>
+      </w:pPr>
+    </w:lvl>
+    <w:lvl w:ilvl="2" w:tplc="0419001B" w:tentative="1">
+      <w:start w:val="1"/>
+      <w:numFmt w:val="lowerRoman"/>
+      <w:lvlText w:val="%3."/>
+      <w:lvlJc w:val="right"/>
+      <w:pPr>
+        <w:ind w:left="1800" w:hanging="180"/>
+      </w:pPr>
+    </w:lvl>
+    <w:lvl w:ilvl="3" w:tplc="0419000F" w:tentative="1">
+      <w:start w:val="1"/>
+      <w:numFmt w:val="decimal"/>
+      <w:lvlText w:val="%4."/>
+      <w:lvlJc w:val="left"/>
+      <w:pPr>
+        <w:ind w:left="2520" w:hanging="360"/>
+      </w:pPr>
+    </w:lvl>
+    <w:lvl w:ilvl="4" w:tplc="04190019" w:tentative="1">
+      <w:start w:val="1"/>
+      <w:numFmt w:val="lowerLetter"/>
+      <w:lvlText w:val="%5."/>
+      <w:lvlJc w:val="left"/>
+      <w:pPr>
+        <w:ind w:left="3240" w:hanging="360"/>
+      </w:pPr>
+    </w:lvl>
+    <w:lvl w:ilvl="5" w:tplc="0419001B" w:tentative="1">
+      <w:start w:val="1"/>
+      <w:numFmt w:val="lowerRoman"/>
+      <w:lvlText w:val="%6."/>
+      <w:lvlJc w:val="right"/>
+      <w:pPr>
+        <w:ind w:left="3960" w:hanging="180"/>
+      </w:pPr>
+    </w:lvl>
+    <w:lvl w:ilvl="6" w:tplc="0419000F" w:tentative="1">
+      <w:start w:val="1"/>
+      <w:numFmt w:val="decimal"/>
+      <w:lvlText w:val="%7."/>
+      <w:lvlJc w:val="left"/>
+      <w:pPr>
+        <w:ind w:left="4680" w:hanging="360"/>
+      </w:pPr>
+    </w:lvl>
+    <w:lvl w:ilvl="7" w:tplc="04190019" w:tentative="1">
+      <w:start w:val="1"/>
+      <w:numFmt w:val="lowerLetter"/>
+      <w:lvlText w:val="%8."/>
+      <w:lvlJc w:val="left"/>
+      <w:pPr>
+        <w:ind w:left="5400" w:hanging="360"/>
+      </w:pPr>
+    </w:lvl>
+    <w:lvl w:ilvl="8" w:tplc="0419001B" w:tentative="1">
+      <w:start w:val="1"/>
+      <w:numFmt w:val="lowerRoman"/>
+      <w:lvlText w:val="%9."/>
+      <w:lvlJc w:val="right"/>
+      <w:pPr>
+        <w:ind w:left="6120" w:hanging="180"/>
+      </w:pPr>
+    </w:lvl>
+  </w:abstractNum>
+  <w:abstractNum w:abstractNumId="8">
+    <w:nsid w:val="21672484"/>
+    <w:multiLevelType w:val="hybridMultilevel"/>
+    <w:tmpl w:val="EC842456"/>
+    <w:lvl w:ilvl="0" w:tplc="0419000F">
+      <w:start w:val="1"/>
+      <w:numFmt w:val="decimal"/>
+      <w:lvlText w:val="%1."/>
+      <w:lvlJc w:val="left"/>
+      <w:pPr>
+        <w:ind w:left="720" w:hanging="360"/>
+      </w:pPr>
+      <w:rPr>
+        <w:rFonts w:hint="default"/>
+      </w:rPr>
+    </w:lvl>
+    <w:lvl w:ilvl="1" w:tplc="04190019">
+      <w:start w:val="1"/>
+      <w:numFmt w:val="lowerLetter"/>
+      <w:lvlText w:val="%2."/>
+      <w:lvlJc w:val="left"/>
+      <w:pPr>
+        <w:ind w:left="1440" w:hanging="360"/>
+      </w:pPr>
+    </w:lvl>
+    <w:lvl w:ilvl="2" w:tplc="0419001B">
+      <w:start w:val="1"/>
+      <w:numFmt w:val="lowerRoman"/>
+      <w:lvlText w:val="%3."/>
+      <w:lvlJc w:val="right"/>
+      <w:pPr>
+        <w:ind w:left="2160" w:hanging="180"/>
+      </w:pPr>
+    </w:lvl>
+    <w:lvl w:ilvl="3" w:tplc="0419000F">
+      <w:start w:val="1"/>
+      <w:numFmt w:val="decimal"/>
+      <w:lvlText w:val="%4."/>
+      <w:lvlJc w:val="left"/>
+      <w:pPr>
+        <w:ind w:left="2880" w:hanging="360"/>
+      </w:pPr>
+    </w:lvl>
+    <w:lvl w:ilvl="4" w:tplc="04190019" w:tentative="1">
+      <w:start w:val="1"/>
+      <w:numFmt w:val="lowerLetter"/>
+      <w:lvlText w:val="%5."/>
+      <w:lvlJc w:val="left"/>
+      <w:pPr>
+        <w:ind w:left="3600" w:hanging="360"/>
+      </w:pPr>
+    </w:lvl>
+    <w:lvl w:ilvl="5" w:tplc="0419001B" w:tentative="1">
+      <w:start w:val="1"/>
+      <w:numFmt w:val="lowerRoman"/>
+      <w:lvlText w:val="%6."/>
+      <w:lvlJc w:val="right"/>
+      <w:pPr>
+        <w:ind w:left="4320" w:hanging="180"/>
+      </w:pPr>
+    </w:lvl>
+    <w:lvl w:ilvl="6" w:tplc="0419000F" w:tentative="1">
+      <w:start w:val="1"/>
+      <w:numFmt w:val="decimal"/>
+      <w:lvlText w:val="%7."/>
+      <w:lvlJc w:val="left"/>
+      <w:pPr>
+        <w:ind w:left="5040" w:hanging="360"/>
+      </w:pPr>
+    </w:lvl>
+    <w:lvl w:ilvl="7" w:tplc="04190019" w:tentative="1">
+      <w:start w:val="1"/>
+      <w:numFmt w:val="lowerLetter"/>
+      <w:lvlText w:val="%8."/>
+      <w:lvlJc w:val="left"/>
+      <w:pPr>
+        <w:ind w:left="5760" w:hanging="360"/>
+      </w:pPr>
+    </w:lvl>
+    <w:lvl w:ilvl="8" w:tplc="0419001B" w:tentative="1">
+      <w:start w:val="1"/>
+      <w:numFmt w:val="lowerRoman"/>
+      <w:lvlText w:val="%9."/>
+      <w:lvlJc w:val="right"/>
+      <w:pPr>
+        <w:ind w:left="6480" w:hanging="180"/>
+      </w:pPr>
+    </w:lvl>
+  </w:abstractNum>
+  <w:abstractNum w:abstractNumId="9">
     <w:nsid w:val="27C915CB"/>
     <w:multiLevelType w:val="hybridMultilevel"/>
     <w:tmpl w:val="EC842456"/>
@@ -1408,7 +3978,7 @@
       </w:pPr>
     </w:lvl>
   </w:abstractNum>
-  <w:abstractNum w:abstractNumId="2">
+  <w:abstractNum w:abstractNumId="10">
     <w:nsid w:val="402D4AA5"/>
     <w:multiLevelType w:val="hybridMultilevel"/>
     <w:tmpl w:val="E346B352"/>
@@ -1497,7 +4067,7 @@
       </w:pPr>
     </w:lvl>
   </w:abstractNum>
-  <w:abstractNum w:abstractNumId="3">
+  <w:abstractNum w:abstractNumId="11">
     <w:nsid w:val="431E23AA"/>
     <w:multiLevelType w:val="hybridMultilevel"/>
     <w:tmpl w:val="81E23726"/>
@@ -1586,7 +4156,185 @@
       </w:pPr>
     </w:lvl>
   </w:abstractNum>
-  <w:abstractNum w:abstractNumId="4">
+  <w:abstractNum w:abstractNumId="12">
+    <w:nsid w:val="44EA0431"/>
+    <w:multiLevelType w:val="hybridMultilevel"/>
+    <w:tmpl w:val="EC842456"/>
+    <w:lvl w:ilvl="0" w:tplc="0419000F">
+      <w:start w:val="1"/>
+      <w:numFmt w:val="decimal"/>
+      <w:lvlText w:val="%1."/>
+      <w:lvlJc w:val="left"/>
+      <w:pPr>
+        <w:ind w:left="720" w:hanging="360"/>
+      </w:pPr>
+      <w:rPr>
+        <w:rFonts w:hint="default"/>
+      </w:rPr>
+    </w:lvl>
+    <w:lvl w:ilvl="1" w:tplc="04190019">
+      <w:start w:val="1"/>
+      <w:numFmt w:val="lowerLetter"/>
+      <w:lvlText w:val="%2."/>
+      <w:lvlJc w:val="left"/>
+      <w:pPr>
+        <w:ind w:left="1440" w:hanging="360"/>
+      </w:pPr>
+    </w:lvl>
+    <w:lvl w:ilvl="2" w:tplc="0419001B">
+      <w:start w:val="1"/>
+      <w:numFmt w:val="lowerRoman"/>
+      <w:lvlText w:val="%3."/>
+      <w:lvlJc w:val="right"/>
+      <w:pPr>
+        <w:ind w:left="2160" w:hanging="180"/>
+      </w:pPr>
+    </w:lvl>
+    <w:lvl w:ilvl="3" w:tplc="0419000F">
+      <w:start w:val="1"/>
+      <w:numFmt w:val="decimal"/>
+      <w:lvlText w:val="%4."/>
+      <w:lvlJc w:val="left"/>
+      <w:pPr>
+        <w:ind w:left="2880" w:hanging="360"/>
+      </w:pPr>
+    </w:lvl>
+    <w:lvl w:ilvl="4" w:tplc="04190019" w:tentative="1">
+      <w:start w:val="1"/>
+      <w:numFmt w:val="lowerLetter"/>
+      <w:lvlText w:val="%5."/>
+      <w:lvlJc w:val="left"/>
+      <w:pPr>
+        <w:ind w:left="3600" w:hanging="360"/>
+      </w:pPr>
+    </w:lvl>
+    <w:lvl w:ilvl="5" w:tplc="0419001B" w:tentative="1">
+      <w:start w:val="1"/>
+      <w:numFmt w:val="lowerRoman"/>
+      <w:lvlText w:val="%6."/>
+      <w:lvlJc w:val="right"/>
+      <w:pPr>
+        <w:ind w:left="4320" w:hanging="180"/>
+      </w:pPr>
+    </w:lvl>
+    <w:lvl w:ilvl="6" w:tplc="0419000F" w:tentative="1">
+      <w:start w:val="1"/>
+      <w:numFmt w:val="decimal"/>
+      <w:lvlText w:val="%7."/>
+      <w:lvlJc w:val="left"/>
+      <w:pPr>
+        <w:ind w:left="5040" w:hanging="360"/>
+      </w:pPr>
+    </w:lvl>
+    <w:lvl w:ilvl="7" w:tplc="04190019" w:tentative="1">
+      <w:start w:val="1"/>
+      <w:numFmt w:val="lowerLetter"/>
+      <w:lvlText w:val="%8."/>
+      <w:lvlJc w:val="left"/>
+      <w:pPr>
+        <w:ind w:left="5760" w:hanging="360"/>
+      </w:pPr>
+    </w:lvl>
+    <w:lvl w:ilvl="8" w:tplc="0419001B" w:tentative="1">
+      <w:start w:val="1"/>
+      <w:numFmt w:val="lowerRoman"/>
+      <w:lvlText w:val="%9."/>
+      <w:lvlJc w:val="right"/>
+      <w:pPr>
+        <w:ind w:left="6480" w:hanging="180"/>
+      </w:pPr>
+    </w:lvl>
+  </w:abstractNum>
+  <w:abstractNum w:abstractNumId="13">
+    <w:nsid w:val="4AD0530A"/>
+    <w:multiLevelType w:val="hybridMultilevel"/>
+    <w:tmpl w:val="EC842456"/>
+    <w:lvl w:ilvl="0" w:tplc="0419000F">
+      <w:start w:val="1"/>
+      <w:numFmt w:val="decimal"/>
+      <w:lvlText w:val="%1."/>
+      <w:lvlJc w:val="left"/>
+      <w:pPr>
+        <w:ind w:left="720" w:hanging="360"/>
+      </w:pPr>
+      <w:rPr>
+        <w:rFonts w:hint="default"/>
+      </w:rPr>
+    </w:lvl>
+    <w:lvl w:ilvl="1" w:tplc="04190019">
+      <w:start w:val="1"/>
+      <w:numFmt w:val="lowerLetter"/>
+      <w:lvlText w:val="%2."/>
+      <w:lvlJc w:val="left"/>
+      <w:pPr>
+        <w:ind w:left="1440" w:hanging="360"/>
+      </w:pPr>
+    </w:lvl>
+    <w:lvl w:ilvl="2" w:tplc="0419001B">
+      <w:start w:val="1"/>
+      <w:numFmt w:val="lowerRoman"/>
+      <w:lvlText w:val="%3."/>
+      <w:lvlJc w:val="right"/>
+      <w:pPr>
+        <w:ind w:left="2160" w:hanging="180"/>
+      </w:pPr>
+    </w:lvl>
+    <w:lvl w:ilvl="3" w:tplc="0419000F">
+      <w:start w:val="1"/>
+      <w:numFmt w:val="decimal"/>
+      <w:lvlText w:val="%4."/>
+      <w:lvlJc w:val="left"/>
+      <w:pPr>
+        <w:ind w:left="2880" w:hanging="360"/>
+      </w:pPr>
+    </w:lvl>
+    <w:lvl w:ilvl="4" w:tplc="04190019" w:tentative="1">
+      <w:start w:val="1"/>
+      <w:numFmt w:val="lowerLetter"/>
+      <w:lvlText w:val="%5."/>
+      <w:lvlJc w:val="left"/>
+      <w:pPr>
+        <w:ind w:left="3600" w:hanging="360"/>
+      </w:pPr>
+    </w:lvl>
+    <w:lvl w:ilvl="5" w:tplc="0419001B" w:tentative="1">
+      <w:start w:val="1"/>
+      <w:numFmt w:val="lowerRoman"/>
+      <w:lvlText w:val="%6."/>
+      <w:lvlJc w:val="right"/>
+      <w:pPr>
+        <w:ind w:left="4320" w:hanging="180"/>
+      </w:pPr>
+    </w:lvl>
+    <w:lvl w:ilvl="6" w:tplc="0419000F" w:tentative="1">
+      <w:start w:val="1"/>
+      <w:numFmt w:val="decimal"/>
+      <w:lvlText w:val="%7."/>
+      <w:lvlJc w:val="left"/>
+      <w:pPr>
+        <w:ind w:left="5040" w:hanging="360"/>
+      </w:pPr>
+    </w:lvl>
+    <w:lvl w:ilvl="7" w:tplc="04190019" w:tentative="1">
+      <w:start w:val="1"/>
+      <w:numFmt w:val="lowerLetter"/>
+      <w:lvlText w:val="%8."/>
+      <w:lvlJc w:val="left"/>
+      <w:pPr>
+        <w:ind w:left="5760" w:hanging="360"/>
+      </w:pPr>
+    </w:lvl>
+    <w:lvl w:ilvl="8" w:tplc="0419001B" w:tentative="1">
+      <w:start w:val="1"/>
+      <w:numFmt w:val="lowerRoman"/>
+      <w:lvlText w:val="%9."/>
+      <w:lvlJc w:val="right"/>
+      <w:pPr>
+        <w:ind w:left="6480" w:hanging="180"/>
+      </w:pPr>
+    </w:lvl>
+  </w:abstractNum>
+  <w:abstractNum w:abstractNumId="14">
     <w:nsid w:val="58341DCC"/>
     <w:multiLevelType w:val="hybridMultilevel"/>
     <w:tmpl w:val="EC842456"/>
@@ -1675,7 +4423,185 @@
       </w:pPr>
     </w:lvl>
   </w:abstractNum>
-  <w:abstractNum w:abstractNumId="5">
+  <w:abstractNum w:abstractNumId="15">
+    <w:nsid w:val="5B0930B9"/>
+    <w:multiLevelType w:val="hybridMultilevel"/>
+    <w:tmpl w:val="EC842456"/>
+    <w:lvl w:ilvl="0" w:tplc="0419000F">
+      <w:start w:val="1"/>
+      <w:numFmt w:val="decimal"/>
+      <w:lvlText w:val="%1."/>
+      <w:lvlJc w:val="left"/>
+      <w:pPr>
+        <w:ind w:left="720" w:hanging="360"/>
+      </w:pPr>
+      <w:rPr>
+        <w:rFonts w:hint="default"/>
+      </w:rPr>
+    </w:lvl>
+    <w:lvl w:ilvl="1" w:tplc="04190019">
+      <w:start w:val="1"/>
+      <w:numFmt w:val="lowerLetter"/>
+      <w:lvlText w:val="%2."/>
+      <w:lvlJc w:val="left"/>
+      <w:pPr>
+        <w:ind w:left="1440" w:hanging="360"/>
+      </w:pPr>
+    </w:lvl>
+    <w:lvl w:ilvl="2" w:tplc="0419001B">
+      <w:start w:val="1"/>
+      <w:numFmt w:val="lowerRoman"/>
+      <w:lvlText w:val="%3."/>
+      <w:lvlJc w:val="right"/>
+      <w:pPr>
+        <w:ind w:left="2160" w:hanging="180"/>
+      </w:pPr>
+    </w:lvl>
+    <w:lvl w:ilvl="3" w:tplc="0419000F">
+      <w:start w:val="1"/>
+      <w:numFmt w:val="decimal"/>
+      <w:lvlText w:val="%4."/>
+      <w:lvlJc w:val="left"/>
+      <w:pPr>
+        <w:ind w:left="2880" w:hanging="360"/>
+      </w:pPr>
+    </w:lvl>
+    <w:lvl w:ilvl="4" w:tplc="04190019" w:tentative="1">
+      <w:start w:val="1"/>
+      <w:numFmt w:val="lowerLetter"/>
+      <w:lvlText w:val="%5."/>
+      <w:lvlJc w:val="left"/>
+      <w:pPr>
+        <w:ind w:left="3600" w:hanging="360"/>
+      </w:pPr>
+    </w:lvl>
+    <w:lvl w:ilvl="5" w:tplc="0419001B" w:tentative="1">
+      <w:start w:val="1"/>
+      <w:numFmt w:val="lowerRoman"/>
+      <w:lvlText w:val="%6."/>
+      <w:lvlJc w:val="right"/>
+      <w:pPr>
+        <w:ind w:left="4320" w:hanging="180"/>
+      </w:pPr>
+    </w:lvl>
+    <w:lvl w:ilvl="6" w:tplc="0419000F" w:tentative="1">
+      <w:start w:val="1"/>
+      <w:numFmt w:val="decimal"/>
+      <w:lvlText w:val="%7."/>
+      <w:lvlJc w:val="left"/>
+      <w:pPr>
+        <w:ind w:left="5040" w:hanging="360"/>
+      </w:pPr>
+    </w:lvl>
+    <w:lvl w:ilvl="7" w:tplc="04190019" w:tentative="1">
+      <w:start w:val="1"/>
+      <w:numFmt w:val="lowerLetter"/>
+      <w:lvlText w:val="%8."/>
+      <w:lvlJc w:val="left"/>
+      <w:pPr>
+        <w:ind w:left="5760" w:hanging="360"/>
+      </w:pPr>
+    </w:lvl>
+    <w:lvl w:ilvl="8" w:tplc="0419001B" w:tentative="1">
+      <w:start w:val="1"/>
+      <w:numFmt w:val="lowerRoman"/>
+      <w:lvlText w:val="%9."/>
+      <w:lvlJc w:val="right"/>
+      <w:pPr>
+        <w:ind w:left="6480" w:hanging="180"/>
+      </w:pPr>
+    </w:lvl>
+  </w:abstractNum>
+  <w:abstractNum w:abstractNumId="16">
+    <w:nsid w:val="630324A5"/>
+    <w:multiLevelType w:val="hybridMultilevel"/>
+    <w:tmpl w:val="EC842456"/>
+    <w:lvl w:ilvl="0" w:tplc="0419000F">
+      <w:start w:val="1"/>
+      <w:numFmt w:val="decimal"/>
+      <w:lvlText w:val="%1."/>
+      <w:lvlJc w:val="left"/>
+      <w:pPr>
+        <w:ind w:left="720" w:hanging="360"/>
+      </w:pPr>
+      <w:rPr>
+        <w:rFonts w:hint="default"/>
+      </w:rPr>
+    </w:lvl>
+    <w:lvl w:ilvl="1" w:tplc="04190019">
+      <w:start w:val="1"/>
+      <w:numFmt w:val="lowerLetter"/>
+      <w:lvlText w:val="%2."/>
+      <w:lvlJc w:val="left"/>
+      <w:pPr>
+        <w:ind w:left="1440" w:hanging="360"/>
+      </w:pPr>
+    </w:lvl>
+    <w:lvl w:ilvl="2" w:tplc="0419001B">
+      <w:start w:val="1"/>
+      <w:numFmt w:val="lowerRoman"/>
+      <w:lvlText w:val="%3."/>
+      <w:lvlJc w:val="right"/>
+      <w:pPr>
+        <w:ind w:left="2160" w:hanging="180"/>
+      </w:pPr>
+    </w:lvl>
+    <w:lvl w:ilvl="3" w:tplc="0419000F">
+      <w:start w:val="1"/>
+      <w:numFmt w:val="decimal"/>
+      <w:lvlText w:val="%4."/>
+      <w:lvlJc w:val="left"/>
+      <w:pPr>
+        <w:ind w:left="2880" w:hanging="360"/>
+      </w:pPr>
+    </w:lvl>
+    <w:lvl w:ilvl="4" w:tplc="04190019" w:tentative="1">
+      <w:start w:val="1"/>
+      <w:numFmt w:val="lowerLetter"/>
+      <w:lvlText w:val="%5."/>
+      <w:lvlJc w:val="left"/>
+      <w:pPr>
+        <w:ind w:left="3600" w:hanging="360"/>
+      </w:pPr>
+    </w:lvl>
+    <w:lvl w:ilvl="5" w:tplc="0419001B" w:tentative="1">
+      <w:start w:val="1"/>
+      <w:numFmt w:val="lowerRoman"/>
+      <w:lvlText w:val="%6."/>
+      <w:lvlJc w:val="right"/>
+      <w:pPr>
+        <w:ind w:left="4320" w:hanging="180"/>
+      </w:pPr>
+    </w:lvl>
+    <w:lvl w:ilvl="6" w:tplc="0419000F" w:tentative="1">
+      <w:start w:val="1"/>
+      <w:numFmt w:val="decimal"/>
+      <w:lvlText w:val="%7."/>
+      <w:lvlJc w:val="left"/>
+      <w:pPr>
+        <w:ind w:left="5040" w:hanging="360"/>
+      </w:pPr>
+    </w:lvl>
+    <w:lvl w:ilvl="7" w:tplc="04190019" w:tentative="1">
+      <w:start w:val="1"/>
+      <w:numFmt w:val="lowerLetter"/>
+      <w:lvlText w:val="%8."/>
+      <w:lvlJc w:val="left"/>
+      <w:pPr>
+        <w:ind w:left="5760" w:hanging="360"/>
+      </w:pPr>
+    </w:lvl>
+    <w:lvl w:ilvl="8" w:tplc="0419001B" w:tentative="1">
+      <w:start w:val="1"/>
+      <w:numFmt w:val="lowerRoman"/>
+      <w:lvlText w:val="%9."/>
+      <w:lvlJc w:val="right"/>
+      <w:pPr>
+        <w:ind w:left="6480" w:hanging="180"/>
+      </w:pPr>
+    </w:lvl>
+  </w:abstractNum>
+  <w:abstractNum w:abstractNumId="17">
     <w:nsid w:val="636F5B90"/>
     <w:multiLevelType w:val="hybridMultilevel"/>
     <w:tmpl w:val="46D6EA44"/>
@@ -1764,7 +4690,7 @@
       </w:pPr>
     </w:lvl>
   </w:abstractNum>
-  <w:abstractNum w:abstractNumId="6">
+  <w:abstractNum w:abstractNumId="18">
     <w:nsid w:val="63E47575"/>
     <w:multiLevelType w:val="hybridMultilevel"/>
     <w:tmpl w:val="53A45520"/>
@@ -1853,7 +4779,96 @@
       </w:pPr>
     </w:lvl>
   </w:abstractNum>
-  <w:abstractNum w:abstractNumId="7">
+  <w:abstractNum w:abstractNumId="19">
+    <w:nsid w:val="6BDE0026"/>
+    <w:multiLevelType w:val="hybridMultilevel"/>
+    <w:tmpl w:val="EC842456"/>
+    <w:lvl w:ilvl="0" w:tplc="0419000F">
+      <w:start w:val="1"/>
+      <w:numFmt w:val="decimal"/>
+      <w:lvlText w:val="%1."/>
+      <w:lvlJc w:val="left"/>
+      <w:pPr>
+        <w:ind w:left="720" w:hanging="360"/>
+      </w:pPr>
+      <w:rPr>
+        <w:rFonts w:hint="default"/>
+      </w:rPr>
+    </w:lvl>
+    <w:lvl w:ilvl="1" w:tplc="04190019">
+      <w:start w:val="1"/>
+      <w:numFmt w:val="lowerLetter"/>
+      <w:lvlText w:val="%2."/>
+      <w:lvlJc w:val="left"/>
+      <w:pPr>
+        <w:ind w:left="1440" w:hanging="360"/>
+      </w:pPr>
+    </w:lvl>
+    <w:lvl w:ilvl="2" w:tplc="0419001B">
+      <w:start w:val="1"/>
+      <w:numFmt w:val="lowerRoman"/>
+      <w:lvlText w:val="%3."/>
+      <w:lvlJc w:val="right"/>
+      <w:pPr>
+        <w:ind w:left="2160" w:hanging="180"/>
+      </w:pPr>
+    </w:lvl>
+    <w:lvl w:ilvl="3" w:tplc="0419000F">
+      <w:start w:val="1"/>
+      <w:numFmt w:val="decimal"/>
+      <w:lvlText w:val="%4."/>
+      <w:lvlJc w:val="left"/>
+      <w:pPr>
+        <w:ind w:left="2880" w:hanging="360"/>
+      </w:pPr>
+    </w:lvl>
+    <w:lvl w:ilvl="4" w:tplc="04190019" w:tentative="1">
+      <w:start w:val="1"/>
+      <w:numFmt w:val="lowerLetter"/>
+      <w:lvlText w:val="%5."/>
+      <w:lvlJc w:val="left"/>
+      <w:pPr>
+        <w:ind w:left="3600" w:hanging="360"/>
+      </w:pPr>
+    </w:lvl>
+    <w:lvl w:ilvl="5" w:tplc="0419001B" w:tentative="1">
+      <w:start w:val="1"/>
+      <w:numFmt w:val="lowerRoman"/>
+      <w:lvlText w:val="%6."/>
+      <w:lvlJc w:val="right"/>
+      <w:pPr>
+        <w:ind w:left="4320" w:hanging="180"/>
+      </w:pPr>
+    </w:lvl>
+    <w:lvl w:ilvl="6" w:tplc="0419000F" w:tentative="1">
+      <w:start w:val="1"/>
+      <w:numFmt w:val="decimal"/>
+      <w:lvlText w:val="%7."/>
+      <w:lvlJc w:val="left"/>
+      <w:pPr>
+        <w:ind w:left="5040" w:hanging="360"/>
+      </w:pPr>
+    </w:lvl>
+    <w:lvl w:ilvl="7" w:tplc="04190019" w:tentative="1">
+      <w:start w:val="1"/>
+      <w:numFmt w:val="lowerLetter"/>
+      <w:lvlText w:val="%8."/>
+      <w:lvlJc w:val="left"/>
+      <w:pPr>
+        <w:ind w:left="5760" w:hanging="360"/>
+      </w:pPr>
+    </w:lvl>
+    <w:lvl w:ilvl="8" w:tplc="0419001B" w:tentative="1">
+      <w:start w:val="1"/>
+      <w:numFmt w:val="lowerRoman"/>
+      <w:lvlText w:val="%9."/>
+      <w:lvlJc w:val="right"/>
+      <w:pPr>
+        <w:ind w:left="6480" w:hanging="180"/>
+      </w:pPr>
+    </w:lvl>
+  </w:abstractNum>
+  <w:abstractNum w:abstractNumId="20">
     <w:nsid w:val="6DC14190"/>
     <w:multiLevelType w:val="hybridMultilevel"/>
     <w:tmpl w:val="EC842456"/>
@@ -1942,7 +4957,7 @@
       </w:pPr>
     </w:lvl>
   </w:abstractNum>
-  <w:abstractNum w:abstractNumId="8">
+  <w:abstractNum w:abstractNumId="21">
     <w:nsid w:val="74007278"/>
     <w:multiLevelType w:val="hybridMultilevel"/>
     <w:tmpl w:val="08724ACE"/>
@@ -2031,32 +5046,163 @@
       </w:pPr>
     </w:lvl>
   </w:abstractNum>
+  <w:abstractNum w:abstractNumId="22">
+    <w:nsid w:val="7F3E37D9"/>
+    <w:multiLevelType w:val="hybridMultilevel"/>
+    <w:tmpl w:val="EC842456"/>
+    <w:lvl w:ilvl="0" w:tplc="0419000F">
+      <w:start w:val="1"/>
+      <w:numFmt w:val="decimal"/>
+      <w:lvlText w:val="%1."/>
+      <w:lvlJc w:val="left"/>
+      <w:pPr>
+        <w:ind w:left="720" w:hanging="360"/>
+      </w:pPr>
+      <w:rPr>
+        <w:rFonts w:hint="default"/>
+      </w:rPr>
+    </w:lvl>
+    <w:lvl w:ilvl="1" w:tplc="04190019">
+      <w:start w:val="1"/>
+      <w:numFmt w:val="lowerLetter"/>
+      <w:lvlText w:val="%2."/>
+      <w:lvlJc w:val="left"/>
+      <w:pPr>
+        <w:ind w:left="1440" w:hanging="360"/>
+      </w:pPr>
+    </w:lvl>
+    <w:lvl w:ilvl="2" w:tplc="0419001B">
+      <w:start w:val="1"/>
+      <w:numFmt w:val="lowerRoman"/>
+      <w:lvlText w:val="%3."/>
+      <w:lvlJc w:val="right"/>
+      <w:pPr>
+        <w:ind w:left="2160" w:hanging="180"/>
+      </w:pPr>
+    </w:lvl>
+    <w:lvl w:ilvl="3" w:tplc="0419000F">
+      <w:start w:val="1"/>
+      <w:numFmt w:val="decimal"/>
+      <w:lvlText w:val="%4."/>
+      <w:lvlJc w:val="left"/>
+      <w:pPr>
+        <w:ind w:left="2880" w:hanging="360"/>
+      </w:pPr>
+    </w:lvl>
+    <w:lvl w:ilvl="4" w:tplc="04190019" w:tentative="1">
+      <w:start w:val="1"/>
+      <w:numFmt w:val="lowerLetter"/>
+      <w:lvlText w:val="%5."/>
+      <w:lvlJc w:val="left"/>
+      <w:pPr>
+        <w:ind w:left="3600" w:hanging="360"/>
+      </w:pPr>
+    </w:lvl>
+    <w:lvl w:ilvl="5" w:tplc="0419001B" w:tentative="1">
+      <w:start w:val="1"/>
+      <w:numFmt w:val="lowerRoman"/>
+      <w:lvlText w:val="%6."/>
+      <w:lvlJc w:val="right"/>
+      <w:pPr>
+        <w:ind w:left="4320" w:hanging="180"/>
+      </w:pPr>
+    </w:lvl>
+    <w:lvl w:ilvl="6" w:tplc="0419000F" w:tentative="1">
+      <w:start w:val="1"/>
+      <w:numFmt w:val="decimal"/>
+      <w:lvlText w:val="%7."/>
+      <w:lvlJc w:val="left"/>
+      <w:pPr>
+        <w:ind w:left="5040" w:hanging="360"/>
+      </w:pPr>
+    </w:lvl>
+    <w:lvl w:ilvl="7" w:tplc="04190019" w:tentative="1">
+      <w:start w:val="1"/>
+      <w:numFmt w:val="lowerLetter"/>
+      <w:lvlText w:val="%8."/>
+      <w:lvlJc w:val="left"/>
+      <w:pPr>
+        <w:ind w:left="5760" w:hanging="360"/>
+      </w:pPr>
+    </w:lvl>
+    <w:lvl w:ilvl="8" w:tplc="0419001B" w:tentative="1">
+      <w:start w:val="1"/>
+      <w:numFmt w:val="lowerRoman"/>
+      <w:lvlText w:val="%9."/>
+      <w:lvlJc w:val="right"/>
+      <w:pPr>
+        <w:ind w:left="6480" w:hanging="180"/>
+      </w:pPr>
+    </w:lvl>
+  </w:abstractNum>
   <w:num w:numId="1">
+    <w:abstractNumId w:val="21"/>
+  </w:num>
+  <w:num w:numId="2">
+    <w:abstractNumId w:val="17"/>
+  </w:num>
+  <w:num w:numId="3">
+    <w:abstractNumId w:val="3"/>
+  </w:num>
+  <w:num w:numId="4">
+    <w:abstractNumId w:val="11"/>
+  </w:num>
+  <w:num w:numId="5">
+    <w:abstractNumId w:val="10"/>
+  </w:num>
+  <w:num w:numId="6">
+    <w:abstractNumId w:val="20"/>
+  </w:num>
+  <w:num w:numId="7">
+    <w:abstractNumId w:val="18"/>
+  </w:num>
+  <w:num w:numId="8">
+    <w:abstractNumId w:val="14"/>
+  </w:num>
+  <w:num w:numId="9">
+    <w:abstractNumId w:val="9"/>
+  </w:num>
+  <w:num w:numId="10">
+    <w:abstractNumId w:val="7"/>
+  </w:num>
+  <w:num w:numId="11">
+    <w:abstractNumId w:val="22"/>
+  </w:num>
+  <w:num w:numId="12">
+    <w:abstractNumId w:val="1"/>
+  </w:num>
+  <w:num w:numId="13">
+    <w:abstractNumId w:val="19"/>
+  </w:num>
+  <w:num w:numId="14">
+    <w:abstractNumId w:val="12"/>
+  </w:num>
+  <w:num w:numId="15">
+    <w:abstractNumId w:val="16"/>
+  </w:num>
+  <w:num w:numId="16">
+    <w:abstractNumId w:val="4"/>
+  </w:num>
+  <w:num w:numId="17">
     <w:abstractNumId w:val="8"/>
   </w:num>
-  <w:num w:numId="2">
+  <w:num w:numId="18">
+    <w:abstractNumId w:val="15"/>
+  </w:num>
+  <w:num w:numId="19">
+    <w:abstractNumId w:val="6"/>
+  </w:num>
+  <w:num w:numId="20">
     <w:abstractNumId w:val="5"/>
   </w:num>
-  <w:num w:numId="3">
-    <w:abstractNumId w:val="0"/>
-  </w:num>
-  <w:num w:numId="4">
-    <w:abstractNumId w:val="3"/>
-  </w:num>
-  <w:num w:numId="5">
+  <w:num w:numId="21">
     <w:abstractNumId w:val="2"/>
   </w:num>
-  <w:num w:numId="6">
-    <w:abstractNumId w:val="7"/>
+  <w:num w:numId="22">
+    <w:abstractNumId w:val="13"/>
   </w:num>
-  <w:num w:numId="7">
-    <w:abstractNumId w:val="6"/>
-  </w:num>
-  <w:num w:numId="8">
-    <w:abstractNumId w:val="4"/>
-  </w:num>
-  <w:num w:numId="9">
-    <w:abstractNumId w:val="1"/>
+  <w:num w:numId="23">
+    <w:abstractNumId w:val="0"/>
   </w:num>
 </w:numbering>
 </file>
@@ -2461,6 +5607,7 @@
   <w:style w:type="paragraph" w:default="1" w:styleId="a">
     <w:name w:val="Normal"/>
     <w:qFormat/>
+    <w:rsid w:val="009B2DD1"/>
   </w:style>
   <w:style w:type="character" w:default="1" w:styleId="a0">
     <w:name w:val="Default Paragraph Font"/>
@@ -2523,6 +5670,21 @@
     <w:rsid w:val="00B86612"/>
     <w:rPr>
       <w:vertAlign w:val="superscript"/>
+    </w:rPr>
+  </w:style>
+  <w:style w:type="paragraph" w:styleId="a7">
+    <w:name w:val="Normal (Web)"/>
+    <w:basedOn w:val="a"/>
+    <w:uiPriority w:val="99"/>
+    <w:semiHidden/>
+    <w:unhideWhenUsed/>
+    <w:rsid w:val="007C36C4"/>
+    <w:pPr>
+      <w:spacing w:before="100" w:beforeAutospacing="1" w:after="100" w:afterAutospacing="1"/>
+    </w:pPr>
+    <w:rPr>
+      <w:rFonts w:ascii="Times New Roman" w:hAnsi="Times New Roman" w:cs="Times New Roman"/>
+      <w:lang w:eastAsia="ru-RU"/>
     </w:rPr>
   </w:style>
 </w:styles>
@@ -2794,7 +5956,7 @@
 </file>
 
 <file path=customXml/itemProps1.xml><?xml version="1.0" encoding="utf-8"?>
-<ds:datastoreItem xmlns:ds="http://schemas.openxmlformats.org/officeDocument/2006/customXml" ds:itemID="{643943B3-B8FE-F844-BBED-49665A8254DF}">
+<ds:datastoreItem xmlns:ds="http://schemas.openxmlformats.org/officeDocument/2006/customXml" ds:itemID="{BB180A17-A9CB-D947-94BC-42C034EE355F}">
   <ds:schemaRefs>
     <ds:schemaRef ds:uri="http://schemas.openxmlformats.org/officeDocument/2006/bibliography"/>
   </ds:schemaRefs>

--- a/Основы управленческой деятельности.docx
+++ b/Основы управленческой деятельности.docx
@@ -1919,6 +1919,8 @@
       <w:r>
         <w:t>План введения в должность</w:t>
       </w:r>
+      <w:bookmarkStart w:id="0" w:name="_GoBack"/>
+      <w:bookmarkEnd w:id="0"/>
     </w:p>
     <w:p>
       <w:pPr>
@@ -3073,8 +3075,6 @@
           <w:lang w:val="en-US"/>
         </w:rPr>
       </w:pPr>
-      <w:bookmarkStart w:id="0" w:name="_GoBack"/>
-      <w:bookmarkEnd w:id="0"/>
     </w:p>
     <w:sectPr>
       <w:pgSz w:w="11900" w:h="16840"/>
@@ -5956,7 +5956,7 @@
 </file>
 
 <file path=customXml/itemProps1.xml><?xml version="1.0" encoding="utf-8"?>
-<ds:datastoreItem xmlns:ds="http://schemas.openxmlformats.org/officeDocument/2006/customXml" ds:itemID="{BB180A17-A9CB-D947-94BC-42C034EE355F}">
+<ds:datastoreItem xmlns:ds="http://schemas.openxmlformats.org/officeDocument/2006/customXml" ds:itemID="{0E840F53-52AE-7D46-A253-706EFA0B5535}">
   <ds:schemaRefs>
     <ds:schemaRef ds:uri="http://schemas.openxmlformats.org/officeDocument/2006/bibliography"/>
   </ds:schemaRefs>

--- a/Основы управленческой деятельности.docx
+++ b/Основы управленческой деятельности.docx
@@ -1919,8 +1919,6 @@
       <w:r>
         <w:t>План введения в должность</w:t>
       </w:r>
-      <w:bookmarkStart w:id="0" w:name="_GoBack"/>
-      <w:bookmarkEnd w:id="0"/>
     </w:p>
     <w:p>
       <w:pPr>
@@ -2855,6 +2853,7 @@
       </w:r>
     </w:p>
     <w:p/>
+    <w:p/>
     <w:p>
       <w:pPr>
         <w:rPr>
@@ -3075,6 +3074,1287 @@
           <w:lang w:val="en-US"/>
         </w:rPr>
       </w:pPr>
+    </w:p>
+    <w:p>
+      <w:pPr>
+        <w:jc w:val="center"/>
+        <w:rPr>
+          <w:b/>
+        </w:rPr>
+      </w:pPr>
+      <w:r>
+        <w:rPr>
+          <w:b/>
+        </w:rPr>
+        <w:t>Основные элементы философии организации.</w:t>
+      </w:r>
+    </w:p>
+    <w:p>
+      <w:r>
+        <w:rPr>
+          <w:b/>
+        </w:rPr>
+        <w:t xml:space="preserve">Философия организации </w:t>
+      </w:r>
+      <w:r>
+        <w:t>– это совокупность внутрифирменных принципов и правил взаимоотношений персонала, моральных и административных норм, система ценностей и убеждений, воспринимаемых добровольно или в процессе воспитания всем персоналом, подчиненная глобальной цели организации.</w:t>
+      </w:r>
+    </w:p>
+    <w:p/>
+    <w:p>
+      <w:pPr>
+        <w:rPr>
+          <w:b/>
+          <w:lang w:val="en-US"/>
+        </w:rPr>
+      </w:pPr>
+      <w:r>
+        <w:rPr>
+          <w:b/>
+        </w:rPr>
+        <w:t xml:space="preserve">Аргументы </w:t>
+      </w:r>
+      <w:r>
+        <w:rPr>
+          <w:b/>
+          <w:lang w:val="en-US"/>
+        </w:rPr>
+        <w:t>“</w:t>
+      </w:r>
+      <w:r>
+        <w:rPr>
+          <w:b/>
+        </w:rPr>
+        <w:t>За</w:t>
+      </w:r>
+      <w:r>
+        <w:rPr>
+          <w:b/>
+          <w:lang w:val="en-US"/>
+        </w:rPr>
+        <w:t>”:</w:t>
+      </w:r>
+    </w:p>
+    <w:p>
+      <w:pPr>
+        <w:pStyle w:val="a3"/>
+        <w:numPr>
+          <w:ilvl w:val="0"/>
+          <w:numId w:val="24"/>
+        </w:numPr>
+      </w:pPr>
+      <w:r>
+        <w:t>Нет одинаковых людей, но отношения между персоналом должны регламентироваться общими для всех принципами.</w:t>
+      </w:r>
+    </w:p>
+    <w:p>
+      <w:pPr>
+        <w:pStyle w:val="a3"/>
+        <w:numPr>
+          <w:ilvl w:val="0"/>
+          <w:numId w:val="24"/>
+        </w:numPr>
+      </w:pPr>
+      <w:r>
+        <w:t>В организации существует текучесть кадров, и новые сотрудники должны быстро изучить систему моральных ценностей и требования администрации.</w:t>
+      </w:r>
+    </w:p>
+    <w:p>
+      <w:pPr>
+        <w:pStyle w:val="a3"/>
+        <w:numPr>
+          <w:ilvl w:val="0"/>
+          <w:numId w:val="24"/>
+        </w:numPr>
+      </w:pPr>
+      <w:r>
+        <w:t>Разнообразие вероисповеданий влияет на отношения людей к работе, пище и провидения, семье, привычкам, поэтому предприятию нужно иметь свои универсальные правила.</w:t>
+      </w:r>
+    </w:p>
+    <w:p>
+      <w:pPr>
+        <w:pStyle w:val="a3"/>
+        <w:numPr>
+          <w:ilvl w:val="0"/>
+          <w:numId w:val="24"/>
+        </w:numPr>
+      </w:pPr>
+      <w:r>
+        <w:t>Следует четко определить взгляды на выборность, самоуправление, единоначалие, роль трудового коллектива, централизация управления.</w:t>
+      </w:r>
+    </w:p>
+    <w:p/>
+    <w:p>
+      <w:pPr>
+        <w:rPr>
+          <w:b/>
+          <w:lang w:val="en-US"/>
+        </w:rPr>
+      </w:pPr>
+      <w:r>
+        <w:rPr>
+          <w:b/>
+        </w:rPr>
+        <w:t>Аргументы</w:t>
+      </w:r>
+      <w:r>
+        <w:rPr>
+          <w:b/>
+          <w:lang w:val="en-US"/>
+        </w:rPr>
+        <w:t xml:space="preserve"> “</w:t>
+      </w:r>
+      <w:r>
+        <w:rPr>
+          <w:b/>
+        </w:rPr>
+        <w:t>Против</w:t>
+      </w:r>
+      <w:r>
+        <w:rPr>
+          <w:b/>
+          <w:lang w:val="en-US"/>
+        </w:rPr>
+        <w:t>”:</w:t>
+      </w:r>
+    </w:p>
+    <w:p>
+      <w:pPr>
+        <w:pStyle w:val="a3"/>
+        <w:numPr>
+          <w:ilvl w:val="0"/>
+          <w:numId w:val="30"/>
+        </w:numPr>
+      </w:pPr>
+      <w:r>
+        <w:t>Неформальные группы сами разрабатывают норма поведения.</w:t>
+      </w:r>
+    </w:p>
+    <w:p>
+      <w:pPr>
+        <w:pStyle w:val="a3"/>
+        <w:numPr>
+          <w:ilvl w:val="0"/>
+          <w:numId w:val="30"/>
+        </w:numPr>
+      </w:pPr>
+      <w:r>
+        <w:t>Разработка философии организации и её корректировка отнимает много времени и сил, поэтому не стоит тратить время и средства на разработку еще одного нормативного документа.</w:t>
+      </w:r>
+    </w:p>
+    <w:p/>
+    <w:p>
+      <w:pPr>
+        <w:rPr>
+          <w:b/>
+        </w:rPr>
+      </w:pPr>
+      <w:r>
+        <w:rPr>
+          <w:b/>
+        </w:rPr>
+        <w:t>Исходные документы при разработке философии</w:t>
+      </w:r>
+      <w:r>
+        <w:rPr>
+          <w:b/>
+          <w:lang w:val="en-US"/>
+        </w:rPr>
+        <w:t>:</w:t>
+      </w:r>
+    </w:p>
+    <w:p>
+      <w:pPr>
+        <w:pStyle w:val="a3"/>
+        <w:numPr>
+          <w:ilvl w:val="0"/>
+          <w:numId w:val="34"/>
+        </w:numPr>
+      </w:pPr>
+      <w:r>
+        <w:t>Конституция РФ</w:t>
+      </w:r>
+      <w:r>
+        <w:rPr>
+          <w:lang w:val="en-US"/>
+        </w:rPr>
+        <w:t>;</w:t>
+      </w:r>
+    </w:p>
+    <w:p>
+      <w:pPr>
+        <w:pStyle w:val="a3"/>
+        <w:numPr>
+          <w:ilvl w:val="0"/>
+          <w:numId w:val="34"/>
+        </w:numPr>
+      </w:pPr>
+      <w:r>
+        <w:t>Гражданский кодекс РФ;</w:t>
+      </w:r>
+    </w:p>
+    <w:p>
+      <w:pPr>
+        <w:pStyle w:val="a3"/>
+        <w:numPr>
+          <w:ilvl w:val="0"/>
+          <w:numId w:val="34"/>
+        </w:numPr>
+      </w:pPr>
+      <w:r>
+        <w:t>Трудовой кодекс РФ;</w:t>
+      </w:r>
+    </w:p>
+    <w:p>
+      <w:pPr>
+        <w:pStyle w:val="a3"/>
+        <w:numPr>
+          <w:ilvl w:val="0"/>
+          <w:numId w:val="34"/>
+        </w:numPr>
+      </w:pPr>
+      <w:r>
+        <w:t>Декларация прав человека;</w:t>
+      </w:r>
+    </w:p>
+    <w:p>
+      <w:pPr>
+        <w:pStyle w:val="a3"/>
+        <w:numPr>
+          <w:ilvl w:val="0"/>
+          <w:numId w:val="34"/>
+        </w:numPr>
+      </w:pPr>
+      <w:r>
+        <w:t>Основные постулаты религиозных писаний</w:t>
+      </w:r>
+      <w:r>
+        <w:rPr>
+          <w:lang w:val="en-US"/>
+        </w:rPr>
+        <w:t>;</w:t>
+      </w:r>
+    </w:p>
+    <w:p>
+      <w:pPr>
+        <w:pStyle w:val="a3"/>
+        <w:numPr>
+          <w:ilvl w:val="0"/>
+          <w:numId w:val="34"/>
+        </w:numPr>
+      </w:pPr>
+      <w:r>
+        <w:t>Программа правящей партии</w:t>
+      </w:r>
+      <w:r>
+        <w:rPr>
+          <w:lang w:val="en-US"/>
+        </w:rPr>
+        <w:t>;</w:t>
+      </w:r>
+    </w:p>
+    <w:p>
+      <w:pPr>
+        <w:pStyle w:val="a3"/>
+        <w:numPr>
+          <w:ilvl w:val="0"/>
+          <w:numId w:val="34"/>
+        </w:numPr>
+      </w:pPr>
+      <w:r>
+        <w:t>Устав организации</w:t>
+      </w:r>
+      <w:r>
+        <w:rPr>
+          <w:lang w:val="en-US"/>
+        </w:rPr>
+        <w:t>;</w:t>
+      </w:r>
+    </w:p>
+    <w:p/>
+    <w:p>
+      <w:pPr>
+        <w:rPr>
+          <w:b/>
+          <w:lang w:val="en-US"/>
+        </w:rPr>
+      </w:pPr>
+      <w:r>
+        <w:rPr>
+          <w:b/>
+        </w:rPr>
+        <w:t>Цели философии организации</w:t>
+      </w:r>
+      <w:r>
+        <w:rPr>
+          <w:b/>
+          <w:lang w:val="en-US"/>
+        </w:rPr>
+        <w:t>:</w:t>
+      </w:r>
+    </w:p>
+    <w:p>
+      <w:pPr>
+        <w:pStyle w:val="a3"/>
+        <w:numPr>
+          <w:ilvl w:val="0"/>
+          <w:numId w:val="36"/>
+        </w:numPr>
+      </w:pPr>
+      <w:r>
+        <w:t>Регламентировать служебные отношения между сотрудниками, сотрудниками и покупателями, поставщиками и т.п.</w:t>
+      </w:r>
+    </w:p>
+    <w:p>
+      <w:pPr>
+        <w:pStyle w:val="a3"/>
+        <w:numPr>
+          <w:ilvl w:val="0"/>
+          <w:numId w:val="36"/>
+        </w:numPr>
+      </w:pPr>
+      <w:r>
+        <w:t>Ускорить адаптацию вновь принимаемых работников.</w:t>
+      </w:r>
+    </w:p>
+    <w:p>
+      <w:pPr>
+        <w:pStyle w:val="a3"/>
+        <w:numPr>
+          <w:ilvl w:val="0"/>
+          <w:numId w:val="36"/>
+        </w:numPr>
+      </w:pPr>
+      <w:r>
+        <w:t>Стандартизировать взгляды на самоуправление, выборность руководства, единоначалие, роль трудового коллектива в управлении и т.д.</w:t>
+      </w:r>
+    </w:p>
+    <w:p>
+      <w:pPr>
+        <w:pStyle w:val="a3"/>
+        <w:numPr>
+          <w:ilvl w:val="0"/>
+          <w:numId w:val="36"/>
+        </w:numPr>
+      </w:pPr>
+      <w:r>
+        <w:t>Узаконить или регламентировать политику собственника в отношении персонала и организации в целом.</w:t>
+      </w:r>
+    </w:p>
+    <w:p>
+      <w:pPr>
+        <w:pStyle w:val="a3"/>
+        <w:numPr>
+          <w:ilvl w:val="0"/>
+          <w:numId w:val="36"/>
+        </w:numPr>
+      </w:pPr>
+      <w:r>
+        <w:t>Сохранить или упрочить конкурентоспособность организации независимо от возможных измерений в её руководстве.</w:t>
+      </w:r>
+    </w:p>
+    <w:p>
+      <w:pPr>
+        <w:rPr>
+          <w:b/>
+          <w:lang w:val="en-US"/>
+        </w:rPr>
+      </w:pPr>
+      <w:r>
+        <w:rPr>
+          <w:b/>
+        </w:rPr>
+        <w:t>Философия организации должна учитывать</w:t>
+      </w:r>
+      <w:r>
+        <w:rPr>
+          <w:b/>
+          <w:lang w:val="en-US"/>
+        </w:rPr>
+        <w:t>:</w:t>
+      </w:r>
+    </w:p>
+    <w:p>
+      <w:pPr>
+        <w:pStyle w:val="a3"/>
+        <w:numPr>
+          <w:ilvl w:val="0"/>
+          <w:numId w:val="37"/>
+        </w:numPr>
+      </w:pPr>
+      <w:r>
+        <w:t>Национальный состав сотрудников.</w:t>
+      </w:r>
+    </w:p>
+    <w:p>
+      <w:pPr>
+        <w:pStyle w:val="a3"/>
+        <w:numPr>
+          <w:ilvl w:val="0"/>
+          <w:numId w:val="37"/>
+        </w:numPr>
+      </w:pPr>
+      <w:r>
+        <w:t>Региональную специфику.</w:t>
+      </w:r>
+    </w:p>
+    <w:p>
+      <w:pPr>
+        <w:pStyle w:val="a3"/>
+        <w:numPr>
+          <w:ilvl w:val="0"/>
+          <w:numId w:val="37"/>
+        </w:numPr>
+      </w:pPr>
+      <w:r>
+        <w:t>Тип производства.</w:t>
+      </w:r>
+    </w:p>
+    <w:p>
+      <w:pPr>
+        <w:pStyle w:val="a3"/>
+        <w:numPr>
+          <w:ilvl w:val="0"/>
+          <w:numId w:val="37"/>
+        </w:numPr>
+      </w:pPr>
+      <w:r>
+        <w:t>Отрасль.</w:t>
+      </w:r>
+    </w:p>
+    <w:p>
+      <w:pPr>
+        <w:pStyle w:val="a3"/>
+        <w:numPr>
+          <w:ilvl w:val="0"/>
+          <w:numId w:val="37"/>
+        </w:numPr>
+      </w:pPr>
+      <w:r>
+        <w:t>Количественный состав персонала.</w:t>
+      </w:r>
+    </w:p>
+    <w:p>
+      <w:pPr>
+        <w:pStyle w:val="a3"/>
+        <w:numPr>
+          <w:ilvl w:val="0"/>
+          <w:numId w:val="37"/>
+        </w:numPr>
+      </w:pPr>
+      <w:r>
+        <w:t>Материальный и культурный уровень жизни.</w:t>
+      </w:r>
+    </w:p>
+    <w:p>
+      <w:pPr>
+        <w:pStyle w:val="a3"/>
+        <w:numPr>
+          <w:ilvl w:val="0"/>
+          <w:numId w:val="37"/>
+        </w:numPr>
+      </w:pPr>
+      <w:r>
+        <w:t>Материальный и культурный уровень жизни.</w:t>
+      </w:r>
+    </w:p>
+    <w:p/>
+    <w:p>
+      <w:pPr>
+        <w:rPr>
+          <w:b/>
+        </w:rPr>
+      </w:pPr>
+      <w:r>
+        <w:rPr>
+          <w:b/>
+        </w:rPr>
+        <w:t>Фило</w:t>
+      </w:r>
+      <w:r>
+        <w:rPr>
+          <w:b/>
+        </w:rPr>
+        <w:t>софия организации определяет</w:t>
+      </w:r>
+      <w:r>
+        <w:rPr>
+          <w:b/>
+          <w:lang w:val="en-US"/>
+        </w:rPr>
+        <w:t>:</w:t>
+      </w:r>
+    </w:p>
+    <w:p>
+      <w:pPr>
+        <w:pStyle w:val="a3"/>
+        <w:numPr>
+          <w:ilvl w:val="0"/>
+          <w:numId w:val="38"/>
+        </w:numPr>
+      </w:pPr>
+      <w:r>
+        <w:t>Цели и задачи организации.</w:t>
+      </w:r>
+    </w:p>
+    <w:p>
+      <w:pPr>
+        <w:pStyle w:val="a3"/>
+        <w:numPr>
+          <w:ilvl w:val="0"/>
+          <w:numId w:val="38"/>
+        </w:numPr>
+      </w:pPr>
+      <w:r>
+        <w:t>Декларацию прав сотрудника.</w:t>
+      </w:r>
+    </w:p>
+    <w:p>
+      <w:pPr>
+        <w:pStyle w:val="a3"/>
+        <w:numPr>
+          <w:ilvl w:val="0"/>
+          <w:numId w:val="38"/>
+        </w:numPr>
+      </w:pPr>
+      <w:r>
+        <w:t>Что поощряется и запрещается.</w:t>
+      </w:r>
+    </w:p>
+    <w:p>
+      <w:pPr>
+        <w:pStyle w:val="a3"/>
+        <w:numPr>
+          <w:ilvl w:val="0"/>
+          <w:numId w:val="38"/>
+        </w:numPr>
+      </w:pPr>
+      <w:r>
+        <w:t>Деловые и нравственные качества.</w:t>
+      </w:r>
+    </w:p>
+    <w:p>
+      <w:pPr>
+        <w:pStyle w:val="a3"/>
+        <w:numPr>
+          <w:ilvl w:val="0"/>
+          <w:numId w:val="38"/>
+        </w:numPr>
+      </w:pPr>
+      <w:r>
+        <w:t>Условия труда и организацию рабочих мест.</w:t>
+      </w:r>
+    </w:p>
+    <w:p>
+      <w:pPr>
+        <w:pStyle w:val="a3"/>
+        <w:numPr>
+          <w:ilvl w:val="0"/>
+          <w:numId w:val="38"/>
+        </w:numPr>
+      </w:pPr>
+      <w:r>
+        <w:t>Оценку и оплату труда.</w:t>
+      </w:r>
+    </w:p>
+    <w:p>
+      <w:pPr>
+        <w:pStyle w:val="a3"/>
+        <w:numPr>
+          <w:ilvl w:val="0"/>
+          <w:numId w:val="38"/>
+        </w:numPr>
+      </w:pPr>
+      <w:r>
+        <w:t>Социальные блага и гарантии.</w:t>
+      </w:r>
+    </w:p>
+    <w:p>
+      <w:pPr>
+        <w:pStyle w:val="a3"/>
+        <w:numPr>
+          <w:ilvl w:val="0"/>
+          <w:numId w:val="38"/>
+        </w:numPr>
+      </w:pPr>
+      <w:r>
+        <w:t>Возможности реализации увлечений и условия отдыха.</w:t>
+      </w:r>
+    </w:p>
+    <w:p/>
+    <w:p>
+      <w:pPr>
+        <w:rPr>
+          <w:b/>
+          <w:lang w:val="en-US"/>
+        </w:rPr>
+      </w:pPr>
+      <w:r>
+        <w:rPr>
+          <w:b/>
+        </w:rPr>
+        <w:t>Основные элементы философии организации</w:t>
+      </w:r>
+      <w:r>
+        <w:rPr>
+          <w:b/>
+          <w:lang w:val="en-US"/>
+        </w:rPr>
+        <w:t>:</w:t>
+      </w:r>
+    </w:p>
+    <w:p>
+      <w:pPr>
+        <w:pStyle w:val="a3"/>
+        <w:numPr>
+          <w:ilvl w:val="0"/>
+          <w:numId w:val="39"/>
+        </w:numPr>
+      </w:pPr>
+      <w:r>
+        <w:t>Основной замысел.</w:t>
+      </w:r>
+    </w:p>
+    <w:p>
+      <w:pPr>
+        <w:pStyle w:val="a3"/>
+        <w:numPr>
+          <w:ilvl w:val="0"/>
+          <w:numId w:val="39"/>
+        </w:numPr>
+      </w:pPr>
+      <w:r>
+        <w:t>Описания предприятия.</w:t>
+      </w:r>
+    </w:p>
+    <w:p>
+      <w:pPr>
+        <w:pStyle w:val="a3"/>
+        <w:numPr>
+          <w:ilvl w:val="0"/>
+          <w:numId w:val="39"/>
+        </w:numPr>
+      </w:pPr>
+      <w:r>
+        <w:t>Философия заказчика.</w:t>
+      </w:r>
+    </w:p>
+    <w:p>
+      <w:pPr>
+        <w:pStyle w:val="a3"/>
+        <w:numPr>
+          <w:ilvl w:val="0"/>
+          <w:numId w:val="39"/>
+        </w:numPr>
+      </w:pPr>
+      <w:r>
+        <w:t>Внутрифирменная политика.</w:t>
+      </w:r>
+    </w:p>
+    <w:p>
+      <w:pPr>
+        <w:pStyle w:val="a3"/>
+        <w:numPr>
+          <w:ilvl w:val="0"/>
+          <w:numId w:val="39"/>
+        </w:numPr>
+      </w:pPr>
+      <w:r>
+        <w:t>Связь с партнерами.</w:t>
+      </w:r>
+    </w:p>
+    <w:p>
+      <w:pPr>
+        <w:pStyle w:val="a3"/>
+        <w:numPr>
+          <w:ilvl w:val="0"/>
+          <w:numId w:val="39"/>
+        </w:numPr>
+      </w:pPr>
+      <w:r>
+        <w:t>Отношение с другими организациями.</w:t>
+      </w:r>
+    </w:p>
+    <w:p/>
+    <w:p>
+      <w:pPr>
+        <w:rPr>
+          <w:b/>
+        </w:rPr>
+      </w:pPr>
+      <w:r>
+        <w:rPr>
+          <w:b/>
+        </w:rPr>
+        <w:t>Результаты внедрения философии организации</w:t>
+      </w:r>
+      <w:r>
+        <w:rPr>
+          <w:b/>
+          <w:lang w:val="en-US"/>
+        </w:rPr>
+        <w:t>:</w:t>
+      </w:r>
+    </w:p>
+    <w:p>
+      <w:pPr>
+        <w:pStyle w:val="a3"/>
+        <w:numPr>
+          <w:ilvl w:val="0"/>
+          <w:numId w:val="40"/>
+        </w:numPr>
+      </w:pPr>
+      <w:r>
+        <w:t>Повышение производительности труда на предприятии.</w:t>
+      </w:r>
+    </w:p>
+    <w:p>
+      <w:pPr>
+        <w:pStyle w:val="a3"/>
+        <w:numPr>
+          <w:ilvl w:val="0"/>
+          <w:numId w:val="40"/>
+        </w:numPr>
+      </w:pPr>
+      <w:r>
+        <w:t>Улучшение климата и отношений внутри самого предприятия.</w:t>
+      </w:r>
+    </w:p>
+    <w:p>
+      <w:pPr>
+        <w:pStyle w:val="a3"/>
+        <w:numPr>
+          <w:ilvl w:val="0"/>
+          <w:numId w:val="40"/>
+        </w:numPr>
+      </w:pPr>
+      <w:r>
+        <w:t>Повышение доверия к предприятию со стороны инвесторов, партнеров и контрагентов.</w:t>
+      </w:r>
+    </w:p>
+    <w:p>
+      <w:pPr>
+        <w:pStyle w:val="a3"/>
+        <w:numPr>
+          <w:ilvl w:val="0"/>
+          <w:numId w:val="40"/>
+        </w:numPr>
+      </w:pPr>
+      <w:r>
+        <w:t>Улучшение отношений с общественными организациями.</w:t>
+      </w:r>
+    </w:p>
+    <w:p>
+      <w:pPr>
+        <w:pStyle w:val="a3"/>
+        <w:numPr>
+          <w:ilvl w:val="0"/>
+          <w:numId w:val="40"/>
+        </w:numPr>
+      </w:pPr>
+      <w:r>
+        <w:t>Повышение продаж.</w:t>
+      </w:r>
+    </w:p>
+    <w:p>
+      <w:pPr>
+        <w:pStyle w:val="a3"/>
+        <w:numPr>
+          <w:ilvl w:val="0"/>
+          <w:numId w:val="40"/>
+        </w:numPr>
+      </w:pPr>
+      <w:r>
+        <w:t>Уменьшение срока адаптации.</w:t>
+      </w:r>
+    </w:p>
+    <w:p>
+      <w:pPr>
+        <w:pStyle w:val="a3"/>
+        <w:numPr>
+          <w:ilvl w:val="0"/>
+          <w:numId w:val="40"/>
+        </w:numPr>
+      </w:pPr>
+      <w:r>
+        <w:t>Повышение ответственности менеджмента за развитие организации и своих сотрудников.</w:t>
+      </w:r>
+    </w:p>
+    <w:p/>
+    <w:p>
+      <w:pPr>
+        <w:jc w:val="center"/>
+        <w:rPr>
+          <w:b/>
+          <w:lang w:val="en-US"/>
+        </w:rPr>
+      </w:pPr>
+      <w:r>
+        <w:rPr>
+          <w:b/>
+        </w:rPr>
+        <w:t>Российский и зарубежный опыт принципов работы с персоналом</w:t>
+      </w:r>
+      <w:r>
+        <w:rPr>
+          <w:b/>
+          <w:lang w:val="en-US"/>
+        </w:rPr>
+        <w:t xml:space="preserve"> (1.6)</w:t>
+      </w:r>
+    </w:p>
+    <w:p>
+      <w:pPr>
+        <w:jc w:val="center"/>
+        <w:rPr>
+          <w:b/>
+        </w:rPr>
+      </w:pPr>
+      <w:r>
+        <w:rPr>
+          <w:b/>
+        </w:rPr>
+        <w:t>Японская система управления персоналом</w:t>
+      </w:r>
+    </w:p>
+    <w:p/>
+    <w:p>
+      <w:pPr>
+        <w:pStyle w:val="a3"/>
+        <w:numPr>
+          <w:ilvl w:val="0"/>
+          <w:numId w:val="41"/>
+        </w:numPr>
+      </w:pPr>
+      <w:r>
+        <w:t>Гарантия занятости.</w:t>
+      </w:r>
+    </w:p>
+    <w:p>
+      <w:pPr>
+        <w:pStyle w:val="a3"/>
+        <w:numPr>
+          <w:ilvl w:val="0"/>
+          <w:numId w:val="41"/>
+        </w:numPr>
+      </w:pPr>
+      <w:r>
+        <w:t>Создание обстановки доверительности.</w:t>
+      </w:r>
+    </w:p>
+    <w:p>
+      <w:pPr>
+        <w:pStyle w:val="a3"/>
+        <w:numPr>
+          <w:ilvl w:val="0"/>
+          <w:numId w:val="41"/>
+        </w:numPr>
+      </w:pPr>
+      <w:r>
+        <w:t>Ценность корпорации.</w:t>
+      </w:r>
+    </w:p>
+    <w:p>
+      <w:pPr>
+        <w:pStyle w:val="a3"/>
+        <w:numPr>
+          <w:ilvl w:val="0"/>
+          <w:numId w:val="41"/>
+        </w:numPr>
+      </w:pPr>
+      <w:r>
+        <w:t>Признаки управления основаны на японских традициях.</w:t>
+      </w:r>
+    </w:p>
+    <w:p>
+      <w:pPr>
+        <w:pStyle w:val="a3"/>
+        <w:numPr>
+          <w:ilvl w:val="0"/>
+          <w:numId w:val="41"/>
+        </w:numPr>
+      </w:pPr>
+      <w:r>
+        <w:t>Корпоративные принципы.</w:t>
+      </w:r>
+    </w:p>
+    <w:p>
+      <w:pPr>
+        <w:pStyle w:val="a3"/>
+        <w:numPr>
+          <w:ilvl w:val="0"/>
+          <w:numId w:val="41"/>
+        </w:numPr>
+      </w:pPr>
+      <w:r>
+        <w:t>Преданность идеалам фирмы.</w:t>
+      </w:r>
+    </w:p>
+    <w:p>
+      <w:pPr>
+        <w:pStyle w:val="a3"/>
+        <w:numPr>
+          <w:ilvl w:val="0"/>
+          <w:numId w:val="41"/>
+        </w:numPr>
+      </w:pPr>
+      <w:r>
+        <w:t>Воспитание морали.</w:t>
+      </w:r>
+    </w:p>
+    <w:p>
+      <w:pPr>
+        <w:pStyle w:val="a3"/>
+        <w:numPr>
+          <w:ilvl w:val="0"/>
+          <w:numId w:val="41"/>
+        </w:numPr>
+      </w:pPr>
+      <w:r>
+        <w:t>Оплата по старшинству (зависит от возраста, должности и по старшинству).</w:t>
+      </w:r>
+    </w:p>
+    <w:p/>
+    <w:p>
+      <w:pPr>
+        <w:rPr>
+          <w:lang w:val="en-US"/>
+        </w:rPr>
+      </w:pPr>
+      <w:r>
+        <w:t>Принцип ринги в Японии.</w:t>
+      </w:r>
+    </w:p>
+    <w:p/>
+    <w:p/>
+    <w:p/>
+    <w:p>
+      <w:pPr>
+        <w:jc w:val="center"/>
+        <w:rPr>
+          <w:b/>
+        </w:rPr>
+      </w:pPr>
+      <w:r>
+        <w:rPr>
+          <w:b/>
+        </w:rPr>
+        <w:t>Американская</w:t>
+      </w:r>
+      <w:r>
+        <w:rPr>
+          <w:b/>
+        </w:rPr>
+        <w:t xml:space="preserve"> система управления персоналом</w:t>
+      </w:r>
+    </w:p>
+    <w:p>
+      <w:pPr>
+        <w:pStyle w:val="a3"/>
+        <w:numPr>
+          <w:ilvl w:val="0"/>
+          <w:numId w:val="42"/>
+        </w:numPr>
+      </w:pPr>
+      <w:r>
+        <w:t>Жесткая централизованная структура (12 уровней от гендиректора до рабочего).</w:t>
+      </w:r>
+    </w:p>
+    <w:p>
+      <w:pPr>
+        <w:pStyle w:val="a3"/>
+        <w:numPr>
+          <w:ilvl w:val="0"/>
+          <w:numId w:val="42"/>
+        </w:numPr>
+      </w:pPr>
+      <w:r>
+        <w:t>Индивидуальная ответственность.</w:t>
+      </w:r>
+    </w:p>
+    <w:p>
+      <w:pPr>
+        <w:pStyle w:val="a3"/>
+        <w:numPr>
+          <w:ilvl w:val="0"/>
+          <w:numId w:val="42"/>
+        </w:numPr>
+      </w:pPr>
+      <w:r>
+        <w:t>Краткосрочные цели.</w:t>
+      </w:r>
+    </w:p>
+    <w:p>
+      <w:pPr>
+        <w:pStyle w:val="a3"/>
+        <w:numPr>
+          <w:ilvl w:val="0"/>
+          <w:numId w:val="42"/>
+        </w:numPr>
+      </w:pPr>
+      <w:r>
+        <w:t>Достижение максимальной прибыли.</w:t>
+      </w:r>
+    </w:p>
+    <w:p>
+      <w:pPr>
+        <w:pStyle w:val="a3"/>
+        <w:numPr>
+          <w:ilvl w:val="0"/>
+          <w:numId w:val="42"/>
+        </w:numPr>
+      </w:pPr>
+      <w:r>
+        <w:t>Уделяется внимание оценке специализированных знаний.</w:t>
+      </w:r>
+    </w:p>
+    <w:p>
+      <w:pPr>
+        <w:pStyle w:val="a3"/>
+        <w:numPr>
+          <w:ilvl w:val="0"/>
+          <w:numId w:val="42"/>
+        </w:numPr>
+      </w:pPr>
+      <w:r>
+        <w:t>Общими характеристиками при приеме на работу является</w:t>
+      </w:r>
+      <w:r>
+        <w:rPr>
+          <w:lang w:val="en-US"/>
+        </w:rPr>
+        <w:t>:</w:t>
+      </w:r>
+    </w:p>
+    <w:p>
+      <w:pPr>
+        <w:pStyle w:val="a3"/>
+        <w:numPr>
+          <w:ilvl w:val="1"/>
+          <w:numId w:val="42"/>
+        </w:numPr>
+      </w:pPr>
+      <w:r>
+        <w:t>Образование</w:t>
+      </w:r>
+    </w:p>
+    <w:p>
+      <w:pPr>
+        <w:pStyle w:val="a3"/>
+        <w:numPr>
+          <w:ilvl w:val="1"/>
+          <w:numId w:val="42"/>
+        </w:numPr>
+      </w:pPr>
+      <w:r>
+        <w:t>Умение работать в коллективе</w:t>
+      </w:r>
+    </w:p>
+    <w:p>
+      <w:pPr>
+        <w:pStyle w:val="a3"/>
+        <w:numPr>
+          <w:ilvl w:val="1"/>
+          <w:numId w:val="42"/>
+        </w:numPr>
+      </w:pPr>
+      <w:r>
+        <w:t>Практика</w:t>
+      </w:r>
+    </w:p>
+    <w:p>
+      <w:pPr>
+        <w:pStyle w:val="a3"/>
+        <w:numPr>
+          <w:ilvl w:val="0"/>
+          <w:numId w:val="42"/>
+        </w:numPr>
+      </w:pPr>
+      <w:r>
+        <w:t>Американская система управления характеризуется</w:t>
+      </w:r>
+      <w:r>
+        <w:rPr>
+          <w:lang w:val="en-US"/>
+        </w:rPr>
+        <w:t>:</w:t>
+      </w:r>
+    </w:p>
+    <w:p>
+      <w:pPr>
+        <w:pStyle w:val="a3"/>
+        <w:numPr>
+          <w:ilvl w:val="1"/>
+          <w:numId w:val="42"/>
+        </w:numPr>
+      </w:pPr>
+      <w:r>
+        <w:t>Агрессивностью</w:t>
+      </w:r>
+    </w:p>
+    <w:p>
+      <w:pPr>
+        <w:pStyle w:val="a3"/>
+        <w:numPr>
+          <w:ilvl w:val="1"/>
+          <w:numId w:val="42"/>
+        </w:numPr>
+      </w:pPr>
+      <w:r>
+        <w:t>Гибкостью</w:t>
+      </w:r>
+    </w:p>
+    <w:p>
+      <w:pPr>
+        <w:pStyle w:val="a3"/>
+        <w:numPr>
+          <w:ilvl w:val="1"/>
+          <w:numId w:val="42"/>
+        </w:numPr>
+      </w:pPr>
+      <w:r>
+        <w:t>Ориентацией на быстрый результат</w:t>
+      </w:r>
+    </w:p>
+    <w:p>
+      <w:pPr>
+        <w:rPr>
+          <w:b/>
+        </w:rPr>
+      </w:pPr>
+    </w:p>
+    <w:p>
+      <w:pPr>
+        <w:jc w:val="center"/>
+        <w:rPr>
+          <w:b/>
+        </w:rPr>
+      </w:pPr>
+      <w:r>
+        <w:rPr>
+          <w:b/>
+        </w:rPr>
+        <w:t xml:space="preserve">Немецкая </w:t>
+      </w:r>
+      <w:r>
+        <w:rPr>
+          <w:b/>
+        </w:rPr>
+        <w:t>система управления персоналом</w:t>
+      </w:r>
+    </w:p>
+    <w:p>
+      <w:pPr>
+        <w:pStyle w:val="a3"/>
+        <w:numPr>
+          <w:ilvl w:val="0"/>
+          <w:numId w:val="43"/>
+        </w:numPr>
+      </w:pPr>
+      <w:r>
+        <w:t>Соперничество в обеспечении более высокого качества услуг и товаров.</w:t>
+      </w:r>
+    </w:p>
+    <w:p>
+      <w:pPr>
+        <w:pStyle w:val="a3"/>
+        <w:numPr>
+          <w:ilvl w:val="0"/>
+          <w:numId w:val="43"/>
+        </w:numPr>
+      </w:pPr>
+      <w:r>
+        <w:t>Главные приоритеты</w:t>
+      </w:r>
+      <w:r>
+        <w:rPr>
+          <w:lang w:val="en-US"/>
+        </w:rPr>
+        <w:t>:</w:t>
+      </w:r>
+    </w:p>
+    <w:p>
+      <w:pPr>
+        <w:pStyle w:val="a3"/>
+        <w:numPr>
+          <w:ilvl w:val="1"/>
+          <w:numId w:val="43"/>
+        </w:numPr>
+      </w:pPr>
+      <w:r>
+        <w:t>Качество продукции</w:t>
+      </w:r>
+    </w:p>
+    <w:p>
+      <w:pPr>
+        <w:pStyle w:val="a3"/>
+        <w:numPr>
+          <w:ilvl w:val="1"/>
+          <w:numId w:val="43"/>
+        </w:numPr>
+      </w:pPr>
+      <w:r>
+        <w:t>Обслуживание</w:t>
+      </w:r>
+    </w:p>
+    <w:p>
+      <w:pPr>
+        <w:pStyle w:val="a3"/>
+        <w:numPr>
+          <w:ilvl w:val="0"/>
+          <w:numId w:val="43"/>
+        </w:numPr>
+      </w:pPr>
+      <w:r>
+        <w:t>Сотрудничество и координация с государством.</w:t>
+      </w:r>
+    </w:p>
+    <w:p>
+      <w:pPr>
+        <w:pStyle w:val="a3"/>
+        <w:numPr>
+          <w:ilvl w:val="0"/>
+          <w:numId w:val="43"/>
+        </w:numPr>
+      </w:pPr>
+      <w:r>
+        <w:t>Разногласия решаются в ходе дискуссий, которые могут проходить в неформальной обстановке.</w:t>
+      </w:r>
+    </w:p>
+    <w:p>
+      <w:pPr>
+        <w:pStyle w:val="a3"/>
+        <w:numPr>
+          <w:ilvl w:val="0"/>
+          <w:numId w:val="43"/>
+        </w:numPr>
+      </w:pPr>
+      <w:r>
+        <w:t>Предпочитают долгосрочные цели.</w:t>
+      </w:r>
+    </w:p>
+    <w:p>
+      <w:pPr>
+        <w:pStyle w:val="a3"/>
+        <w:numPr>
+          <w:ilvl w:val="0"/>
+          <w:numId w:val="43"/>
+        </w:numPr>
+      </w:pPr>
+      <w:r>
+        <w:t>Коллегиальность, консерватизм.</w:t>
+      </w:r>
+    </w:p>
+    <w:p>
+      <w:pPr>
+        <w:pStyle w:val="a3"/>
+        <w:numPr>
+          <w:ilvl w:val="0"/>
+          <w:numId w:val="43"/>
+        </w:numPr>
+      </w:pPr>
+      <w:bookmarkStart w:id="0" w:name="_GoBack"/>
+      <w:bookmarkEnd w:id="0"/>
     </w:p>
     <w:sectPr>
       <w:pgSz w:w="11900" w:h="16840"/>
@@ -3270,6 +4550,92 @@
     </w:lvl>
   </w:abstractNum>
   <w:abstractNum w:abstractNumId="2">
+    <w:nsid w:val="047647BF"/>
+    <w:multiLevelType w:val="hybridMultilevel"/>
+    <w:tmpl w:val="6F6A9B52"/>
+    <w:lvl w:ilvl="0" w:tplc="0419000F">
+      <w:start w:val="1"/>
+      <w:numFmt w:val="decimal"/>
+      <w:lvlText w:val="%1."/>
+      <w:lvlJc w:val="left"/>
+      <w:pPr>
+        <w:ind w:left="360" w:hanging="360"/>
+      </w:pPr>
+    </w:lvl>
+    <w:lvl w:ilvl="1" w:tplc="04190019" w:tentative="1">
+      <w:start w:val="1"/>
+      <w:numFmt w:val="lowerLetter"/>
+      <w:lvlText w:val="%2."/>
+      <w:lvlJc w:val="left"/>
+      <w:pPr>
+        <w:ind w:left="1080" w:hanging="360"/>
+      </w:pPr>
+    </w:lvl>
+    <w:lvl w:ilvl="2" w:tplc="0419001B" w:tentative="1">
+      <w:start w:val="1"/>
+      <w:numFmt w:val="lowerRoman"/>
+      <w:lvlText w:val="%3."/>
+      <w:lvlJc w:val="right"/>
+      <w:pPr>
+        <w:ind w:left="1800" w:hanging="180"/>
+      </w:pPr>
+    </w:lvl>
+    <w:lvl w:ilvl="3" w:tplc="0419000F" w:tentative="1">
+      <w:start w:val="1"/>
+      <w:numFmt w:val="decimal"/>
+      <w:lvlText w:val="%4."/>
+      <w:lvlJc w:val="left"/>
+      <w:pPr>
+        <w:ind w:left="2520" w:hanging="360"/>
+      </w:pPr>
+    </w:lvl>
+    <w:lvl w:ilvl="4" w:tplc="04190019" w:tentative="1">
+      <w:start w:val="1"/>
+      <w:numFmt w:val="lowerLetter"/>
+      <w:lvlText w:val="%5."/>
+      <w:lvlJc w:val="left"/>
+      <w:pPr>
+        <w:ind w:left="3240" w:hanging="360"/>
+      </w:pPr>
+    </w:lvl>
+    <w:lvl w:ilvl="5" w:tplc="0419001B" w:tentative="1">
+      <w:start w:val="1"/>
+      <w:numFmt w:val="lowerRoman"/>
+      <w:lvlText w:val="%6."/>
+      <w:lvlJc w:val="right"/>
+      <w:pPr>
+        <w:ind w:left="3960" w:hanging="180"/>
+      </w:pPr>
+    </w:lvl>
+    <w:lvl w:ilvl="6" w:tplc="0419000F" w:tentative="1">
+      <w:start w:val="1"/>
+      <w:numFmt w:val="decimal"/>
+      <w:lvlText w:val="%7."/>
+      <w:lvlJc w:val="left"/>
+      <w:pPr>
+        <w:ind w:left="4680" w:hanging="360"/>
+      </w:pPr>
+    </w:lvl>
+    <w:lvl w:ilvl="7" w:tplc="04190019" w:tentative="1">
+      <w:start w:val="1"/>
+      <w:numFmt w:val="lowerLetter"/>
+      <w:lvlText w:val="%8."/>
+      <w:lvlJc w:val="left"/>
+      <w:pPr>
+        <w:ind w:left="5400" w:hanging="360"/>
+      </w:pPr>
+    </w:lvl>
+    <w:lvl w:ilvl="8" w:tplc="0419001B" w:tentative="1">
+      <w:start w:val="1"/>
+      <w:numFmt w:val="lowerRoman"/>
+      <w:lvlText w:val="%9."/>
+      <w:lvlJc w:val="right"/>
+      <w:pPr>
+        <w:ind w:left="6120" w:hanging="180"/>
+      </w:pPr>
+    </w:lvl>
+  </w:abstractNum>
+  <w:abstractNum w:abstractNumId="3">
     <w:nsid w:val="07A74410"/>
     <w:multiLevelType w:val="hybridMultilevel"/>
     <w:tmpl w:val="EC842456"/>
@@ -3358,7 +4724,7 @@
       </w:pPr>
     </w:lvl>
   </w:abstractNum>
-  <w:abstractNum w:abstractNumId="3">
+  <w:abstractNum w:abstractNumId="4">
     <w:nsid w:val="0A1C09C0"/>
     <w:multiLevelType w:val="hybridMultilevel"/>
     <w:tmpl w:val="49D03B78"/>
@@ -3447,7 +4813,7 @@
       </w:pPr>
     </w:lvl>
   </w:abstractNum>
-  <w:abstractNum w:abstractNumId="4">
+  <w:abstractNum w:abstractNumId="5">
     <w:nsid w:val="0C1D5973"/>
     <w:multiLevelType w:val="hybridMultilevel"/>
     <w:tmpl w:val="EC842456"/>
@@ -3536,7 +4902,93 @@
       </w:pPr>
     </w:lvl>
   </w:abstractNum>
-  <w:abstractNum w:abstractNumId="5">
+  <w:abstractNum w:abstractNumId="6">
+    <w:nsid w:val="0EE75C8D"/>
+    <w:multiLevelType w:val="hybridMultilevel"/>
+    <w:tmpl w:val="9D80E808"/>
+    <w:lvl w:ilvl="0" w:tplc="0419000F">
+      <w:start w:val="1"/>
+      <w:numFmt w:val="decimal"/>
+      <w:lvlText w:val="%1."/>
+      <w:lvlJc w:val="left"/>
+      <w:pPr>
+        <w:ind w:left="360" w:hanging="360"/>
+      </w:pPr>
+    </w:lvl>
+    <w:lvl w:ilvl="1" w:tplc="04190019" w:tentative="1">
+      <w:start w:val="1"/>
+      <w:numFmt w:val="lowerLetter"/>
+      <w:lvlText w:val="%2."/>
+      <w:lvlJc w:val="left"/>
+      <w:pPr>
+        <w:ind w:left="1080" w:hanging="360"/>
+      </w:pPr>
+    </w:lvl>
+    <w:lvl w:ilvl="2" w:tplc="0419001B" w:tentative="1">
+      <w:start w:val="1"/>
+      <w:numFmt w:val="lowerRoman"/>
+      <w:lvlText w:val="%3."/>
+      <w:lvlJc w:val="right"/>
+      <w:pPr>
+        <w:ind w:left="1800" w:hanging="180"/>
+      </w:pPr>
+    </w:lvl>
+    <w:lvl w:ilvl="3" w:tplc="0419000F" w:tentative="1">
+      <w:start w:val="1"/>
+      <w:numFmt w:val="decimal"/>
+      <w:lvlText w:val="%4."/>
+      <w:lvlJc w:val="left"/>
+      <w:pPr>
+        <w:ind w:left="2520" w:hanging="360"/>
+      </w:pPr>
+    </w:lvl>
+    <w:lvl w:ilvl="4" w:tplc="04190019" w:tentative="1">
+      <w:start w:val="1"/>
+      <w:numFmt w:val="lowerLetter"/>
+      <w:lvlText w:val="%5."/>
+      <w:lvlJc w:val="left"/>
+      <w:pPr>
+        <w:ind w:left="3240" w:hanging="360"/>
+      </w:pPr>
+    </w:lvl>
+    <w:lvl w:ilvl="5" w:tplc="0419001B" w:tentative="1">
+      <w:start w:val="1"/>
+      <w:numFmt w:val="lowerRoman"/>
+      <w:lvlText w:val="%6."/>
+      <w:lvlJc w:val="right"/>
+      <w:pPr>
+        <w:ind w:left="3960" w:hanging="180"/>
+      </w:pPr>
+    </w:lvl>
+    <w:lvl w:ilvl="6" w:tplc="0419000F" w:tentative="1">
+      <w:start w:val="1"/>
+      <w:numFmt w:val="decimal"/>
+      <w:lvlText w:val="%7."/>
+      <w:lvlJc w:val="left"/>
+      <w:pPr>
+        <w:ind w:left="4680" w:hanging="360"/>
+      </w:pPr>
+    </w:lvl>
+    <w:lvl w:ilvl="7" w:tplc="04190019" w:tentative="1">
+      <w:start w:val="1"/>
+      <w:numFmt w:val="lowerLetter"/>
+      <w:lvlText w:val="%8."/>
+      <w:lvlJc w:val="left"/>
+      <w:pPr>
+        <w:ind w:left="5400" w:hanging="360"/>
+      </w:pPr>
+    </w:lvl>
+    <w:lvl w:ilvl="8" w:tplc="0419001B" w:tentative="1">
+      <w:start w:val="1"/>
+      <w:numFmt w:val="lowerRoman"/>
+      <w:lvlText w:val="%9."/>
+      <w:lvlJc w:val="right"/>
+      <w:pPr>
+        <w:ind w:left="6120" w:hanging="180"/>
+      </w:pPr>
+    </w:lvl>
+  </w:abstractNum>
+  <w:abstractNum w:abstractNumId="7">
     <w:nsid w:val="0F2F4080"/>
     <w:multiLevelType w:val="hybridMultilevel"/>
     <w:tmpl w:val="EC842456"/>
@@ -3625,7 +5077,93 @@
       </w:pPr>
     </w:lvl>
   </w:abstractNum>
-  <w:abstractNum w:abstractNumId="6">
+  <w:abstractNum w:abstractNumId="8">
+    <w:nsid w:val="101B14C0"/>
+    <w:multiLevelType w:val="hybridMultilevel"/>
+    <w:tmpl w:val="6F7A06B6"/>
+    <w:lvl w:ilvl="0" w:tplc="0419000F">
+      <w:start w:val="1"/>
+      <w:numFmt w:val="decimal"/>
+      <w:lvlText w:val="%1."/>
+      <w:lvlJc w:val="left"/>
+      <w:pPr>
+        <w:ind w:left="360" w:hanging="360"/>
+      </w:pPr>
+    </w:lvl>
+    <w:lvl w:ilvl="1" w:tplc="04190019" w:tentative="1">
+      <w:start w:val="1"/>
+      <w:numFmt w:val="lowerLetter"/>
+      <w:lvlText w:val="%2."/>
+      <w:lvlJc w:val="left"/>
+      <w:pPr>
+        <w:ind w:left="1080" w:hanging="360"/>
+      </w:pPr>
+    </w:lvl>
+    <w:lvl w:ilvl="2" w:tplc="0419001B" w:tentative="1">
+      <w:start w:val="1"/>
+      <w:numFmt w:val="lowerRoman"/>
+      <w:lvlText w:val="%3."/>
+      <w:lvlJc w:val="right"/>
+      <w:pPr>
+        <w:ind w:left="1800" w:hanging="180"/>
+      </w:pPr>
+    </w:lvl>
+    <w:lvl w:ilvl="3" w:tplc="0419000F" w:tentative="1">
+      <w:start w:val="1"/>
+      <w:numFmt w:val="decimal"/>
+      <w:lvlText w:val="%4."/>
+      <w:lvlJc w:val="left"/>
+      <w:pPr>
+        <w:ind w:left="2520" w:hanging="360"/>
+      </w:pPr>
+    </w:lvl>
+    <w:lvl w:ilvl="4" w:tplc="04190019" w:tentative="1">
+      <w:start w:val="1"/>
+      <w:numFmt w:val="lowerLetter"/>
+      <w:lvlText w:val="%5."/>
+      <w:lvlJc w:val="left"/>
+      <w:pPr>
+        <w:ind w:left="3240" w:hanging="360"/>
+      </w:pPr>
+    </w:lvl>
+    <w:lvl w:ilvl="5" w:tplc="0419001B" w:tentative="1">
+      <w:start w:val="1"/>
+      <w:numFmt w:val="lowerRoman"/>
+      <w:lvlText w:val="%6."/>
+      <w:lvlJc w:val="right"/>
+      <w:pPr>
+        <w:ind w:left="3960" w:hanging="180"/>
+      </w:pPr>
+    </w:lvl>
+    <w:lvl w:ilvl="6" w:tplc="0419000F" w:tentative="1">
+      <w:start w:val="1"/>
+      <w:numFmt w:val="decimal"/>
+      <w:lvlText w:val="%7."/>
+      <w:lvlJc w:val="left"/>
+      <w:pPr>
+        <w:ind w:left="4680" w:hanging="360"/>
+      </w:pPr>
+    </w:lvl>
+    <w:lvl w:ilvl="7" w:tplc="04190019" w:tentative="1">
+      <w:start w:val="1"/>
+      <w:numFmt w:val="lowerLetter"/>
+      <w:lvlText w:val="%8."/>
+      <w:lvlJc w:val="left"/>
+      <w:pPr>
+        <w:ind w:left="5400" w:hanging="360"/>
+      </w:pPr>
+    </w:lvl>
+    <w:lvl w:ilvl="8" w:tplc="0419001B" w:tentative="1">
+      <w:start w:val="1"/>
+      <w:numFmt w:val="lowerRoman"/>
+      <w:lvlText w:val="%9."/>
+      <w:lvlJc w:val="right"/>
+      <w:pPr>
+        <w:ind w:left="6120" w:hanging="180"/>
+      </w:pPr>
+    </w:lvl>
+  </w:abstractNum>
+  <w:abstractNum w:abstractNumId="9">
     <w:nsid w:val="15BE567A"/>
     <w:multiLevelType w:val="hybridMultilevel"/>
     <w:tmpl w:val="EC842456"/>
@@ -3714,7 +5252,7 @@
       </w:pPr>
     </w:lvl>
   </w:abstractNum>
-  <w:abstractNum w:abstractNumId="7">
+  <w:abstractNum w:abstractNumId="10">
     <w:nsid w:val="1727760D"/>
     <w:multiLevelType w:val="hybridMultilevel"/>
     <w:tmpl w:val="2812A680"/>
@@ -3800,7 +5338,93 @@
       </w:pPr>
     </w:lvl>
   </w:abstractNum>
-  <w:abstractNum w:abstractNumId="8">
+  <w:abstractNum w:abstractNumId="11">
+    <w:nsid w:val="179855C8"/>
+    <w:multiLevelType w:val="hybridMultilevel"/>
+    <w:tmpl w:val="3DF2ED16"/>
+    <w:lvl w:ilvl="0" w:tplc="0419000F">
+      <w:start w:val="1"/>
+      <w:numFmt w:val="decimal"/>
+      <w:lvlText w:val="%1."/>
+      <w:lvlJc w:val="left"/>
+      <w:pPr>
+        <w:ind w:left="360" w:hanging="360"/>
+      </w:pPr>
+    </w:lvl>
+    <w:lvl w:ilvl="1" w:tplc="04190019">
+      <w:start w:val="1"/>
+      <w:numFmt w:val="lowerLetter"/>
+      <w:lvlText w:val="%2."/>
+      <w:lvlJc w:val="left"/>
+      <w:pPr>
+        <w:ind w:left="1080" w:hanging="360"/>
+      </w:pPr>
+    </w:lvl>
+    <w:lvl w:ilvl="2" w:tplc="0419001B" w:tentative="1">
+      <w:start w:val="1"/>
+      <w:numFmt w:val="lowerRoman"/>
+      <w:lvlText w:val="%3."/>
+      <w:lvlJc w:val="right"/>
+      <w:pPr>
+        <w:ind w:left="1800" w:hanging="180"/>
+      </w:pPr>
+    </w:lvl>
+    <w:lvl w:ilvl="3" w:tplc="0419000F" w:tentative="1">
+      <w:start w:val="1"/>
+      <w:numFmt w:val="decimal"/>
+      <w:lvlText w:val="%4."/>
+      <w:lvlJc w:val="left"/>
+      <w:pPr>
+        <w:ind w:left="2520" w:hanging="360"/>
+      </w:pPr>
+    </w:lvl>
+    <w:lvl w:ilvl="4" w:tplc="04190019" w:tentative="1">
+      <w:start w:val="1"/>
+      <w:numFmt w:val="lowerLetter"/>
+      <w:lvlText w:val="%5."/>
+      <w:lvlJc w:val="left"/>
+      <w:pPr>
+        <w:ind w:left="3240" w:hanging="360"/>
+      </w:pPr>
+    </w:lvl>
+    <w:lvl w:ilvl="5" w:tplc="0419001B" w:tentative="1">
+      <w:start w:val="1"/>
+      <w:numFmt w:val="lowerRoman"/>
+      <w:lvlText w:val="%6."/>
+      <w:lvlJc w:val="right"/>
+      <w:pPr>
+        <w:ind w:left="3960" w:hanging="180"/>
+      </w:pPr>
+    </w:lvl>
+    <w:lvl w:ilvl="6" w:tplc="0419000F" w:tentative="1">
+      <w:start w:val="1"/>
+      <w:numFmt w:val="decimal"/>
+      <w:lvlText w:val="%7."/>
+      <w:lvlJc w:val="left"/>
+      <w:pPr>
+        <w:ind w:left="4680" w:hanging="360"/>
+      </w:pPr>
+    </w:lvl>
+    <w:lvl w:ilvl="7" w:tplc="04190019" w:tentative="1">
+      <w:start w:val="1"/>
+      <w:numFmt w:val="lowerLetter"/>
+      <w:lvlText w:val="%8."/>
+      <w:lvlJc w:val="left"/>
+      <w:pPr>
+        <w:ind w:left="5400" w:hanging="360"/>
+      </w:pPr>
+    </w:lvl>
+    <w:lvl w:ilvl="8" w:tplc="0419001B" w:tentative="1">
+      <w:start w:val="1"/>
+      <w:numFmt w:val="lowerRoman"/>
+      <w:lvlText w:val="%9."/>
+      <w:lvlJc w:val="right"/>
+      <w:pPr>
+        <w:ind w:left="6120" w:hanging="180"/>
+      </w:pPr>
+    </w:lvl>
+  </w:abstractNum>
+  <w:abstractNum w:abstractNumId="12">
     <w:nsid w:val="21672484"/>
     <w:multiLevelType w:val="hybridMultilevel"/>
     <w:tmpl w:val="EC842456"/>
@@ -3889,7 +5513,182 @@
       </w:pPr>
     </w:lvl>
   </w:abstractNum>
-  <w:abstractNum w:abstractNumId="9">
+  <w:abstractNum w:abstractNumId="13">
+    <w:nsid w:val="22E84C4E"/>
+    <w:multiLevelType w:val="hybridMultilevel"/>
+    <w:tmpl w:val="B65C7F34"/>
+    <w:lvl w:ilvl="0" w:tplc="0419000F">
+      <w:start w:val="1"/>
+      <w:numFmt w:val="decimal"/>
+      <w:lvlText w:val="%1."/>
+      <w:lvlJc w:val="left"/>
+      <w:pPr>
+        <w:ind w:left="360" w:hanging="360"/>
+      </w:pPr>
+      <w:rPr>
+        <w:rFonts w:hint="default"/>
+      </w:rPr>
+    </w:lvl>
+    <w:lvl w:ilvl="1" w:tplc="04190019">
+      <w:start w:val="1"/>
+      <w:numFmt w:val="lowerLetter"/>
+      <w:lvlText w:val="%2."/>
+      <w:lvlJc w:val="left"/>
+      <w:pPr>
+        <w:ind w:left="1080" w:hanging="360"/>
+      </w:pPr>
+    </w:lvl>
+    <w:lvl w:ilvl="2" w:tplc="0419001B">
+      <w:start w:val="1"/>
+      <w:numFmt w:val="lowerRoman"/>
+      <w:lvlText w:val="%3."/>
+      <w:lvlJc w:val="right"/>
+      <w:pPr>
+        <w:ind w:left="1800" w:hanging="180"/>
+      </w:pPr>
+    </w:lvl>
+    <w:lvl w:ilvl="3" w:tplc="0419000F">
+      <w:start w:val="1"/>
+      <w:numFmt w:val="decimal"/>
+      <w:lvlText w:val="%4."/>
+      <w:lvlJc w:val="left"/>
+      <w:pPr>
+        <w:ind w:left="2520" w:hanging="360"/>
+      </w:pPr>
+    </w:lvl>
+    <w:lvl w:ilvl="4" w:tplc="04190019" w:tentative="1">
+      <w:start w:val="1"/>
+      <w:numFmt w:val="lowerLetter"/>
+      <w:lvlText w:val="%5."/>
+      <w:lvlJc w:val="left"/>
+      <w:pPr>
+        <w:ind w:left="3240" w:hanging="360"/>
+      </w:pPr>
+    </w:lvl>
+    <w:lvl w:ilvl="5" w:tplc="0419001B" w:tentative="1">
+      <w:start w:val="1"/>
+      <w:numFmt w:val="lowerRoman"/>
+      <w:lvlText w:val="%6."/>
+      <w:lvlJc w:val="right"/>
+      <w:pPr>
+        <w:ind w:left="3960" w:hanging="180"/>
+      </w:pPr>
+    </w:lvl>
+    <w:lvl w:ilvl="6" w:tplc="0419000F" w:tentative="1">
+      <w:start w:val="1"/>
+      <w:numFmt w:val="decimal"/>
+      <w:lvlText w:val="%7."/>
+      <w:lvlJc w:val="left"/>
+      <w:pPr>
+        <w:ind w:left="4680" w:hanging="360"/>
+      </w:pPr>
+    </w:lvl>
+    <w:lvl w:ilvl="7" w:tplc="04190019" w:tentative="1">
+      <w:start w:val="1"/>
+      <w:numFmt w:val="lowerLetter"/>
+      <w:lvlText w:val="%8."/>
+      <w:lvlJc w:val="left"/>
+      <w:pPr>
+        <w:ind w:left="5400" w:hanging="360"/>
+      </w:pPr>
+    </w:lvl>
+    <w:lvl w:ilvl="8" w:tplc="0419001B" w:tentative="1">
+      <w:start w:val="1"/>
+      <w:numFmt w:val="lowerRoman"/>
+      <w:lvlText w:val="%9."/>
+      <w:lvlJc w:val="right"/>
+      <w:pPr>
+        <w:ind w:left="6120" w:hanging="180"/>
+      </w:pPr>
+    </w:lvl>
+  </w:abstractNum>
+  <w:abstractNum w:abstractNumId="14">
+    <w:nsid w:val="23AE7892"/>
+    <w:multiLevelType w:val="hybridMultilevel"/>
+    <w:tmpl w:val="B5E6D4AE"/>
+    <w:lvl w:ilvl="0" w:tplc="0419000F">
+      <w:start w:val="1"/>
+      <w:numFmt w:val="decimal"/>
+      <w:lvlText w:val="%1."/>
+      <w:lvlJc w:val="left"/>
+      <w:pPr>
+        <w:ind w:left="360" w:hanging="360"/>
+      </w:pPr>
+    </w:lvl>
+    <w:lvl w:ilvl="1" w:tplc="04190019" w:tentative="1">
+      <w:start w:val="1"/>
+      <w:numFmt w:val="lowerLetter"/>
+      <w:lvlText w:val="%2."/>
+      <w:lvlJc w:val="left"/>
+      <w:pPr>
+        <w:ind w:left="1080" w:hanging="360"/>
+      </w:pPr>
+    </w:lvl>
+    <w:lvl w:ilvl="2" w:tplc="0419001B" w:tentative="1">
+      <w:start w:val="1"/>
+      <w:numFmt w:val="lowerRoman"/>
+      <w:lvlText w:val="%3."/>
+      <w:lvlJc w:val="right"/>
+      <w:pPr>
+        <w:ind w:left="1800" w:hanging="180"/>
+      </w:pPr>
+    </w:lvl>
+    <w:lvl w:ilvl="3" w:tplc="0419000F" w:tentative="1">
+      <w:start w:val="1"/>
+      <w:numFmt w:val="decimal"/>
+      <w:lvlText w:val="%4."/>
+      <w:lvlJc w:val="left"/>
+      <w:pPr>
+        <w:ind w:left="2520" w:hanging="360"/>
+      </w:pPr>
+    </w:lvl>
+    <w:lvl w:ilvl="4" w:tplc="04190019" w:tentative="1">
+      <w:start w:val="1"/>
+      <w:numFmt w:val="lowerLetter"/>
+      <w:lvlText w:val="%5."/>
+      <w:lvlJc w:val="left"/>
+      <w:pPr>
+        <w:ind w:left="3240" w:hanging="360"/>
+      </w:pPr>
+    </w:lvl>
+    <w:lvl w:ilvl="5" w:tplc="0419001B" w:tentative="1">
+      <w:start w:val="1"/>
+      <w:numFmt w:val="lowerRoman"/>
+      <w:lvlText w:val="%6."/>
+      <w:lvlJc w:val="right"/>
+      <w:pPr>
+        <w:ind w:left="3960" w:hanging="180"/>
+      </w:pPr>
+    </w:lvl>
+    <w:lvl w:ilvl="6" w:tplc="0419000F" w:tentative="1">
+      <w:start w:val="1"/>
+      <w:numFmt w:val="decimal"/>
+      <w:lvlText w:val="%7."/>
+      <w:lvlJc w:val="left"/>
+      <w:pPr>
+        <w:ind w:left="4680" w:hanging="360"/>
+      </w:pPr>
+    </w:lvl>
+    <w:lvl w:ilvl="7" w:tplc="04190019" w:tentative="1">
+      <w:start w:val="1"/>
+      <w:numFmt w:val="lowerLetter"/>
+      <w:lvlText w:val="%8."/>
+      <w:lvlJc w:val="left"/>
+      <w:pPr>
+        <w:ind w:left="5400" w:hanging="360"/>
+      </w:pPr>
+    </w:lvl>
+    <w:lvl w:ilvl="8" w:tplc="0419001B" w:tentative="1">
+      <w:start w:val="1"/>
+      <w:numFmt w:val="lowerRoman"/>
+      <w:lvlText w:val="%9."/>
+      <w:lvlJc w:val="right"/>
+      <w:pPr>
+        <w:ind w:left="6120" w:hanging="180"/>
+      </w:pPr>
+    </w:lvl>
+  </w:abstractNum>
+  <w:abstractNum w:abstractNumId="15">
     <w:nsid w:val="27C915CB"/>
     <w:multiLevelType w:val="hybridMultilevel"/>
     <w:tmpl w:val="EC842456"/>
@@ -3978,7 +5777,265 @@
       </w:pPr>
     </w:lvl>
   </w:abstractNum>
-  <w:abstractNum w:abstractNumId="10">
+  <w:abstractNum w:abstractNumId="16">
+    <w:nsid w:val="316122D7"/>
+    <w:multiLevelType w:val="hybridMultilevel"/>
+    <w:tmpl w:val="9856A51C"/>
+    <w:lvl w:ilvl="0" w:tplc="0419000F">
+      <w:start w:val="1"/>
+      <w:numFmt w:val="decimal"/>
+      <w:lvlText w:val="%1."/>
+      <w:lvlJc w:val="left"/>
+      <w:pPr>
+        <w:ind w:left="720" w:hanging="360"/>
+      </w:pPr>
+    </w:lvl>
+    <w:lvl w:ilvl="1" w:tplc="04190019" w:tentative="1">
+      <w:start w:val="1"/>
+      <w:numFmt w:val="lowerLetter"/>
+      <w:lvlText w:val="%2."/>
+      <w:lvlJc w:val="left"/>
+      <w:pPr>
+        <w:ind w:left="1440" w:hanging="360"/>
+      </w:pPr>
+    </w:lvl>
+    <w:lvl w:ilvl="2" w:tplc="0419001B" w:tentative="1">
+      <w:start w:val="1"/>
+      <w:numFmt w:val="lowerRoman"/>
+      <w:lvlText w:val="%3."/>
+      <w:lvlJc w:val="right"/>
+      <w:pPr>
+        <w:ind w:left="2160" w:hanging="180"/>
+      </w:pPr>
+    </w:lvl>
+    <w:lvl w:ilvl="3" w:tplc="0419000F" w:tentative="1">
+      <w:start w:val="1"/>
+      <w:numFmt w:val="decimal"/>
+      <w:lvlText w:val="%4."/>
+      <w:lvlJc w:val="left"/>
+      <w:pPr>
+        <w:ind w:left="2880" w:hanging="360"/>
+      </w:pPr>
+    </w:lvl>
+    <w:lvl w:ilvl="4" w:tplc="04190019" w:tentative="1">
+      <w:start w:val="1"/>
+      <w:numFmt w:val="lowerLetter"/>
+      <w:lvlText w:val="%5."/>
+      <w:lvlJc w:val="left"/>
+      <w:pPr>
+        <w:ind w:left="3600" w:hanging="360"/>
+      </w:pPr>
+    </w:lvl>
+    <w:lvl w:ilvl="5" w:tplc="0419001B" w:tentative="1">
+      <w:start w:val="1"/>
+      <w:numFmt w:val="lowerRoman"/>
+      <w:lvlText w:val="%6."/>
+      <w:lvlJc w:val="right"/>
+      <w:pPr>
+        <w:ind w:left="4320" w:hanging="180"/>
+      </w:pPr>
+    </w:lvl>
+    <w:lvl w:ilvl="6" w:tplc="0419000F" w:tentative="1">
+      <w:start w:val="1"/>
+      <w:numFmt w:val="decimal"/>
+      <w:lvlText w:val="%7."/>
+      <w:lvlJc w:val="left"/>
+      <w:pPr>
+        <w:ind w:left="5040" w:hanging="360"/>
+      </w:pPr>
+    </w:lvl>
+    <w:lvl w:ilvl="7" w:tplc="04190019" w:tentative="1">
+      <w:start w:val="1"/>
+      <w:numFmt w:val="lowerLetter"/>
+      <w:lvlText w:val="%8."/>
+      <w:lvlJc w:val="left"/>
+      <w:pPr>
+        <w:ind w:left="5760" w:hanging="360"/>
+      </w:pPr>
+    </w:lvl>
+    <w:lvl w:ilvl="8" w:tplc="0419001B" w:tentative="1">
+      <w:start w:val="1"/>
+      <w:numFmt w:val="lowerRoman"/>
+      <w:lvlText w:val="%9."/>
+      <w:lvlJc w:val="right"/>
+      <w:pPr>
+        <w:ind w:left="6480" w:hanging="180"/>
+      </w:pPr>
+    </w:lvl>
+  </w:abstractNum>
+  <w:abstractNum w:abstractNumId="17">
+    <w:nsid w:val="37270136"/>
+    <w:multiLevelType w:val="hybridMultilevel"/>
+    <w:tmpl w:val="2974B48C"/>
+    <w:lvl w:ilvl="0" w:tplc="0419000F">
+      <w:start w:val="1"/>
+      <w:numFmt w:val="decimal"/>
+      <w:lvlText w:val="%1."/>
+      <w:lvlJc w:val="left"/>
+      <w:pPr>
+        <w:ind w:left="360" w:hanging="360"/>
+      </w:pPr>
+    </w:lvl>
+    <w:lvl w:ilvl="1" w:tplc="04190019" w:tentative="1">
+      <w:start w:val="1"/>
+      <w:numFmt w:val="lowerLetter"/>
+      <w:lvlText w:val="%2."/>
+      <w:lvlJc w:val="left"/>
+      <w:pPr>
+        <w:ind w:left="1080" w:hanging="360"/>
+      </w:pPr>
+    </w:lvl>
+    <w:lvl w:ilvl="2" w:tplc="0419001B" w:tentative="1">
+      <w:start w:val="1"/>
+      <w:numFmt w:val="lowerRoman"/>
+      <w:lvlText w:val="%3."/>
+      <w:lvlJc w:val="right"/>
+      <w:pPr>
+        <w:ind w:left="1800" w:hanging="180"/>
+      </w:pPr>
+    </w:lvl>
+    <w:lvl w:ilvl="3" w:tplc="0419000F" w:tentative="1">
+      <w:start w:val="1"/>
+      <w:numFmt w:val="decimal"/>
+      <w:lvlText w:val="%4."/>
+      <w:lvlJc w:val="left"/>
+      <w:pPr>
+        <w:ind w:left="2520" w:hanging="360"/>
+      </w:pPr>
+    </w:lvl>
+    <w:lvl w:ilvl="4" w:tplc="04190019" w:tentative="1">
+      <w:start w:val="1"/>
+      <w:numFmt w:val="lowerLetter"/>
+      <w:lvlText w:val="%5."/>
+      <w:lvlJc w:val="left"/>
+      <w:pPr>
+        <w:ind w:left="3240" w:hanging="360"/>
+      </w:pPr>
+    </w:lvl>
+    <w:lvl w:ilvl="5" w:tplc="0419001B" w:tentative="1">
+      <w:start w:val="1"/>
+      <w:numFmt w:val="lowerRoman"/>
+      <w:lvlText w:val="%6."/>
+      <w:lvlJc w:val="right"/>
+      <w:pPr>
+        <w:ind w:left="3960" w:hanging="180"/>
+      </w:pPr>
+    </w:lvl>
+    <w:lvl w:ilvl="6" w:tplc="0419000F" w:tentative="1">
+      <w:start w:val="1"/>
+      <w:numFmt w:val="decimal"/>
+      <w:lvlText w:val="%7."/>
+      <w:lvlJc w:val="left"/>
+      <w:pPr>
+        <w:ind w:left="4680" w:hanging="360"/>
+      </w:pPr>
+    </w:lvl>
+    <w:lvl w:ilvl="7" w:tplc="04190019" w:tentative="1">
+      <w:start w:val="1"/>
+      <w:numFmt w:val="lowerLetter"/>
+      <w:lvlText w:val="%8."/>
+      <w:lvlJc w:val="left"/>
+      <w:pPr>
+        <w:ind w:left="5400" w:hanging="360"/>
+      </w:pPr>
+    </w:lvl>
+    <w:lvl w:ilvl="8" w:tplc="0419001B" w:tentative="1">
+      <w:start w:val="1"/>
+      <w:numFmt w:val="lowerRoman"/>
+      <w:lvlText w:val="%9."/>
+      <w:lvlJc w:val="right"/>
+      <w:pPr>
+        <w:ind w:left="6120" w:hanging="180"/>
+      </w:pPr>
+    </w:lvl>
+  </w:abstractNum>
+  <w:abstractNum w:abstractNumId="18">
+    <w:nsid w:val="3B167086"/>
+    <w:multiLevelType w:val="hybridMultilevel"/>
+    <w:tmpl w:val="2410D2A0"/>
+    <w:lvl w:ilvl="0" w:tplc="0419000F">
+      <w:start w:val="1"/>
+      <w:numFmt w:val="decimal"/>
+      <w:lvlText w:val="%1."/>
+      <w:lvlJc w:val="left"/>
+      <w:pPr>
+        <w:ind w:left="360" w:hanging="360"/>
+      </w:pPr>
+    </w:lvl>
+    <w:lvl w:ilvl="1" w:tplc="04190019" w:tentative="1">
+      <w:start w:val="1"/>
+      <w:numFmt w:val="lowerLetter"/>
+      <w:lvlText w:val="%2."/>
+      <w:lvlJc w:val="left"/>
+      <w:pPr>
+        <w:ind w:left="1080" w:hanging="360"/>
+      </w:pPr>
+    </w:lvl>
+    <w:lvl w:ilvl="2" w:tplc="0419001B" w:tentative="1">
+      <w:start w:val="1"/>
+      <w:numFmt w:val="lowerRoman"/>
+      <w:lvlText w:val="%3."/>
+      <w:lvlJc w:val="right"/>
+      <w:pPr>
+        <w:ind w:left="1800" w:hanging="180"/>
+      </w:pPr>
+    </w:lvl>
+    <w:lvl w:ilvl="3" w:tplc="0419000F" w:tentative="1">
+      <w:start w:val="1"/>
+      <w:numFmt w:val="decimal"/>
+      <w:lvlText w:val="%4."/>
+      <w:lvlJc w:val="left"/>
+      <w:pPr>
+        <w:ind w:left="2520" w:hanging="360"/>
+      </w:pPr>
+    </w:lvl>
+    <w:lvl w:ilvl="4" w:tplc="04190019" w:tentative="1">
+      <w:start w:val="1"/>
+      <w:numFmt w:val="lowerLetter"/>
+      <w:lvlText w:val="%5."/>
+      <w:lvlJc w:val="left"/>
+      <w:pPr>
+        <w:ind w:left="3240" w:hanging="360"/>
+      </w:pPr>
+    </w:lvl>
+    <w:lvl w:ilvl="5" w:tplc="0419001B" w:tentative="1">
+      <w:start w:val="1"/>
+      <w:numFmt w:val="lowerRoman"/>
+      <w:lvlText w:val="%6."/>
+      <w:lvlJc w:val="right"/>
+      <w:pPr>
+        <w:ind w:left="3960" w:hanging="180"/>
+      </w:pPr>
+    </w:lvl>
+    <w:lvl w:ilvl="6" w:tplc="0419000F" w:tentative="1">
+      <w:start w:val="1"/>
+      <w:numFmt w:val="decimal"/>
+      <w:lvlText w:val="%7."/>
+      <w:lvlJc w:val="left"/>
+      <w:pPr>
+        <w:ind w:left="4680" w:hanging="360"/>
+      </w:pPr>
+    </w:lvl>
+    <w:lvl w:ilvl="7" w:tplc="04190019" w:tentative="1">
+      <w:start w:val="1"/>
+      <w:numFmt w:val="lowerLetter"/>
+      <w:lvlText w:val="%8."/>
+      <w:lvlJc w:val="left"/>
+      <w:pPr>
+        <w:ind w:left="5400" w:hanging="360"/>
+      </w:pPr>
+    </w:lvl>
+    <w:lvl w:ilvl="8" w:tplc="0419001B" w:tentative="1">
+      <w:start w:val="1"/>
+      <w:numFmt w:val="lowerRoman"/>
+      <w:lvlText w:val="%9."/>
+      <w:lvlJc w:val="right"/>
+      <w:pPr>
+        <w:ind w:left="6120" w:hanging="180"/>
+      </w:pPr>
+    </w:lvl>
+  </w:abstractNum>
+  <w:abstractNum w:abstractNumId="19">
     <w:nsid w:val="402D4AA5"/>
     <w:multiLevelType w:val="hybridMultilevel"/>
     <w:tmpl w:val="E346B352"/>
@@ -4067,7 +6124,7 @@
       </w:pPr>
     </w:lvl>
   </w:abstractNum>
-  <w:abstractNum w:abstractNumId="11">
+  <w:abstractNum w:abstractNumId="20">
     <w:nsid w:val="431E23AA"/>
     <w:multiLevelType w:val="hybridMultilevel"/>
     <w:tmpl w:val="81E23726"/>
@@ -4156,7 +6213,182 @@
       </w:pPr>
     </w:lvl>
   </w:abstractNum>
-  <w:abstractNum w:abstractNumId="12">
+  <w:abstractNum w:abstractNumId="21">
+    <w:nsid w:val="435670E5"/>
+    <w:multiLevelType w:val="multilevel"/>
+    <w:tmpl w:val="EC842456"/>
+    <w:lvl w:ilvl="0">
+      <w:start w:val="1"/>
+      <w:numFmt w:val="decimal"/>
+      <w:lvlText w:val="%1."/>
+      <w:lvlJc w:val="left"/>
+      <w:pPr>
+        <w:ind w:left="360" w:hanging="360"/>
+      </w:pPr>
+      <w:rPr>
+        <w:rFonts w:hint="default"/>
+      </w:rPr>
+    </w:lvl>
+    <w:lvl w:ilvl="1">
+      <w:start w:val="1"/>
+      <w:numFmt w:val="lowerLetter"/>
+      <w:lvlText w:val="%2."/>
+      <w:lvlJc w:val="left"/>
+      <w:pPr>
+        <w:ind w:left="1080" w:hanging="360"/>
+      </w:pPr>
+    </w:lvl>
+    <w:lvl w:ilvl="2">
+      <w:start w:val="1"/>
+      <w:numFmt w:val="lowerRoman"/>
+      <w:lvlText w:val="%3."/>
+      <w:lvlJc w:val="right"/>
+      <w:pPr>
+        <w:ind w:left="1800" w:hanging="180"/>
+      </w:pPr>
+    </w:lvl>
+    <w:lvl w:ilvl="3">
+      <w:start w:val="1"/>
+      <w:numFmt w:val="decimal"/>
+      <w:lvlText w:val="%4."/>
+      <w:lvlJc w:val="left"/>
+      <w:pPr>
+        <w:ind w:left="2520" w:hanging="360"/>
+      </w:pPr>
+    </w:lvl>
+    <w:lvl w:ilvl="4">
+      <w:start w:val="1"/>
+      <w:numFmt w:val="lowerLetter"/>
+      <w:lvlText w:val="%5."/>
+      <w:lvlJc w:val="left"/>
+      <w:pPr>
+        <w:ind w:left="3240" w:hanging="360"/>
+      </w:pPr>
+    </w:lvl>
+    <w:lvl w:ilvl="5">
+      <w:start w:val="1"/>
+      <w:numFmt w:val="lowerRoman"/>
+      <w:lvlText w:val="%6."/>
+      <w:lvlJc w:val="right"/>
+      <w:pPr>
+        <w:ind w:left="3960" w:hanging="180"/>
+      </w:pPr>
+    </w:lvl>
+    <w:lvl w:ilvl="6">
+      <w:start w:val="1"/>
+      <w:numFmt w:val="decimal"/>
+      <w:lvlText w:val="%7."/>
+      <w:lvlJc w:val="left"/>
+      <w:pPr>
+        <w:ind w:left="4680" w:hanging="360"/>
+      </w:pPr>
+    </w:lvl>
+    <w:lvl w:ilvl="7">
+      <w:start w:val="1"/>
+      <w:numFmt w:val="lowerLetter"/>
+      <w:lvlText w:val="%8."/>
+      <w:lvlJc w:val="left"/>
+      <w:pPr>
+        <w:ind w:left="5400" w:hanging="360"/>
+      </w:pPr>
+    </w:lvl>
+    <w:lvl w:ilvl="8">
+      <w:start w:val="1"/>
+      <w:numFmt w:val="lowerRoman"/>
+      <w:lvlText w:val="%9."/>
+      <w:lvlJc w:val="right"/>
+      <w:pPr>
+        <w:ind w:left="6120" w:hanging="180"/>
+      </w:pPr>
+    </w:lvl>
+  </w:abstractNum>
+  <w:abstractNum w:abstractNumId="22">
+    <w:nsid w:val="44D84C9B"/>
+    <w:multiLevelType w:val="hybridMultilevel"/>
+    <w:tmpl w:val="590A55F2"/>
+    <w:lvl w:ilvl="0" w:tplc="0419000F">
+      <w:start w:val="1"/>
+      <w:numFmt w:val="decimal"/>
+      <w:lvlText w:val="%1."/>
+      <w:lvlJc w:val="left"/>
+      <w:pPr>
+        <w:ind w:left="360" w:hanging="360"/>
+      </w:pPr>
+    </w:lvl>
+    <w:lvl w:ilvl="1" w:tplc="04190019" w:tentative="1">
+      <w:start w:val="1"/>
+      <w:numFmt w:val="lowerLetter"/>
+      <w:lvlText w:val="%2."/>
+      <w:lvlJc w:val="left"/>
+      <w:pPr>
+        <w:ind w:left="1080" w:hanging="360"/>
+      </w:pPr>
+    </w:lvl>
+    <w:lvl w:ilvl="2" w:tplc="0419001B" w:tentative="1">
+      <w:start w:val="1"/>
+      <w:numFmt w:val="lowerRoman"/>
+      <w:lvlText w:val="%3."/>
+      <w:lvlJc w:val="right"/>
+      <w:pPr>
+        <w:ind w:left="1800" w:hanging="180"/>
+      </w:pPr>
+    </w:lvl>
+    <w:lvl w:ilvl="3" w:tplc="0419000F" w:tentative="1">
+      <w:start w:val="1"/>
+      <w:numFmt w:val="decimal"/>
+      <w:lvlText w:val="%4."/>
+      <w:lvlJc w:val="left"/>
+      <w:pPr>
+        <w:ind w:left="2520" w:hanging="360"/>
+      </w:pPr>
+    </w:lvl>
+    <w:lvl w:ilvl="4" w:tplc="04190019" w:tentative="1">
+      <w:start w:val="1"/>
+      <w:numFmt w:val="lowerLetter"/>
+      <w:lvlText w:val="%5."/>
+      <w:lvlJc w:val="left"/>
+      <w:pPr>
+        <w:ind w:left="3240" w:hanging="360"/>
+      </w:pPr>
+    </w:lvl>
+    <w:lvl w:ilvl="5" w:tplc="0419001B" w:tentative="1">
+      <w:start w:val="1"/>
+      <w:numFmt w:val="lowerRoman"/>
+      <w:lvlText w:val="%6."/>
+      <w:lvlJc w:val="right"/>
+      <w:pPr>
+        <w:ind w:left="3960" w:hanging="180"/>
+      </w:pPr>
+    </w:lvl>
+    <w:lvl w:ilvl="6" w:tplc="0419000F" w:tentative="1">
+      <w:start w:val="1"/>
+      <w:numFmt w:val="decimal"/>
+      <w:lvlText w:val="%7."/>
+      <w:lvlJc w:val="left"/>
+      <w:pPr>
+        <w:ind w:left="4680" w:hanging="360"/>
+      </w:pPr>
+    </w:lvl>
+    <w:lvl w:ilvl="7" w:tplc="04190019" w:tentative="1">
+      <w:start w:val="1"/>
+      <w:numFmt w:val="lowerLetter"/>
+      <w:lvlText w:val="%8."/>
+      <w:lvlJc w:val="left"/>
+      <w:pPr>
+        <w:ind w:left="5400" w:hanging="360"/>
+      </w:pPr>
+    </w:lvl>
+    <w:lvl w:ilvl="8" w:tplc="0419001B" w:tentative="1">
+      <w:start w:val="1"/>
+      <w:numFmt w:val="lowerRoman"/>
+      <w:lvlText w:val="%9."/>
+      <w:lvlJc w:val="right"/>
+      <w:pPr>
+        <w:ind w:left="6120" w:hanging="180"/>
+      </w:pPr>
+    </w:lvl>
+  </w:abstractNum>
+  <w:abstractNum w:abstractNumId="23">
     <w:nsid w:val="44EA0431"/>
     <w:multiLevelType w:val="hybridMultilevel"/>
     <w:tmpl w:val="EC842456"/>
@@ -4245,7 +6477,179 @@
       </w:pPr>
     </w:lvl>
   </w:abstractNum>
-  <w:abstractNum w:abstractNumId="13">
+  <w:abstractNum w:abstractNumId="24">
+    <w:nsid w:val="4A670692"/>
+    <w:multiLevelType w:val="hybridMultilevel"/>
+    <w:tmpl w:val="1752192C"/>
+    <w:lvl w:ilvl="0" w:tplc="0419000F">
+      <w:start w:val="1"/>
+      <w:numFmt w:val="decimal"/>
+      <w:lvlText w:val="%1."/>
+      <w:lvlJc w:val="left"/>
+      <w:pPr>
+        <w:ind w:left="360" w:hanging="360"/>
+      </w:pPr>
+    </w:lvl>
+    <w:lvl w:ilvl="1" w:tplc="04190019" w:tentative="1">
+      <w:start w:val="1"/>
+      <w:numFmt w:val="lowerLetter"/>
+      <w:lvlText w:val="%2."/>
+      <w:lvlJc w:val="left"/>
+      <w:pPr>
+        <w:ind w:left="1080" w:hanging="360"/>
+      </w:pPr>
+    </w:lvl>
+    <w:lvl w:ilvl="2" w:tplc="0419001B" w:tentative="1">
+      <w:start w:val="1"/>
+      <w:numFmt w:val="lowerRoman"/>
+      <w:lvlText w:val="%3."/>
+      <w:lvlJc w:val="right"/>
+      <w:pPr>
+        <w:ind w:left="1800" w:hanging="180"/>
+      </w:pPr>
+    </w:lvl>
+    <w:lvl w:ilvl="3" w:tplc="0419000F" w:tentative="1">
+      <w:start w:val="1"/>
+      <w:numFmt w:val="decimal"/>
+      <w:lvlText w:val="%4."/>
+      <w:lvlJc w:val="left"/>
+      <w:pPr>
+        <w:ind w:left="2520" w:hanging="360"/>
+      </w:pPr>
+    </w:lvl>
+    <w:lvl w:ilvl="4" w:tplc="04190019" w:tentative="1">
+      <w:start w:val="1"/>
+      <w:numFmt w:val="lowerLetter"/>
+      <w:lvlText w:val="%5."/>
+      <w:lvlJc w:val="left"/>
+      <w:pPr>
+        <w:ind w:left="3240" w:hanging="360"/>
+      </w:pPr>
+    </w:lvl>
+    <w:lvl w:ilvl="5" w:tplc="0419001B" w:tentative="1">
+      <w:start w:val="1"/>
+      <w:numFmt w:val="lowerRoman"/>
+      <w:lvlText w:val="%6."/>
+      <w:lvlJc w:val="right"/>
+      <w:pPr>
+        <w:ind w:left="3960" w:hanging="180"/>
+      </w:pPr>
+    </w:lvl>
+    <w:lvl w:ilvl="6" w:tplc="0419000F" w:tentative="1">
+      <w:start w:val="1"/>
+      <w:numFmt w:val="decimal"/>
+      <w:lvlText w:val="%7."/>
+      <w:lvlJc w:val="left"/>
+      <w:pPr>
+        <w:ind w:left="4680" w:hanging="360"/>
+      </w:pPr>
+    </w:lvl>
+    <w:lvl w:ilvl="7" w:tplc="04190019" w:tentative="1">
+      <w:start w:val="1"/>
+      <w:numFmt w:val="lowerLetter"/>
+      <w:lvlText w:val="%8."/>
+      <w:lvlJc w:val="left"/>
+      <w:pPr>
+        <w:ind w:left="5400" w:hanging="360"/>
+      </w:pPr>
+    </w:lvl>
+    <w:lvl w:ilvl="8" w:tplc="0419001B" w:tentative="1">
+      <w:start w:val="1"/>
+      <w:numFmt w:val="lowerRoman"/>
+      <w:lvlText w:val="%9."/>
+      <w:lvlJc w:val="right"/>
+      <w:pPr>
+        <w:ind w:left="6120" w:hanging="180"/>
+      </w:pPr>
+    </w:lvl>
+  </w:abstractNum>
+  <w:abstractNum w:abstractNumId="25">
+    <w:nsid w:val="4AAF5868"/>
+    <w:multiLevelType w:val="hybridMultilevel"/>
+    <w:tmpl w:val="A6B293EA"/>
+    <w:lvl w:ilvl="0" w:tplc="0419000F">
+      <w:start w:val="1"/>
+      <w:numFmt w:val="decimal"/>
+      <w:lvlText w:val="%1."/>
+      <w:lvlJc w:val="left"/>
+      <w:pPr>
+        <w:ind w:left="360" w:hanging="360"/>
+      </w:pPr>
+    </w:lvl>
+    <w:lvl w:ilvl="1" w:tplc="04190019" w:tentative="1">
+      <w:start w:val="1"/>
+      <w:numFmt w:val="lowerLetter"/>
+      <w:lvlText w:val="%2."/>
+      <w:lvlJc w:val="left"/>
+      <w:pPr>
+        <w:ind w:left="1080" w:hanging="360"/>
+      </w:pPr>
+    </w:lvl>
+    <w:lvl w:ilvl="2" w:tplc="0419001B" w:tentative="1">
+      <w:start w:val="1"/>
+      <w:numFmt w:val="lowerRoman"/>
+      <w:lvlText w:val="%3."/>
+      <w:lvlJc w:val="right"/>
+      <w:pPr>
+        <w:ind w:left="1800" w:hanging="180"/>
+      </w:pPr>
+    </w:lvl>
+    <w:lvl w:ilvl="3" w:tplc="0419000F" w:tentative="1">
+      <w:start w:val="1"/>
+      <w:numFmt w:val="decimal"/>
+      <w:lvlText w:val="%4."/>
+      <w:lvlJc w:val="left"/>
+      <w:pPr>
+        <w:ind w:left="2520" w:hanging="360"/>
+      </w:pPr>
+    </w:lvl>
+    <w:lvl w:ilvl="4" w:tplc="04190019" w:tentative="1">
+      <w:start w:val="1"/>
+      <w:numFmt w:val="lowerLetter"/>
+      <w:lvlText w:val="%5."/>
+      <w:lvlJc w:val="left"/>
+      <w:pPr>
+        <w:ind w:left="3240" w:hanging="360"/>
+      </w:pPr>
+    </w:lvl>
+    <w:lvl w:ilvl="5" w:tplc="0419001B" w:tentative="1">
+      <w:start w:val="1"/>
+      <w:numFmt w:val="lowerRoman"/>
+      <w:lvlText w:val="%6."/>
+      <w:lvlJc w:val="right"/>
+      <w:pPr>
+        <w:ind w:left="3960" w:hanging="180"/>
+      </w:pPr>
+    </w:lvl>
+    <w:lvl w:ilvl="6" w:tplc="0419000F" w:tentative="1">
+      <w:start w:val="1"/>
+      <w:numFmt w:val="decimal"/>
+      <w:lvlText w:val="%7."/>
+      <w:lvlJc w:val="left"/>
+      <w:pPr>
+        <w:ind w:left="4680" w:hanging="360"/>
+      </w:pPr>
+    </w:lvl>
+    <w:lvl w:ilvl="7" w:tplc="04190019" w:tentative="1">
+      <w:start w:val="1"/>
+      <w:numFmt w:val="lowerLetter"/>
+      <w:lvlText w:val="%8."/>
+      <w:lvlJc w:val="left"/>
+      <w:pPr>
+        <w:ind w:left="5400" w:hanging="360"/>
+      </w:pPr>
+    </w:lvl>
+    <w:lvl w:ilvl="8" w:tplc="0419001B" w:tentative="1">
+      <w:start w:val="1"/>
+      <w:numFmt w:val="lowerRoman"/>
+      <w:lvlText w:val="%9."/>
+      <w:lvlJc w:val="right"/>
+      <w:pPr>
+        <w:ind w:left="6120" w:hanging="180"/>
+      </w:pPr>
+    </w:lvl>
+  </w:abstractNum>
+  <w:abstractNum w:abstractNumId="26">
     <w:nsid w:val="4AD0530A"/>
     <w:multiLevelType w:val="hybridMultilevel"/>
     <w:tmpl w:val="EC842456"/>
@@ -4334,7 +6738,96 @@
       </w:pPr>
     </w:lvl>
   </w:abstractNum>
-  <w:abstractNum w:abstractNumId="14">
+  <w:abstractNum w:abstractNumId="27">
+    <w:nsid w:val="54D64D70"/>
+    <w:multiLevelType w:val="multilevel"/>
+    <w:tmpl w:val="EC842456"/>
+    <w:lvl w:ilvl="0">
+      <w:start w:val="1"/>
+      <w:numFmt w:val="decimal"/>
+      <w:lvlText w:val="%1."/>
+      <w:lvlJc w:val="left"/>
+      <w:pPr>
+        <w:ind w:left="720" w:hanging="360"/>
+      </w:pPr>
+      <w:rPr>
+        <w:rFonts w:hint="default"/>
+      </w:rPr>
+    </w:lvl>
+    <w:lvl w:ilvl="1">
+      <w:start w:val="1"/>
+      <w:numFmt w:val="lowerLetter"/>
+      <w:lvlText w:val="%2."/>
+      <w:lvlJc w:val="left"/>
+      <w:pPr>
+        <w:ind w:left="1440" w:hanging="360"/>
+      </w:pPr>
+    </w:lvl>
+    <w:lvl w:ilvl="2">
+      <w:start w:val="1"/>
+      <w:numFmt w:val="lowerRoman"/>
+      <w:lvlText w:val="%3."/>
+      <w:lvlJc w:val="right"/>
+      <w:pPr>
+        <w:ind w:left="2160" w:hanging="180"/>
+      </w:pPr>
+    </w:lvl>
+    <w:lvl w:ilvl="3">
+      <w:start w:val="1"/>
+      <w:numFmt w:val="decimal"/>
+      <w:lvlText w:val="%4."/>
+      <w:lvlJc w:val="left"/>
+      <w:pPr>
+        <w:ind w:left="2880" w:hanging="360"/>
+      </w:pPr>
+    </w:lvl>
+    <w:lvl w:ilvl="4">
+      <w:start w:val="1"/>
+      <w:numFmt w:val="lowerLetter"/>
+      <w:lvlText w:val="%5."/>
+      <w:lvlJc w:val="left"/>
+      <w:pPr>
+        <w:ind w:left="3600" w:hanging="360"/>
+      </w:pPr>
+    </w:lvl>
+    <w:lvl w:ilvl="5">
+      <w:start w:val="1"/>
+      <w:numFmt w:val="lowerRoman"/>
+      <w:lvlText w:val="%6."/>
+      <w:lvlJc w:val="right"/>
+      <w:pPr>
+        <w:ind w:left="4320" w:hanging="180"/>
+      </w:pPr>
+    </w:lvl>
+    <w:lvl w:ilvl="6">
+      <w:start w:val="1"/>
+      <w:numFmt w:val="decimal"/>
+      <w:lvlText w:val="%7."/>
+      <w:lvlJc w:val="left"/>
+      <w:pPr>
+        <w:ind w:left="5040" w:hanging="360"/>
+      </w:pPr>
+    </w:lvl>
+    <w:lvl w:ilvl="7">
+      <w:start w:val="1"/>
+      <w:numFmt w:val="lowerLetter"/>
+      <w:lvlText w:val="%8."/>
+      <w:lvlJc w:val="left"/>
+      <w:pPr>
+        <w:ind w:left="5760" w:hanging="360"/>
+      </w:pPr>
+    </w:lvl>
+    <w:lvl w:ilvl="8">
+      <w:start w:val="1"/>
+      <w:numFmt w:val="lowerRoman"/>
+      <w:lvlText w:val="%9."/>
+      <w:lvlJc w:val="right"/>
+      <w:pPr>
+        <w:ind w:left="6480" w:hanging="180"/>
+      </w:pPr>
+    </w:lvl>
+  </w:abstractNum>
+  <w:abstractNum w:abstractNumId="28">
     <w:nsid w:val="58341DCC"/>
     <w:multiLevelType w:val="hybridMultilevel"/>
     <w:tmpl w:val="EC842456"/>
@@ -4423,7 +6916,7 @@
       </w:pPr>
     </w:lvl>
   </w:abstractNum>
-  <w:abstractNum w:abstractNumId="15">
+  <w:abstractNum w:abstractNumId="29">
     <w:nsid w:val="5B0930B9"/>
     <w:multiLevelType w:val="hybridMultilevel"/>
     <w:tmpl w:val="EC842456"/>
@@ -4512,7 +7005,179 @@
       </w:pPr>
     </w:lvl>
   </w:abstractNum>
-  <w:abstractNum w:abstractNumId="16">
+  <w:abstractNum w:abstractNumId="30">
+    <w:nsid w:val="5BC970E8"/>
+    <w:multiLevelType w:val="hybridMultilevel"/>
+    <w:tmpl w:val="8DB03B98"/>
+    <w:lvl w:ilvl="0" w:tplc="0419000F">
+      <w:start w:val="1"/>
+      <w:numFmt w:val="decimal"/>
+      <w:lvlText w:val="%1."/>
+      <w:lvlJc w:val="left"/>
+      <w:pPr>
+        <w:ind w:left="360" w:hanging="360"/>
+      </w:pPr>
+    </w:lvl>
+    <w:lvl w:ilvl="1" w:tplc="04190019" w:tentative="1">
+      <w:start w:val="1"/>
+      <w:numFmt w:val="lowerLetter"/>
+      <w:lvlText w:val="%2."/>
+      <w:lvlJc w:val="left"/>
+      <w:pPr>
+        <w:ind w:left="1080" w:hanging="360"/>
+      </w:pPr>
+    </w:lvl>
+    <w:lvl w:ilvl="2" w:tplc="0419001B" w:tentative="1">
+      <w:start w:val="1"/>
+      <w:numFmt w:val="lowerRoman"/>
+      <w:lvlText w:val="%3."/>
+      <w:lvlJc w:val="right"/>
+      <w:pPr>
+        <w:ind w:left="1800" w:hanging="180"/>
+      </w:pPr>
+    </w:lvl>
+    <w:lvl w:ilvl="3" w:tplc="0419000F" w:tentative="1">
+      <w:start w:val="1"/>
+      <w:numFmt w:val="decimal"/>
+      <w:lvlText w:val="%4."/>
+      <w:lvlJc w:val="left"/>
+      <w:pPr>
+        <w:ind w:left="2520" w:hanging="360"/>
+      </w:pPr>
+    </w:lvl>
+    <w:lvl w:ilvl="4" w:tplc="04190019" w:tentative="1">
+      <w:start w:val="1"/>
+      <w:numFmt w:val="lowerLetter"/>
+      <w:lvlText w:val="%5."/>
+      <w:lvlJc w:val="left"/>
+      <w:pPr>
+        <w:ind w:left="3240" w:hanging="360"/>
+      </w:pPr>
+    </w:lvl>
+    <w:lvl w:ilvl="5" w:tplc="0419001B" w:tentative="1">
+      <w:start w:val="1"/>
+      <w:numFmt w:val="lowerRoman"/>
+      <w:lvlText w:val="%6."/>
+      <w:lvlJc w:val="right"/>
+      <w:pPr>
+        <w:ind w:left="3960" w:hanging="180"/>
+      </w:pPr>
+    </w:lvl>
+    <w:lvl w:ilvl="6" w:tplc="0419000F" w:tentative="1">
+      <w:start w:val="1"/>
+      <w:numFmt w:val="decimal"/>
+      <w:lvlText w:val="%7."/>
+      <w:lvlJc w:val="left"/>
+      <w:pPr>
+        <w:ind w:left="4680" w:hanging="360"/>
+      </w:pPr>
+    </w:lvl>
+    <w:lvl w:ilvl="7" w:tplc="04190019" w:tentative="1">
+      <w:start w:val="1"/>
+      <w:numFmt w:val="lowerLetter"/>
+      <w:lvlText w:val="%8."/>
+      <w:lvlJc w:val="left"/>
+      <w:pPr>
+        <w:ind w:left="5400" w:hanging="360"/>
+      </w:pPr>
+    </w:lvl>
+    <w:lvl w:ilvl="8" w:tplc="0419001B" w:tentative="1">
+      <w:start w:val="1"/>
+      <w:numFmt w:val="lowerRoman"/>
+      <w:lvlText w:val="%9."/>
+      <w:lvlJc w:val="right"/>
+      <w:pPr>
+        <w:ind w:left="6120" w:hanging="180"/>
+      </w:pPr>
+    </w:lvl>
+  </w:abstractNum>
+  <w:abstractNum w:abstractNumId="31">
+    <w:nsid w:val="61D44874"/>
+    <w:multiLevelType w:val="hybridMultilevel"/>
+    <w:tmpl w:val="C1185080"/>
+    <w:lvl w:ilvl="0" w:tplc="0419000F">
+      <w:start w:val="1"/>
+      <w:numFmt w:val="decimal"/>
+      <w:lvlText w:val="%1."/>
+      <w:lvlJc w:val="left"/>
+      <w:pPr>
+        <w:ind w:left="360" w:hanging="360"/>
+      </w:pPr>
+    </w:lvl>
+    <w:lvl w:ilvl="1" w:tplc="04190019" w:tentative="1">
+      <w:start w:val="1"/>
+      <w:numFmt w:val="lowerLetter"/>
+      <w:lvlText w:val="%2."/>
+      <w:lvlJc w:val="left"/>
+      <w:pPr>
+        <w:ind w:left="1080" w:hanging="360"/>
+      </w:pPr>
+    </w:lvl>
+    <w:lvl w:ilvl="2" w:tplc="0419001B" w:tentative="1">
+      <w:start w:val="1"/>
+      <w:numFmt w:val="lowerRoman"/>
+      <w:lvlText w:val="%3."/>
+      <w:lvlJc w:val="right"/>
+      <w:pPr>
+        <w:ind w:left="1800" w:hanging="180"/>
+      </w:pPr>
+    </w:lvl>
+    <w:lvl w:ilvl="3" w:tplc="0419000F" w:tentative="1">
+      <w:start w:val="1"/>
+      <w:numFmt w:val="decimal"/>
+      <w:lvlText w:val="%4."/>
+      <w:lvlJc w:val="left"/>
+      <w:pPr>
+        <w:ind w:left="2520" w:hanging="360"/>
+      </w:pPr>
+    </w:lvl>
+    <w:lvl w:ilvl="4" w:tplc="04190019" w:tentative="1">
+      <w:start w:val="1"/>
+      <w:numFmt w:val="lowerLetter"/>
+      <w:lvlText w:val="%5."/>
+      <w:lvlJc w:val="left"/>
+      <w:pPr>
+        <w:ind w:left="3240" w:hanging="360"/>
+      </w:pPr>
+    </w:lvl>
+    <w:lvl w:ilvl="5" w:tplc="0419001B" w:tentative="1">
+      <w:start w:val="1"/>
+      <w:numFmt w:val="lowerRoman"/>
+      <w:lvlText w:val="%6."/>
+      <w:lvlJc w:val="right"/>
+      <w:pPr>
+        <w:ind w:left="3960" w:hanging="180"/>
+      </w:pPr>
+    </w:lvl>
+    <w:lvl w:ilvl="6" w:tplc="0419000F" w:tentative="1">
+      <w:start w:val="1"/>
+      <w:numFmt w:val="decimal"/>
+      <w:lvlText w:val="%7."/>
+      <w:lvlJc w:val="left"/>
+      <w:pPr>
+        <w:ind w:left="4680" w:hanging="360"/>
+      </w:pPr>
+    </w:lvl>
+    <w:lvl w:ilvl="7" w:tplc="04190019" w:tentative="1">
+      <w:start w:val="1"/>
+      <w:numFmt w:val="lowerLetter"/>
+      <w:lvlText w:val="%8."/>
+      <w:lvlJc w:val="left"/>
+      <w:pPr>
+        <w:ind w:left="5400" w:hanging="360"/>
+      </w:pPr>
+    </w:lvl>
+    <w:lvl w:ilvl="8" w:tplc="0419001B" w:tentative="1">
+      <w:start w:val="1"/>
+      <w:numFmt w:val="lowerRoman"/>
+      <w:lvlText w:val="%9."/>
+      <w:lvlJc w:val="right"/>
+      <w:pPr>
+        <w:ind w:left="6120" w:hanging="180"/>
+      </w:pPr>
+    </w:lvl>
+  </w:abstractNum>
+  <w:abstractNum w:abstractNumId="32">
     <w:nsid w:val="630324A5"/>
     <w:multiLevelType w:val="hybridMultilevel"/>
     <w:tmpl w:val="EC842456"/>
@@ -4601,7 +7266,7 @@
       </w:pPr>
     </w:lvl>
   </w:abstractNum>
-  <w:abstractNum w:abstractNumId="17">
+  <w:abstractNum w:abstractNumId="33">
     <w:nsid w:val="636F5B90"/>
     <w:multiLevelType w:val="hybridMultilevel"/>
     <w:tmpl w:val="46D6EA44"/>
@@ -4690,7 +7355,7 @@
       </w:pPr>
     </w:lvl>
   </w:abstractNum>
-  <w:abstractNum w:abstractNumId="18">
+  <w:abstractNum w:abstractNumId="34">
     <w:nsid w:val="63E47575"/>
     <w:multiLevelType w:val="hybridMultilevel"/>
     <w:tmpl w:val="53A45520"/>
@@ -4779,7 +7444,93 @@
       </w:pPr>
     </w:lvl>
   </w:abstractNum>
-  <w:abstractNum w:abstractNumId="19">
+  <w:abstractNum w:abstractNumId="35">
+    <w:nsid w:val="68A31458"/>
+    <w:multiLevelType w:val="hybridMultilevel"/>
+    <w:tmpl w:val="3B06ACFC"/>
+    <w:lvl w:ilvl="0" w:tplc="0419000F">
+      <w:start w:val="1"/>
+      <w:numFmt w:val="decimal"/>
+      <w:lvlText w:val="%1."/>
+      <w:lvlJc w:val="left"/>
+      <w:pPr>
+        <w:ind w:left="360" w:hanging="360"/>
+      </w:pPr>
+    </w:lvl>
+    <w:lvl w:ilvl="1" w:tplc="04190019" w:tentative="1">
+      <w:start w:val="1"/>
+      <w:numFmt w:val="lowerLetter"/>
+      <w:lvlText w:val="%2."/>
+      <w:lvlJc w:val="left"/>
+      <w:pPr>
+        <w:ind w:left="1080" w:hanging="360"/>
+      </w:pPr>
+    </w:lvl>
+    <w:lvl w:ilvl="2" w:tplc="0419001B" w:tentative="1">
+      <w:start w:val="1"/>
+      <w:numFmt w:val="lowerRoman"/>
+      <w:lvlText w:val="%3."/>
+      <w:lvlJc w:val="right"/>
+      <w:pPr>
+        <w:ind w:left="1800" w:hanging="180"/>
+      </w:pPr>
+    </w:lvl>
+    <w:lvl w:ilvl="3" w:tplc="0419000F" w:tentative="1">
+      <w:start w:val="1"/>
+      <w:numFmt w:val="decimal"/>
+      <w:lvlText w:val="%4."/>
+      <w:lvlJc w:val="left"/>
+      <w:pPr>
+        <w:ind w:left="2520" w:hanging="360"/>
+      </w:pPr>
+    </w:lvl>
+    <w:lvl w:ilvl="4" w:tplc="04190019" w:tentative="1">
+      <w:start w:val="1"/>
+      <w:numFmt w:val="lowerLetter"/>
+      <w:lvlText w:val="%5."/>
+      <w:lvlJc w:val="left"/>
+      <w:pPr>
+        <w:ind w:left="3240" w:hanging="360"/>
+      </w:pPr>
+    </w:lvl>
+    <w:lvl w:ilvl="5" w:tplc="0419001B" w:tentative="1">
+      <w:start w:val="1"/>
+      <w:numFmt w:val="lowerRoman"/>
+      <w:lvlText w:val="%6."/>
+      <w:lvlJc w:val="right"/>
+      <w:pPr>
+        <w:ind w:left="3960" w:hanging="180"/>
+      </w:pPr>
+    </w:lvl>
+    <w:lvl w:ilvl="6" w:tplc="0419000F" w:tentative="1">
+      <w:start w:val="1"/>
+      <w:numFmt w:val="decimal"/>
+      <w:lvlText w:val="%7."/>
+      <w:lvlJc w:val="left"/>
+      <w:pPr>
+        <w:ind w:left="4680" w:hanging="360"/>
+      </w:pPr>
+    </w:lvl>
+    <w:lvl w:ilvl="7" w:tplc="04190019" w:tentative="1">
+      <w:start w:val="1"/>
+      <w:numFmt w:val="lowerLetter"/>
+      <w:lvlText w:val="%8."/>
+      <w:lvlJc w:val="left"/>
+      <w:pPr>
+        <w:ind w:left="5400" w:hanging="360"/>
+      </w:pPr>
+    </w:lvl>
+    <w:lvl w:ilvl="8" w:tplc="0419001B" w:tentative="1">
+      <w:start w:val="1"/>
+      <w:numFmt w:val="lowerRoman"/>
+      <w:lvlText w:val="%9."/>
+      <w:lvlJc w:val="right"/>
+      <w:pPr>
+        <w:ind w:left="6120" w:hanging="180"/>
+      </w:pPr>
+    </w:lvl>
+  </w:abstractNum>
+  <w:abstractNum w:abstractNumId="36">
     <w:nsid w:val="6BDE0026"/>
     <w:multiLevelType w:val="hybridMultilevel"/>
     <w:tmpl w:val="EC842456"/>
@@ -4868,7 +7619,7 @@
       </w:pPr>
     </w:lvl>
   </w:abstractNum>
-  <w:abstractNum w:abstractNumId="20">
+  <w:abstractNum w:abstractNumId="37">
     <w:nsid w:val="6DC14190"/>
     <w:multiLevelType w:val="hybridMultilevel"/>
     <w:tmpl w:val="EC842456"/>
@@ -4957,7 +7708,96 @@
       </w:pPr>
     </w:lvl>
   </w:abstractNum>
-  <w:abstractNum w:abstractNumId="21">
+  <w:abstractNum w:abstractNumId="38">
+    <w:nsid w:val="73834678"/>
+    <w:multiLevelType w:val="multilevel"/>
+    <w:tmpl w:val="EC842456"/>
+    <w:lvl w:ilvl="0">
+      <w:start w:val="1"/>
+      <w:numFmt w:val="decimal"/>
+      <w:lvlText w:val="%1."/>
+      <w:lvlJc w:val="left"/>
+      <w:pPr>
+        <w:ind w:left="360" w:hanging="360"/>
+      </w:pPr>
+      <w:rPr>
+        <w:rFonts w:hint="default"/>
+      </w:rPr>
+    </w:lvl>
+    <w:lvl w:ilvl="1">
+      <w:start w:val="1"/>
+      <w:numFmt w:val="lowerLetter"/>
+      <w:lvlText w:val="%2."/>
+      <w:lvlJc w:val="left"/>
+      <w:pPr>
+        <w:ind w:left="1080" w:hanging="360"/>
+      </w:pPr>
+    </w:lvl>
+    <w:lvl w:ilvl="2">
+      <w:start w:val="1"/>
+      <w:numFmt w:val="lowerRoman"/>
+      <w:lvlText w:val="%3."/>
+      <w:lvlJc w:val="right"/>
+      <w:pPr>
+        <w:ind w:left="1800" w:hanging="180"/>
+      </w:pPr>
+    </w:lvl>
+    <w:lvl w:ilvl="3">
+      <w:start w:val="1"/>
+      <w:numFmt w:val="decimal"/>
+      <w:lvlText w:val="%4."/>
+      <w:lvlJc w:val="left"/>
+      <w:pPr>
+        <w:ind w:left="2520" w:hanging="360"/>
+      </w:pPr>
+    </w:lvl>
+    <w:lvl w:ilvl="4">
+      <w:start w:val="1"/>
+      <w:numFmt w:val="lowerLetter"/>
+      <w:lvlText w:val="%5."/>
+      <w:lvlJc w:val="left"/>
+      <w:pPr>
+        <w:ind w:left="3240" w:hanging="360"/>
+      </w:pPr>
+    </w:lvl>
+    <w:lvl w:ilvl="5">
+      <w:start w:val="1"/>
+      <w:numFmt w:val="lowerRoman"/>
+      <w:lvlText w:val="%6."/>
+      <w:lvlJc w:val="right"/>
+      <w:pPr>
+        <w:ind w:left="3960" w:hanging="180"/>
+      </w:pPr>
+    </w:lvl>
+    <w:lvl w:ilvl="6">
+      <w:start w:val="1"/>
+      <w:numFmt w:val="decimal"/>
+      <w:lvlText w:val="%7."/>
+      <w:lvlJc w:val="left"/>
+      <w:pPr>
+        <w:ind w:left="4680" w:hanging="360"/>
+      </w:pPr>
+    </w:lvl>
+    <w:lvl w:ilvl="7">
+      <w:start w:val="1"/>
+      <w:numFmt w:val="lowerLetter"/>
+      <w:lvlText w:val="%8."/>
+      <w:lvlJc w:val="left"/>
+      <w:pPr>
+        <w:ind w:left="5400" w:hanging="360"/>
+      </w:pPr>
+    </w:lvl>
+    <w:lvl w:ilvl="8">
+      <w:start w:val="1"/>
+      <w:numFmt w:val="lowerRoman"/>
+      <w:lvlText w:val="%9."/>
+      <w:lvlJc w:val="right"/>
+      <w:pPr>
+        <w:ind w:left="6120" w:hanging="180"/>
+      </w:pPr>
+    </w:lvl>
+  </w:abstractNum>
+  <w:abstractNum w:abstractNumId="39">
     <w:nsid w:val="74007278"/>
     <w:multiLevelType w:val="hybridMultilevel"/>
     <w:tmpl w:val="08724ACE"/>
@@ -5046,7 +7886,179 @@
       </w:pPr>
     </w:lvl>
   </w:abstractNum>
-  <w:abstractNum w:abstractNumId="22">
+  <w:abstractNum w:abstractNumId="40">
+    <w:nsid w:val="75591B8B"/>
+    <w:multiLevelType w:val="hybridMultilevel"/>
+    <w:tmpl w:val="9A6455A2"/>
+    <w:lvl w:ilvl="0" w:tplc="0419000F">
+      <w:start w:val="1"/>
+      <w:numFmt w:val="decimal"/>
+      <w:lvlText w:val="%1."/>
+      <w:lvlJc w:val="left"/>
+      <w:pPr>
+        <w:ind w:left="360" w:hanging="360"/>
+      </w:pPr>
+    </w:lvl>
+    <w:lvl w:ilvl="1" w:tplc="04190019">
+      <w:start w:val="1"/>
+      <w:numFmt w:val="lowerLetter"/>
+      <w:lvlText w:val="%2."/>
+      <w:lvlJc w:val="left"/>
+      <w:pPr>
+        <w:ind w:left="1080" w:hanging="360"/>
+      </w:pPr>
+    </w:lvl>
+    <w:lvl w:ilvl="2" w:tplc="0419001B" w:tentative="1">
+      <w:start w:val="1"/>
+      <w:numFmt w:val="lowerRoman"/>
+      <w:lvlText w:val="%3."/>
+      <w:lvlJc w:val="right"/>
+      <w:pPr>
+        <w:ind w:left="1800" w:hanging="180"/>
+      </w:pPr>
+    </w:lvl>
+    <w:lvl w:ilvl="3" w:tplc="0419000F" w:tentative="1">
+      <w:start w:val="1"/>
+      <w:numFmt w:val="decimal"/>
+      <w:lvlText w:val="%4."/>
+      <w:lvlJc w:val="left"/>
+      <w:pPr>
+        <w:ind w:left="2520" w:hanging="360"/>
+      </w:pPr>
+    </w:lvl>
+    <w:lvl w:ilvl="4" w:tplc="04190019" w:tentative="1">
+      <w:start w:val="1"/>
+      <w:numFmt w:val="lowerLetter"/>
+      <w:lvlText w:val="%5."/>
+      <w:lvlJc w:val="left"/>
+      <w:pPr>
+        <w:ind w:left="3240" w:hanging="360"/>
+      </w:pPr>
+    </w:lvl>
+    <w:lvl w:ilvl="5" w:tplc="0419001B" w:tentative="1">
+      <w:start w:val="1"/>
+      <w:numFmt w:val="lowerRoman"/>
+      <w:lvlText w:val="%6."/>
+      <w:lvlJc w:val="right"/>
+      <w:pPr>
+        <w:ind w:left="3960" w:hanging="180"/>
+      </w:pPr>
+    </w:lvl>
+    <w:lvl w:ilvl="6" w:tplc="0419000F" w:tentative="1">
+      <w:start w:val="1"/>
+      <w:numFmt w:val="decimal"/>
+      <w:lvlText w:val="%7."/>
+      <w:lvlJc w:val="left"/>
+      <w:pPr>
+        <w:ind w:left="4680" w:hanging="360"/>
+      </w:pPr>
+    </w:lvl>
+    <w:lvl w:ilvl="7" w:tplc="04190019" w:tentative="1">
+      <w:start w:val="1"/>
+      <w:numFmt w:val="lowerLetter"/>
+      <w:lvlText w:val="%8."/>
+      <w:lvlJc w:val="left"/>
+      <w:pPr>
+        <w:ind w:left="5400" w:hanging="360"/>
+      </w:pPr>
+    </w:lvl>
+    <w:lvl w:ilvl="8" w:tplc="0419001B" w:tentative="1">
+      <w:start w:val="1"/>
+      <w:numFmt w:val="lowerRoman"/>
+      <w:lvlText w:val="%9."/>
+      <w:lvlJc w:val="right"/>
+      <w:pPr>
+        <w:ind w:left="6120" w:hanging="180"/>
+      </w:pPr>
+    </w:lvl>
+  </w:abstractNum>
+  <w:abstractNum w:abstractNumId="41">
+    <w:nsid w:val="7A7A6946"/>
+    <w:multiLevelType w:val="hybridMultilevel"/>
+    <w:tmpl w:val="1752192C"/>
+    <w:lvl w:ilvl="0" w:tplc="0419000F">
+      <w:start w:val="1"/>
+      <w:numFmt w:val="decimal"/>
+      <w:lvlText w:val="%1."/>
+      <w:lvlJc w:val="left"/>
+      <w:pPr>
+        <w:ind w:left="360" w:hanging="360"/>
+      </w:pPr>
+    </w:lvl>
+    <w:lvl w:ilvl="1" w:tplc="04190019" w:tentative="1">
+      <w:start w:val="1"/>
+      <w:numFmt w:val="lowerLetter"/>
+      <w:lvlText w:val="%2."/>
+      <w:lvlJc w:val="left"/>
+      <w:pPr>
+        <w:ind w:left="1080" w:hanging="360"/>
+      </w:pPr>
+    </w:lvl>
+    <w:lvl w:ilvl="2" w:tplc="0419001B" w:tentative="1">
+      <w:start w:val="1"/>
+      <w:numFmt w:val="lowerRoman"/>
+      <w:lvlText w:val="%3."/>
+      <w:lvlJc w:val="right"/>
+      <w:pPr>
+        <w:ind w:left="1800" w:hanging="180"/>
+      </w:pPr>
+    </w:lvl>
+    <w:lvl w:ilvl="3" w:tplc="0419000F" w:tentative="1">
+      <w:start w:val="1"/>
+      <w:numFmt w:val="decimal"/>
+      <w:lvlText w:val="%4."/>
+      <w:lvlJc w:val="left"/>
+      <w:pPr>
+        <w:ind w:left="2520" w:hanging="360"/>
+      </w:pPr>
+    </w:lvl>
+    <w:lvl w:ilvl="4" w:tplc="04190019" w:tentative="1">
+      <w:start w:val="1"/>
+      <w:numFmt w:val="lowerLetter"/>
+      <w:lvlText w:val="%5."/>
+      <w:lvlJc w:val="left"/>
+      <w:pPr>
+        <w:ind w:left="3240" w:hanging="360"/>
+      </w:pPr>
+    </w:lvl>
+    <w:lvl w:ilvl="5" w:tplc="0419001B" w:tentative="1">
+      <w:start w:val="1"/>
+      <w:numFmt w:val="lowerRoman"/>
+      <w:lvlText w:val="%6."/>
+      <w:lvlJc w:val="right"/>
+      <w:pPr>
+        <w:ind w:left="3960" w:hanging="180"/>
+      </w:pPr>
+    </w:lvl>
+    <w:lvl w:ilvl="6" w:tplc="0419000F" w:tentative="1">
+      <w:start w:val="1"/>
+      <w:numFmt w:val="decimal"/>
+      <w:lvlText w:val="%7."/>
+      <w:lvlJc w:val="left"/>
+      <w:pPr>
+        <w:ind w:left="4680" w:hanging="360"/>
+      </w:pPr>
+    </w:lvl>
+    <w:lvl w:ilvl="7" w:tplc="04190019" w:tentative="1">
+      <w:start w:val="1"/>
+      <w:numFmt w:val="lowerLetter"/>
+      <w:lvlText w:val="%8."/>
+      <w:lvlJc w:val="left"/>
+      <w:pPr>
+        <w:ind w:left="5400" w:hanging="360"/>
+      </w:pPr>
+    </w:lvl>
+    <w:lvl w:ilvl="8" w:tplc="0419001B" w:tentative="1">
+      <w:start w:val="1"/>
+      <w:numFmt w:val="lowerRoman"/>
+      <w:lvlText w:val="%9."/>
+      <w:lvlJc w:val="right"/>
+      <w:pPr>
+        <w:ind w:left="6120" w:hanging="180"/>
+      </w:pPr>
+    </w:lvl>
+  </w:abstractNum>
+  <w:abstractNum w:abstractNumId="42">
     <w:nsid w:val="7F3E37D9"/>
     <w:multiLevelType w:val="hybridMultilevel"/>
     <w:tmpl w:val="EC842456"/>
@@ -5136,73 +8148,133 @@
     </w:lvl>
   </w:abstractNum>
   <w:num w:numId="1">
-    <w:abstractNumId w:val="21"/>
+    <w:abstractNumId w:val="39"/>
   </w:num>
   <w:num w:numId="2">
-    <w:abstractNumId w:val="17"/>
+    <w:abstractNumId w:val="33"/>
   </w:num>
   <w:num w:numId="3">
-    <w:abstractNumId w:val="3"/>
+    <w:abstractNumId w:val="4"/>
   </w:num>
   <w:num w:numId="4">
-    <w:abstractNumId w:val="11"/>
+    <w:abstractNumId w:val="20"/>
   </w:num>
   <w:num w:numId="5">
+    <w:abstractNumId w:val="19"/>
+  </w:num>
+  <w:num w:numId="6">
+    <w:abstractNumId w:val="37"/>
+  </w:num>
+  <w:num w:numId="7">
+    <w:abstractNumId w:val="34"/>
+  </w:num>
+  <w:num w:numId="8">
+    <w:abstractNumId w:val="28"/>
+  </w:num>
+  <w:num w:numId="9">
+    <w:abstractNumId w:val="15"/>
+  </w:num>
+  <w:num w:numId="10">
     <w:abstractNumId w:val="10"/>
   </w:num>
-  <w:num w:numId="6">
-    <w:abstractNumId w:val="20"/>
-  </w:num>
-  <w:num w:numId="7">
-    <w:abstractNumId w:val="18"/>
-  </w:num>
-  <w:num w:numId="8">
-    <w:abstractNumId w:val="14"/>
-  </w:num>
-  <w:num w:numId="9">
-    <w:abstractNumId w:val="9"/>
-  </w:num>
-  <w:num w:numId="10">
-    <w:abstractNumId w:val="7"/>
-  </w:num>
   <w:num w:numId="11">
-    <w:abstractNumId w:val="22"/>
+    <w:abstractNumId w:val="42"/>
   </w:num>
   <w:num w:numId="12">
     <w:abstractNumId w:val="1"/>
   </w:num>
   <w:num w:numId="13">
-    <w:abstractNumId w:val="19"/>
+    <w:abstractNumId w:val="36"/>
   </w:num>
   <w:num w:numId="14">
+    <w:abstractNumId w:val="23"/>
+  </w:num>
+  <w:num w:numId="15">
+    <w:abstractNumId w:val="32"/>
+  </w:num>
+  <w:num w:numId="16">
+    <w:abstractNumId w:val="5"/>
+  </w:num>
+  <w:num w:numId="17">
     <w:abstractNumId w:val="12"/>
   </w:num>
-  <w:num w:numId="15">
-    <w:abstractNumId w:val="16"/>
-  </w:num>
-  <w:num w:numId="16">
-    <w:abstractNumId w:val="4"/>
-  </w:num>
-  <w:num w:numId="17">
-    <w:abstractNumId w:val="8"/>
-  </w:num>
   <w:num w:numId="18">
-    <w:abstractNumId w:val="15"/>
+    <w:abstractNumId w:val="29"/>
   </w:num>
   <w:num w:numId="19">
-    <w:abstractNumId w:val="6"/>
+    <w:abstractNumId w:val="9"/>
   </w:num>
   <w:num w:numId="20">
-    <w:abstractNumId w:val="5"/>
+    <w:abstractNumId w:val="7"/>
   </w:num>
   <w:num w:numId="21">
-    <w:abstractNumId w:val="2"/>
+    <w:abstractNumId w:val="3"/>
   </w:num>
   <w:num w:numId="22">
-    <w:abstractNumId w:val="13"/>
+    <w:abstractNumId w:val="26"/>
   </w:num>
   <w:num w:numId="23">
     <w:abstractNumId w:val="0"/>
+  </w:num>
+  <w:num w:numId="24">
+    <w:abstractNumId w:val="22"/>
+  </w:num>
+  <w:num w:numId="25">
+    <w:abstractNumId w:val="13"/>
+  </w:num>
+  <w:num w:numId="26">
+    <w:abstractNumId w:val="38"/>
+  </w:num>
+  <w:num w:numId="27">
+    <w:abstractNumId w:val="21"/>
+  </w:num>
+  <w:num w:numId="28">
+    <w:abstractNumId w:val="27"/>
+  </w:num>
+  <w:num w:numId="29">
+    <w:abstractNumId w:val="30"/>
+  </w:num>
+  <w:num w:numId="30">
+    <w:abstractNumId w:val="14"/>
+  </w:num>
+  <w:num w:numId="31">
+    <w:abstractNumId w:val="25"/>
+  </w:num>
+  <w:num w:numId="32">
+    <w:abstractNumId w:val="31"/>
+  </w:num>
+  <w:num w:numId="33">
+    <w:abstractNumId w:val="8"/>
+  </w:num>
+  <w:num w:numId="34">
+    <w:abstractNumId w:val="24"/>
+  </w:num>
+  <w:num w:numId="35">
+    <w:abstractNumId w:val="41"/>
+  </w:num>
+  <w:num w:numId="36">
+    <w:abstractNumId w:val="18"/>
+  </w:num>
+  <w:num w:numId="37">
+    <w:abstractNumId w:val="17"/>
+  </w:num>
+  <w:num w:numId="38">
+    <w:abstractNumId w:val="16"/>
+  </w:num>
+  <w:num w:numId="39">
+    <w:abstractNumId w:val="35"/>
+  </w:num>
+  <w:num w:numId="40">
+    <w:abstractNumId w:val="2"/>
+  </w:num>
+  <w:num w:numId="41">
+    <w:abstractNumId w:val="6"/>
+  </w:num>
+  <w:num w:numId="42">
+    <w:abstractNumId w:val="11"/>
+  </w:num>
+  <w:num w:numId="43">
+    <w:abstractNumId w:val="40"/>
   </w:num>
 </w:numbering>
 </file>
@@ -5607,7 +8679,7 @@
   <w:style w:type="paragraph" w:default="1" w:styleId="a">
     <w:name w:val="Normal"/>
     <w:qFormat/>
-    <w:rsid w:val="009B2DD1"/>
+    <w:rsid w:val="00351171"/>
   </w:style>
   <w:style w:type="character" w:default="1" w:styleId="a0">
     <w:name w:val="Default Paragraph Font"/>
@@ -5956,7 +9028,7 @@
 </file>
 
 <file path=customXml/itemProps1.xml><?xml version="1.0" encoding="utf-8"?>
-<ds:datastoreItem xmlns:ds="http://schemas.openxmlformats.org/officeDocument/2006/customXml" ds:itemID="{0E840F53-52AE-7D46-A253-706EFA0B5535}">
+<ds:datastoreItem xmlns:ds="http://schemas.openxmlformats.org/officeDocument/2006/customXml" ds:itemID="{8E46C033-F647-A840-A100-0B83D117D340}">
   <ds:schemaRefs>
     <ds:schemaRef ds:uri="http://schemas.openxmlformats.org/officeDocument/2006/bibliography"/>
   </ds:schemaRefs>
